--- a/plsql study notes.docx
+++ b/plsql study notes.docx
@@ -7008,8 +7008,1770 @@
         </w:rPr>
         <w:t>, we can use both explicit and implicit cursor to achieve this</w:t>
       </w:r>
+    </w:p>
+    <w:p>
+      <w:pPr>
+        <w:pStyle w:val="a3"/>
+        <w:numPr>
+          <w:ilvl w:val="0"/>
+          <w:numId w:val="17"/>
+        </w:numPr>
+        <w:ind w:firstLineChars="0"/>
+        <w:rPr>
+          <w:rFonts w:ascii="Arial" w:hAnsi="Arial" w:cs="Arial"/>
+          <w:sz w:val="24"/>
+          <w:szCs w:val="24"/>
+        </w:rPr>
+      </w:pPr>
+      <w:r>
+        <w:rPr>
+          <w:rFonts w:ascii="Arial" w:hAnsi="Arial" w:cs="Arial"/>
+          <w:sz w:val="24"/>
+          <w:szCs w:val="24"/>
+        </w:rPr>
+        <w:t>SELECT INTO to be used when return one row</w:t>
+      </w:r>
+    </w:p>
+    <w:p>
+      <w:pPr>
+        <w:ind w:firstLineChars="150" w:firstLine="360"/>
+        <w:rPr>
+          <w:rFonts w:ascii="Arial" w:hAnsi="Arial" w:cs="Arial"/>
+          <w:sz w:val="24"/>
+          <w:szCs w:val="24"/>
+        </w:rPr>
+      </w:pPr>
+      <w:r>
+        <w:rPr>
+          <w:rFonts w:ascii="Arial" w:hAnsi="Arial" w:cs="Arial"/>
+          <w:sz w:val="24"/>
+          <w:szCs w:val="24"/>
+        </w:rPr>
+        <w:t>SELECT BULK COLLECT INTO when return multiple rows</w:t>
+      </w:r>
+    </w:p>
+    <w:p>
+      <w:pPr>
+        <w:pStyle w:val="a3"/>
+        <w:numPr>
+          <w:ilvl w:val="0"/>
+          <w:numId w:val="17"/>
+        </w:numPr>
+        <w:ind w:firstLineChars="0"/>
+        <w:rPr>
+          <w:rFonts w:ascii="Arial" w:hAnsi="Arial" w:cs="Arial"/>
+          <w:sz w:val="24"/>
+          <w:szCs w:val="24"/>
+        </w:rPr>
+      </w:pPr>
+      <w:r>
+        <w:rPr>
+          <w:rFonts w:ascii="Arial" w:hAnsi="Arial" w:cs="Arial"/>
+          <w:sz w:val="24"/>
+          <w:szCs w:val="24"/>
+        </w:rPr>
+        <w:t>Processing data result set through FOR LOOP</w:t>
+      </w:r>
+    </w:p>
+    <w:p>
+      <w:pPr>
+        <w:ind w:firstLineChars="150" w:firstLine="360"/>
+        <w:rPr>
+          <w:rFonts w:ascii="Arial" w:hAnsi="Arial" w:cs="Arial"/>
+          <w:sz w:val="24"/>
+          <w:szCs w:val="24"/>
+        </w:rPr>
+      </w:pPr>
+      <w:r>
+        <w:rPr>
+          <w:rFonts w:ascii="Arial" w:hAnsi="Arial" w:cs="Arial"/>
+          <w:sz w:val="24"/>
+          <w:szCs w:val="24"/>
+        </w:rPr>
+        <w:t>FOR LOOP can be used either implicit cursor or explicit cursor</w:t>
+      </w:r>
+    </w:p>
+    <w:p>
+      <w:pPr>
+        <w:rPr>
+          <w:rFonts w:ascii="Arial" w:hAnsi="Arial" w:cs="Arial"/>
+          <w:sz w:val="24"/>
+          <w:szCs w:val="24"/>
+        </w:rPr>
+      </w:pPr>
+      <w:r>
+        <w:rPr>
+          <w:rFonts w:ascii="Arial" w:hAnsi="Arial" w:cs="Arial" w:hint="eastAsia"/>
+          <w:sz w:val="24"/>
+          <w:szCs w:val="24"/>
+        </w:rPr>
+        <w:t>Note</w:t>
+      </w:r>
+      <w:r>
+        <w:rPr>
+          <w:rFonts w:ascii="Arial" w:hAnsi="Arial" w:cs="Arial"/>
+          <w:sz w:val="24"/>
+          <w:szCs w:val="24"/>
+        </w:rPr>
+        <w:t>: when an exception raised in the loop, the cursor is closed before program get into exception handling section. It means we cannot use the cursor attribute in exception handling section</w:t>
+      </w:r>
+    </w:p>
+    <w:p>
+      <w:pPr>
+        <w:rPr>
+          <w:rFonts w:ascii="Arial" w:hAnsi="Arial" w:cs="Arial"/>
+          <w:sz w:val="24"/>
+          <w:szCs w:val="24"/>
+        </w:rPr>
+      </w:pPr>
+      <w:r>
+        <w:rPr>
+          <w:rFonts w:ascii="Arial" w:hAnsi="Arial" w:cs="Arial"/>
+          <w:sz w:val="24"/>
+          <w:szCs w:val="24"/>
+        </w:rPr>
+        <w:t xml:space="preserve">Note2: </w:t>
+      </w:r>
+      <w:proofErr w:type="gramStart"/>
+      <w:r>
+        <w:rPr>
+          <w:rFonts w:ascii="Arial" w:hAnsi="Arial" w:cs="Arial"/>
+          <w:sz w:val="24"/>
+          <w:szCs w:val="24"/>
+        </w:rPr>
+        <w:t>cause</w:t>
+      </w:r>
+      <w:proofErr w:type="gramEnd"/>
+      <w:r>
+        <w:rPr>
+          <w:rFonts w:ascii="Arial" w:hAnsi="Arial" w:cs="Arial"/>
+          <w:sz w:val="24"/>
+          <w:szCs w:val="24"/>
+        </w:rPr>
+        <w:t xml:space="preserve"> there is no fetch clause, we do not need to open a cursor</w:t>
+      </w:r>
+    </w:p>
+    <w:p>
+      <w:pPr>
+        <w:rPr>
+          <w:rFonts w:ascii="Arial" w:hAnsi="Arial" w:cs="Arial"/>
+          <w:sz w:val="24"/>
+          <w:szCs w:val="24"/>
+        </w:rPr>
+      </w:pPr>
+    </w:p>
+    <w:p>
+      <w:pPr>
+        <w:rPr>
+          <w:rFonts w:ascii="Arial" w:hAnsi="Arial" w:cs="Arial"/>
+          <w:sz w:val="24"/>
+          <w:szCs w:val="24"/>
+        </w:rPr>
+      </w:pPr>
+      <w:r>
+        <w:rPr>
+          <w:rFonts w:ascii="Arial" w:hAnsi="Arial" w:cs="Arial"/>
+          <w:sz w:val="24"/>
+          <w:szCs w:val="24"/>
+        </w:rPr>
+        <w:t>Even though it is easy to use implicit cursor FOR LOOP, it is more flexible to use explicit cursor FOR LOOP</w:t>
+      </w:r>
+    </w:p>
+    <w:p>
+      <w:pPr>
+        <w:pStyle w:val="a3"/>
+        <w:numPr>
+          <w:ilvl w:val="0"/>
+          <w:numId w:val="18"/>
+        </w:numPr>
+        <w:ind w:firstLineChars="0"/>
+        <w:rPr>
+          <w:rFonts w:ascii="Arial" w:hAnsi="Arial" w:cs="Arial"/>
+          <w:sz w:val="24"/>
+          <w:szCs w:val="24"/>
+        </w:rPr>
+      </w:pPr>
+      <w:r>
+        <w:rPr>
+          <w:rFonts w:ascii="Arial" w:hAnsi="Arial" w:cs="Arial"/>
+          <w:sz w:val="24"/>
+          <w:szCs w:val="24"/>
+        </w:rPr>
+        <w:t>We can process multiple result sets in parallel by using multiple cursors</w:t>
+      </w:r>
+    </w:p>
+    <w:p>
+      <w:pPr>
+        <w:pStyle w:val="a3"/>
+        <w:numPr>
+          <w:ilvl w:val="0"/>
+          <w:numId w:val="18"/>
+        </w:numPr>
+        <w:ind w:firstLineChars="0"/>
+        <w:rPr>
+          <w:rFonts w:ascii="Arial" w:hAnsi="Arial" w:cs="Arial"/>
+          <w:sz w:val="24"/>
+          <w:szCs w:val="24"/>
+        </w:rPr>
+      </w:pPr>
+      <w:r>
+        <w:rPr>
+          <w:rFonts w:ascii="Arial" w:hAnsi="Arial" w:cs="Arial"/>
+          <w:sz w:val="24"/>
+          <w:szCs w:val="24"/>
+        </w:rPr>
+        <w:t xml:space="preserve"> Process multiple rows in one iteration of a loop </w:t>
+      </w:r>
+    </w:p>
+    <w:p>
+      <w:pPr>
+        <w:pStyle w:val="a3"/>
+        <w:numPr>
+          <w:ilvl w:val="0"/>
+          <w:numId w:val="18"/>
+        </w:numPr>
+        <w:ind w:firstLineChars="0"/>
+        <w:rPr>
+          <w:rFonts w:ascii="Arial" w:hAnsi="Arial" w:cs="Arial"/>
+          <w:sz w:val="24"/>
+          <w:szCs w:val="24"/>
+        </w:rPr>
+      </w:pPr>
+      <w:r>
+        <w:rPr>
+          <w:rFonts w:ascii="Arial" w:hAnsi="Arial" w:cs="Arial"/>
+          <w:sz w:val="24"/>
+          <w:szCs w:val="24"/>
+        </w:rPr>
+        <w:t>We can pass parameters into an explicit cursor</w:t>
+      </w:r>
+    </w:p>
+    <w:p>
+      <w:pPr>
+        <w:pStyle w:val="a3"/>
+        <w:numPr>
+          <w:ilvl w:val="0"/>
+          <w:numId w:val="17"/>
+        </w:numPr>
+        <w:ind w:firstLineChars="0"/>
+        <w:rPr>
+          <w:rFonts w:ascii="Arial" w:hAnsi="Arial" w:cs="Arial"/>
+          <w:sz w:val="24"/>
+          <w:szCs w:val="24"/>
+        </w:rPr>
+      </w:pPr>
+      <w:r>
+        <w:rPr>
+          <w:rFonts w:ascii="Arial" w:hAnsi="Arial" w:cs="Arial"/>
+          <w:sz w:val="24"/>
+          <w:szCs w:val="24"/>
+        </w:rPr>
+        <w:t>Processing result sets with subqueries</w:t>
+      </w:r>
+    </w:p>
+    <w:p>
+      <w:pPr>
+        <w:pStyle w:val="a3"/>
+        <w:ind w:left="360" w:firstLineChars="0" w:firstLine="0"/>
+        <w:rPr>
+          <w:rFonts w:ascii="Arial" w:hAnsi="Arial" w:cs="Arial"/>
+          <w:sz w:val="24"/>
+          <w:szCs w:val="24"/>
+        </w:rPr>
+      </w:pPr>
+    </w:p>
+    <w:p>
+      <w:pPr>
+        <w:rPr>
+          <w:rFonts w:ascii="Arial" w:hAnsi="Arial" w:cs="Arial"/>
+          <w:b/>
+          <w:color w:val="4472C4" w:themeColor="accent5"/>
+          <w:sz w:val="24"/>
+          <w:szCs w:val="24"/>
+        </w:rPr>
+      </w:pPr>
+      <w:r>
+        <w:rPr>
+          <w:rFonts w:ascii="Arial" w:hAnsi="Arial" w:cs="Arial"/>
+          <w:b/>
+          <w:color w:val="4472C4" w:themeColor="accent5"/>
+          <w:sz w:val="24"/>
+          <w:szCs w:val="24"/>
+        </w:rPr>
+        <w:t>Cursor Variables</w:t>
+      </w:r>
+    </w:p>
+    <w:p>
+      <w:pPr>
+        <w:rPr>
+          <w:rFonts w:ascii="Arial" w:hAnsi="Arial" w:cs="Arial"/>
+          <w:sz w:val="24"/>
+          <w:szCs w:val="24"/>
+        </w:rPr>
+      </w:pPr>
+      <w:r>
+        <w:rPr>
+          <w:rFonts w:ascii="Arial" w:hAnsi="Arial" w:cs="Arial"/>
+          <w:sz w:val="24"/>
+          <w:szCs w:val="24"/>
+        </w:rPr>
+        <w:t>The cursor variable is like an explicit cursor except that:</w:t>
+      </w:r>
+    </w:p>
+    <w:p>
+      <w:pPr>
+        <w:pStyle w:val="a3"/>
+        <w:numPr>
+          <w:ilvl w:val="0"/>
+          <w:numId w:val="19"/>
+        </w:numPr>
+        <w:ind w:firstLineChars="0"/>
+        <w:rPr>
+          <w:rFonts w:ascii="Arial" w:hAnsi="Arial" w:cs="Arial"/>
+          <w:sz w:val="24"/>
+          <w:szCs w:val="24"/>
+        </w:rPr>
+      </w:pPr>
+      <w:r>
+        <w:rPr>
+          <w:rFonts w:ascii="Arial" w:hAnsi="Arial" w:cs="Arial"/>
+          <w:sz w:val="24"/>
+          <w:szCs w:val="24"/>
+        </w:rPr>
+        <w:t xml:space="preserve">It </w:t>
+      </w:r>
+      <w:r>
+        <w:rPr>
+          <w:rFonts w:ascii="Arial" w:hAnsi="Arial" w:cs="Arial"/>
+          <w:sz w:val="24"/>
+          <w:szCs w:val="24"/>
+        </w:rPr>
+        <w:t>is not limit to one query : you can open a cursor variable for a query process the result set then use the cursor variable for another query</w:t>
+      </w:r>
+    </w:p>
+    <w:p>
+      <w:pPr>
+        <w:pStyle w:val="a3"/>
+        <w:numPr>
+          <w:ilvl w:val="0"/>
+          <w:numId w:val="19"/>
+        </w:numPr>
+        <w:ind w:firstLineChars="0"/>
+        <w:rPr>
+          <w:rFonts w:ascii="Arial" w:hAnsi="Arial" w:cs="Arial"/>
+          <w:sz w:val="24"/>
+          <w:szCs w:val="24"/>
+        </w:rPr>
+      </w:pPr>
+      <w:r>
+        <w:rPr>
+          <w:rFonts w:ascii="Arial" w:hAnsi="Arial" w:cs="Arial"/>
+          <w:sz w:val="24"/>
+          <w:szCs w:val="24"/>
+        </w:rPr>
+        <w:t>You can assign value to cursor variable</w:t>
+      </w:r>
+    </w:p>
+    <w:p>
+      <w:pPr>
+        <w:pStyle w:val="a3"/>
+        <w:numPr>
+          <w:ilvl w:val="0"/>
+          <w:numId w:val="19"/>
+        </w:numPr>
+        <w:ind w:firstLineChars="0"/>
+        <w:rPr>
+          <w:rFonts w:ascii="Arial" w:hAnsi="Arial" w:cs="Arial"/>
+          <w:sz w:val="24"/>
+          <w:szCs w:val="24"/>
+        </w:rPr>
+      </w:pPr>
+      <w:r>
+        <w:rPr>
+          <w:rFonts w:ascii="Arial" w:hAnsi="Arial" w:cs="Arial"/>
+          <w:sz w:val="24"/>
+          <w:szCs w:val="24"/>
+        </w:rPr>
+        <w:t>Cursor variable can be used as a parameter to pass result sets through subprograms</w:t>
+      </w:r>
+    </w:p>
+    <w:p>
+      <w:pPr>
+        <w:pStyle w:val="a3"/>
+        <w:numPr>
+          <w:ilvl w:val="0"/>
+          <w:numId w:val="19"/>
+        </w:numPr>
+        <w:ind w:firstLineChars="0"/>
+        <w:rPr>
+          <w:rFonts w:ascii="Arial" w:hAnsi="Arial" w:cs="Arial"/>
+          <w:sz w:val="24"/>
+          <w:szCs w:val="24"/>
+        </w:rPr>
+      </w:pPr>
+      <w:r>
+        <w:rPr>
+          <w:rFonts w:ascii="Arial" w:hAnsi="Arial" w:cs="Arial"/>
+          <w:sz w:val="24"/>
+          <w:szCs w:val="24"/>
+        </w:rPr>
+        <w:t xml:space="preserve">Cursor variable can be used to pass result set between </w:t>
+      </w:r>
+      <w:proofErr w:type="spellStart"/>
+      <w:r>
+        <w:rPr>
+          <w:rFonts w:ascii="Arial" w:hAnsi="Arial" w:cs="Arial"/>
+          <w:sz w:val="24"/>
+          <w:szCs w:val="24"/>
+        </w:rPr>
+        <w:t>plsql</w:t>
+      </w:r>
+      <w:proofErr w:type="spellEnd"/>
+      <w:r>
+        <w:rPr>
+          <w:rFonts w:ascii="Arial" w:hAnsi="Arial" w:cs="Arial"/>
+          <w:sz w:val="24"/>
+          <w:szCs w:val="24"/>
+        </w:rPr>
+        <w:t xml:space="preserve"> and client application</w:t>
+      </w:r>
+    </w:p>
+    <w:p>
+      <w:pPr>
+        <w:pStyle w:val="a3"/>
+        <w:numPr>
+          <w:ilvl w:val="0"/>
+          <w:numId w:val="19"/>
+        </w:numPr>
+        <w:ind w:firstLineChars="0"/>
+        <w:rPr>
+          <w:rFonts w:ascii="Arial" w:hAnsi="Arial" w:cs="Arial"/>
+          <w:sz w:val="24"/>
+          <w:szCs w:val="24"/>
+        </w:rPr>
+      </w:pPr>
+      <w:r>
+        <w:rPr>
+          <w:rFonts w:ascii="Arial" w:hAnsi="Arial" w:cs="Arial"/>
+          <w:sz w:val="24"/>
+          <w:szCs w:val="24"/>
+        </w:rPr>
+        <w:t>Cursor variable can be used in an expression</w:t>
+      </w:r>
+    </w:p>
+    <w:p>
+      <w:pPr>
+        <w:pStyle w:val="a3"/>
+        <w:numPr>
+          <w:ilvl w:val="0"/>
+          <w:numId w:val="19"/>
+        </w:numPr>
+        <w:ind w:firstLineChars="0"/>
+        <w:rPr>
+          <w:rFonts w:ascii="Arial" w:hAnsi="Arial" w:cs="Arial"/>
+          <w:sz w:val="24"/>
+          <w:szCs w:val="24"/>
+        </w:rPr>
+      </w:pPr>
+      <w:r>
+        <w:rPr>
+          <w:rFonts w:ascii="Arial" w:hAnsi="Arial" w:cs="Arial"/>
+          <w:sz w:val="24"/>
+          <w:szCs w:val="24"/>
+        </w:rPr>
+        <w:t>It cannot accept parameters</w:t>
+      </w:r>
+    </w:p>
+    <w:p>
+      <w:pPr>
+        <w:rPr>
+          <w:rFonts w:ascii="Arial" w:hAnsi="Arial" w:cs="Arial"/>
+          <w:sz w:val="24"/>
+          <w:szCs w:val="24"/>
+        </w:rPr>
+      </w:pPr>
+    </w:p>
+    <w:p>
+      <w:pPr>
+        <w:rPr>
+          <w:rFonts w:ascii="Arial" w:hAnsi="Arial" w:cs="Arial"/>
+          <w:sz w:val="24"/>
+          <w:szCs w:val="24"/>
+        </w:rPr>
+      </w:pPr>
+      <w:r>
+        <w:rPr>
+          <w:rFonts w:ascii="Arial" w:hAnsi="Arial" w:cs="Arial"/>
+          <w:sz w:val="24"/>
+          <w:szCs w:val="24"/>
+        </w:rPr>
+        <w:t xml:space="preserve">A cursor variable is a pointer, before reference a cursor variable, you must make it point to a </w:t>
+      </w:r>
+      <w:proofErr w:type="spellStart"/>
+      <w:r>
+        <w:rPr>
+          <w:rFonts w:ascii="Arial" w:hAnsi="Arial" w:cs="Arial"/>
+          <w:sz w:val="24"/>
+          <w:szCs w:val="24"/>
+        </w:rPr>
+        <w:t>sql</w:t>
+      </w:r>
+      <w:proofErr w:type="spellEnd"/>
+      <w:r>
+        <w:rPr>
+          <w:rFonts w:ascii="Arial" w:hAnsi="Arial" w:cs="Arial"/>
+          <w:sz w:val="24"/>
+          <w:szCs w:val="24"/>
+        </w:rPr>
+        <w:t xml:space="preserve"> work area. This can be done by assigning a value or opening it </w:t>
+      </w:r>
+    </w:p>
+    <w:p>
+      <w:pPr>
+        <w:rPr>
+          <w:rFonts w:ascii="Arial" w:hAnsi="Arial" w:cs="Arial"/>
+          <w:sz w:val="24"/>
+          <w:szCs w:val="24"/>
+        </w:rPr>
+      </w:pPr>
+    </w:p>
+    <w:p>
+      <w:pPr>
+        <w:rPr>
+          <w:rFonts w:ascii="Arial" w:hAnsi="Arial" w:cs="Arial" w:hint="eastAsia"/>
+          <w:sz w:val="24"/>
+          <w:szCs w:val="24"/>
+        </w:rPr>
+      </w:pPr>
+      <w:r>
+        <w:rPr>
+          <w:rFonts w:ascii="Arial" w:hAnsi="Arial" w:cs="Arial"/>
+          <w:sz w:val="24"/>
+          <w:szCs w:val="24"/>
+        </w:rPr>
+        <w:t xml:space="preserve">Cursor variable and explicit cursor is not interchangeable. (Cursor variable cannot replace the explicit cursor). </w:t>
+      </w:r>
+      <w:proofErr w:type="gramStart"/>
+      <w:r>
+        <w:rPr>
+          <w:rFonts w:ascii="Arial" w:hAnsi="Arial" w:cs="Arial"/>
+          <w:sz w:val="24"/>
+          <w:szCs w:val="24"/>
+        </w:rPr>
+        <w:t>you</w:t>
+      </w:r>
+      <w:proofErr w:type="gramEnd"/>
+      <w:r>
+        <w:rPr>
+          <w:rFonts w:ascii="Arial" w:hAnsi="Arial" w:cs="Arial"/>
+          <w:sz w:val="24"/>
+          <w:szCs w:val="24"/>
+        </w:rPr>
+        <w:t xml:space="preserve"> cannot use cursor variable where the explicit variable expected. </w:t>
+      </w:r>
+    </w:p>
+    <w:p>
+      <w:pPr>
+        <w:rPr>
+          <w:rFonts w:ascii="Arial" w:hAnsi="Arial" w:cs="Arial"/>
+          <w:sz w:val="24"/>
+          <w:szCs w:val="24"/>
+        </w:rPr>
+      </w:pPr>
+    </w:p>
+    <w:p>
+      <w:pPr>
+        <w:rPr>
+          <w:rFonts w:ascii="Arial" w:hAnsi="Arial" w:cs="Arial"/>
+          <w:sz w:val="24"/>
+          <w:szCs w:val="24"/>
+        </w:rPr>
+      </w:pPr>
+      <w:r>
+        <w:rPr>
+          <w:rFonts w:ascii="Arial" w:hAnsi="Arial" w:cs="Arial"/>
+          <w:sz w:val="24"/>
+          <w:szCs w:val="24"/>
+        </w:rPr>
+        <w:t xml:space="preserve">The cursor variable is also called </w:t>
+      </w:r>
+      <w:r>
+        <w:rPr>
+          <w:rFonts w:ascii="Arial" w:hAnsi="Arial" w:cs="Arial"/>
+          <w:b/>
+          <w:color w:val="4472C4" w:themeColor="accent5"/>
+          <w:sz w:val="24"/>
+          <w:szCs w:val="24"/>
+        </w:rPr>
+        <w:t>REF CURSOR</w:t>
+      </w:r>
+      <w:r>
+        <w:rPr>
+          <w:rFonts w:ascii="Arial" w:hAnsi="Arial" w:cs="Arial"/>
+          <w:sz w:val="24"/>
+          <w:szCs w:val="24"/>
+        </w:rPr>
+        <w:tab/>
+      </w:r>
+    </w:p>
+    <w:p>
+      <w:pPr>
+        <w:pStyle w:val="a3"/>
+        <w:numPr>
+          <w:ilvl w:val="0"/>
+          <w:numId w:val="23"/>
+        </w:numPr>
+        <w:ind w:firstLineChars="0"/>
+        <w:rPr>
+          <w:rFonts w:ascii="Arial" w:hAnsi="Arial" w:cs="Arial"/>
+          <w:sz w:val="24"/>
+          <w:szCs w:val="24"/>
+        </w:rPr>
+      </w:pPr>
+      <w:r>
+        <w:rPr>
+          <w:rFonts w:ascii="Arial" w:hAnsi="Arial" w:cs="Arial"/>
+          <w:sz w:val="24"/>
+          <w:szCs w:val="24"/>
+        </w:rPr>
+        <w:t>Declare cursor variable</w:t>
+      </w:r>
+    </w:p>
+    <w:p>
+      <w:pPr>
+        <w:rPr>
+          <w:rFonts w:ascii="Arial" w:hAnsi="Arial" w:cs="Arial"/>
+          <w:sz w:val="24"/>
+          <w:szCs w:val="24"/>
+        </w:rPr>
+      </w:pPr>
+      <w:r>
+        <w:rPr>
+          <w:rFonts w:ascii="Arial" w:hAnsi="Arial" w:cs="Arial"/>
+          <w:sz w:val="24"/>
+          <w:szCs w:val="24"/>
+        </w:rPr>
+        <w:t xml:space="preserve">Weak cursor type </w:t>
+      </w:r>
+    </w:p>
+    <w:p>
+      <w:pPr>
+        <w:pStyle w:val="a3"/>
+        <w:numPr>
+          <w:ilvl w:val="0"/>
+          <w:numId w:val="20"/>
+        </w:numPr>
+        <w:ind w:firstLineChars="0"/>
+        <w:rPr>
+          <w:rFonts w:ascii="Arial" w:hAnsi="Arial" w:cs="Arial"/>
+          <w:sz w:val="24"/>
+          <w:szCs w:val="24"/>
+        </w:rPr>
+      </w:pPr>
+      <w:r>
+        <w:rPr>
+          <w:rFonts w:ascii="Arial" w:hAnsi="Arial" w:cs="Arial"/>
+          <w:sz w:val="24"/>
+          <w:szCs w:val="24"/>
+        </w:rPr>
+        <w:t>Without return clause when define a cursor variable</w:t>
+      </w:r>
+    </w:p>
+    <w:p>
+      <w:pPr>
+        <w:pStyle w:val="a3"/>
+        <w:numPr>
+          <w:ilvl w:val="0"/>
+          <w:numId w:val="20"/>
+        </w:numPr>
+        <w:ind w:firstLineChars="0"/>
+        <w:rPr>
+          <w:rFonts w:ascii="Arial" w:hAnsi="Arial" w:cs="Arial"/>
+          <w:sz w:val="24"/>
+          <w:szCs w:val="24"/>
+        </w:rPr>
+      </w:pPr>
+      <w:r>
+        <w:rPr>
+          <w:rFonts w:ascii="Arial" w:hAnsi="Arial" w:cs="Arial"/>
+          <w:sz w:val="24"/>
+          <w:szCs w:val="24"/>
+        </w:rPr>
+        <w:t>Can be associated with any query</w:t>
+      </w:r>
+    </w:p>
+    <w:p>
+      <w:pPr>
+        <w:pStyle w:val="a3"/>
+        <w:numPr>
+          <w:ilvl w:val="0"/>
+          <w:numId w:val="20"/>
+        </w:numPr>
+        <w:ind w:firstLineChars="0"/>
+        <w:rPr>
+          <w:rFonts w:ascii="Arial" w:hAnsi="Arial" w:cs="Arial"/>
+          <w:sz w:val="24"/>
+          <w:szCs w:val="24"/>
+        </w:rPr>
+      </w:pPr>
+      <w:r>
+        <w:rPr>
+          <w:rFonts w:ascii="Arial" w:hAnsi="Arial" w:cs="Arial"/>
+          <w:sz w:val="24"/>
+          <w:szCs w:val="24"/>
+        </w:rPr>
+        <w:t>More flexible but easier to make error</w:t>
+      </w:r>
+    </w:p>
+    <w:p>
+      <w:pPr>
+        <w:pStyle w:val="a3"/>
+        <w:numPr>
+          <w:ilvl w:val="0"/>
+          <w:numId w:val="20"/>
+        </w:numPr>
+        <w:ind w:firstLineChars="0"/>
+        <w:rPr>
+          <w:rFonts w:ascii="Arial" w:hAnsi="Arial" w:cs="Arial"/>
+          <w:sz w:val="24"/>
+          <w:szCs w:val="24"/>
+        </w:rPr>
+      </w:pPr>
+      <w:r>
+        <w:rPr>
+          <w:rFonts w:ascii="Arial" w:hAnsi="Arial" w:cs="Arial"/>
+          <w:sz w:val="24"/>
+          <w:szCs w:val="24"/>
+        </w:rPr>
+        <w:t>The value of a weak cursor variable can be assigned to any weak cursor variable</w:t>
+      </w:r>
+    </w:p>
+    <w:p>
+      <w:pPr>
+        <w:pStyle w:val="a3"/>
+        <w:numPr>
+          <w:ilvl w:val="0"/>
+          <w:numId w:val="20"/>
+        </w:numPr>
+        <w:ind w:firstLineChars="0"/>
+        <w:rPr>
+          <w:rFonts w:ascii="Arial" w:hAnsi="Arial" w:cs="Arial"/>
+          <w:sz w:val="24"/>
+          <w:szCs w:val="24"/>
+        </w:rPr>
+      </w:pPr>
+      <w:r>
+        <w:rPr>
+          <w:rFonts w:ascii="Arial" w:hAnsi="Arial" w:cs="Arial"/>
+          <w:sz w:val="24"/>
+          <w:szCs w:val="24"/>
+        </w:rPr>
+        <w:t>SYS_REFCURSOR is a weak cursor type</w:t>
+      </w:r>
+    </w:p>
+    <w:p>
+      <w:pPr>
+        <w:rPr>
+          <w:rFonts w:ascii="Arial" w:hAnsi="Arial" w:cs="Arial"/>
+          <w:sz w:val="24"/>
+          <w:szCs w:val="24"/>
+        </w:rPr>
+      </w:pPr>
+    </w:p>
+    <w:p>
+      <w:pPr>
+        <w:rPr>
+          <w:rFonts w:ascii="Arial" w:hAnsi="Arial" w:cs="Arial"/>
+          <w:sz w:val="24"/>
+          <w:szCs w:val="24"/>
+        </w:rPr>
+      </w:pPr>
+      <w:r>
+        <w:rPr>
+          <w:rFonts w:ascii="Arial" w:hAnsi="Arial" w:cs="Arial"/>
+          <w:sz w:val="24"/>
+          <w:szCs w:val="24"/>
+        </w:rPr>
+        <w:t>Strong cursor type</w:t>
+      </w:r>
+    </w:p>
+    <w:p>
+      <w:pPr>
+        <w:pStyle w:val="a3"/>
+        <w:numPr>
+          <w:ilvl w:val="0"/>
+          <w:numId w:val="21"/>
+        </w:numPr>
+        <w:ind w:firstLineChars="0"/>
+        <w:rPr>
+          <w:rFonts w:ascii="Arial" w:hAnsi="Arial" w:cs="Arial"/>
+          <w:sz w:val="24"/>
+          <w:szCs w:val="24"/>
+        </w:rPr>
+      </w:pPr>
+      <w:r>
+        <w:rPr>
+          <w:rFonts w:ascii="Arial" w:hAnsi="Arial" w:cs="Arial"/>
+          <w:sz w:val="24"/>
+          <w:szCs w:val="24"/>
+        </w:rPr>
+        <w:t>With return clause then define cursor variable</w:t>
+      </w:r>
+    </w:p>
+    <w:p>
+      <w:pPr>
+        <w:pStyle w:val="a3"/>
+        <w:numPr>
+          <w:ilvl w:val="0"/>
+          <w:numId w:val="21"/>
+        </w:numPr>
+        <w:ind w:firstLineChars="0"/>
+        <w:rPr>
+          <w:rFonts w:ascii="Arial" w:hAnsi="Arial" w:cs="Arial"/>
+          <w:sz w:val="24"/>
+          <w:szCs w:val="24"/>
+        </w:rPr>
+      </w:pPr>
+      <w:r>
+        <w:rPr>
+          <w:rFonts w:ascii="Arial" w:hAnsi="Arial" w:cs="Arial"/>
+          <w:sz w:val="24"/>
+          <w:szCs w:val="24"/>
+        </w:rPr>
+        <w:t>Can be only associated with queries return specified type</w:t>
+      </w:r>
+    </w:p>
+    <w:p>
+      <w:pPr>
+        <w:pStyle w:val="a3"/>
+        <w:numPr>
+          <w:ilvl w:val="0"/>
+          <w:numId w:val="21"/>
+        </w:numPr>
+        <w:ind w:firstLineChars="0"/>
+        <w:rPr>
+          <w:rFonts w:ascii="Arial" w:hAnsi="Arial" w:cs="Arial"/>
+          <w:sz w:val="24"/>
+          <w:szCs w:val="24"/>
+        </w:rPr>
+      </w:pPr>
+      <w:r>
+        <w:rPr>
+          <w:rFonts w:ascii="Arial" w:hAnsi="Arial" w:cs="Arial"/>
+          <w:sz w:val="24"/>
+          <w:szCs w:val="24"/>
+        </w:rPr>
+        <w:t xml:space="preserve">You can assign the value of a strong cursor variable to another only if they have same data type  </w:t>
+      </w:r>
+    </w:p>
+    <w:p>
+      <w:pPr>
+        <w:pStyle w:val="a3"/>
+        <w:numPr>
+          <w:ilvl w:val="0"/>
+          <w:numId w:val="23"/>
+        </w:numPr>
+        <w:ind w:firstLineChars="0"/>
+        <w:rPr>
+          <w:rFonts w:ascii="Arial" w:hAnsi="Arial" w:cs="Arial"/>
+          <w:sz w:val="24"/>
+          <w:szCs w:val="24"/>
+        </w:rPr>
+      </w:pPr>
+      <w:r>
+        <w:rPr>
+          <w:rFonts w:ascii="Arial" w:hAnsi="Arial" w:cs="Arial"/>
+          <w:sz w:val="24"/>
+          <w:szCs w:val="24"/>
+        </w:rPr>
+        <w:t>Open cursor variable</w:t>
+      </w:r>
+    </w:p>
+    <w:p>
+      <w:pPr>
+        <w:pStyle w:val="a3"/>
+        <w:numPr>
+          <w:ilvl w:val="0"/>
+          <w:numId w:val="24"/>
+        </w:numPr>
+        <w:ind w:firstLineChars="0"/>
+        <w:rPr>
+          <w:rFonts w:ascii="Arial" w:hAnsi="Arial" w:cs="Arial"/>
+          <w:sz w:val="24"/>
+          <w:szCs w:val="24"/>
+        </w:rPr>
+      </w:pPr>
+      <w:r>
+        <w:rPr>
+          <w:rFonts w:ascii="Arial" w:hAnsi="Arial" w:cs="Arial"/>
+          <w:sz w:val="24"/>
+          <w:szCs w:val="24"/>
+        </w:rPr>
+        <w:t>open cursor viable via OPEN FOR clause</w:t>
+      </w:r>
+    </w:p>
+    <w:p>
+      <w:pPr>
+        <w:pStyle w:val="a3"/>
+        <w:numPr>
+          <w:ilvl w:val="0"/>
+          <w:numId w:val="24"/>
+        </w:numPr>
+        <w:ind w:firstLineChars="0"/>
+        <w:rPr>
+          <w:rFonts w:ascii="Arial" w:hAnsi="Arial" w:cs="Arial"/>
+          <w:sz w:val="24"/>
+          <w:szCs w:val="24"/>
+        </w:rPr>
+      </w:pPr>
+      <w:r>
+        <w:rPr>
+          <w:rFonts w:ascii="Arial" w:hAnsi="Arial" w:cs="Arial"/>
+          <w:sz w:val="24"/>
+          <w:szCs w:val="24"/>
+        </w:rPr>
+        <w:t>it associates the cursor variable with a query</w:t>
+      </w:r>
+    </w:p>
+    <w:p>
+      <w:pPr>
+        <w:pStyle w:val="a3"/>
+        <w:numPr>
+          <w:ilvl w:val="0"/>
+          <w:numId w:val="24"/>
+        </w:numPr>
+        <w:ind w:firstLineChars="0"/>
+        <w:rPr>
+          <w:rFonts w:ascii="Arial" w:hAnsi="Arial" w:cs="Arial"/>
+          <w:sz w:val="24"/>
+          <w:szCs w:val="24"/>
+        </w:rPr>
+      </w:pPr>
+      <w:r>
+        <w:rPr>
+          <w:rFonts w:ascii="Arial" w:hAnsi="Arial" w:cs="Arial" w:hint="eastAsia"/>
+          <w:sz w:val="24"/>
+          <w:szCs w:val="24"/>
+        </w:rPr>
+        <w:t>a</w:t>
+      </w:r>
+      <w:r>
+        <w:rPr>
+          <w:rFonts w:ascii="Arial" w:hAnsi="Arial" w:cs="Arial"/>
+          <w:sz w:val="24"/>
+          <w:szCs w:val="24"/>
+        </w:rPr>
+        <w:t>llocate memory to process the query</w:t>
+      </w:r>
+    </w:p>
+    <w:p>
+      <w:pPr>
+        <w:pStyle w:val="a3"/>
+        <w:numPr>
+          <w:ilvl w:val="0"/>
+          <w:numId w:val="24"/>
+        </w:numPr>
+        <w:ind w:firstLineChars="0"/>
+        <w:rPr>
+          <w:rFonts w:ascii="Arial" w:hAnsi="Arial" w:cs="Arial"/>
+          <w:sz w:val="24"/>
+          <w:szCs w:val="24"/>
+        </w:rPr>
+      </w:pPr>
+      <w:r>
+        <w:rPr>
+          <w:rFonts w:ascii="Arial" w:hAnsi="Arial" w:cs="Arial"/>
+          <w:sz w:val="24"/>
+          <w:szCs w:val="24"/>
+        </w:rPr>
+        <w:t>process query: identifies the result set , if query has FOR UPDATE clause, lock the row of the table</w:t>
+      </w:r>
+    </w:p>
+    <w:p>
+      <w:pPr>
+        <w:pStyle w:val="a3"/>
+        <w:numPr>
+          <w:ilvl w:val="0"/>
+          <w:numId w:val="24"/>
+        </w:numPr>
+        <w:ind w:firstLineChars="0"/>
+        <w:rPr>
+          <w:rFonts w:ascii="Arial" w:hAnsi="Arial" w:cs="Arial"/>
+          <w:sz w:val="24"/>
+          <w:szCs w:val="24"/>
+        </w:rPr>
+      </w:pPr>
+      <w:r>
+        <w:rPr>
+          <w:rFonts w:ascii="Arial" w:hAnsi="Arial" w:cs="Arial"/>
+          <w:sz w:val="24"/>
+          <w:szCs w:val="24"/>
+        </w:rPr>
+        <w:t>position the cursor before the first row of a result set</w:t>
+      </w:r>
+    </w:p>
+    <w:p>
+      <w:pPr>
+        <w:pStyle w:val="a3"/>
+        <w:numPr>
+          <w:ilvl w:val="0"/>
+          <w:numId w:val="23"/>
+        </w:numPr>
+        <w:ind w:firstLineChars="0"/>
+        <w:rPr>
+          <w:rFonts w:ascii="Arial" w:hAnsi="Arial" w:cs="Arial"/>
+          <w:sz w:val="24"/>
+          <w:szCs w:val="24"/>
+        </w:rPr>
+      </w:pPr>
+      <w:r>
+        <w:rPr>
+          <w:rFonts w:ascii="Arial" w:hAnsi="Arial" w:cs="Arial"/>
+          <w:sz w:val="24"/>
+          <w:szCs w:val="24"/>
+        </w:rPr>
+        <w:t>close the cursor variable</w:t>
+      </w:r>
+    </w:p>
+    <w:p>
+      <w:pPr>
+        <w:pStyle w:val="a3"/>
+        <w:numPr>
+          <w:ilvl w:val="0"/>
+          <w:numId w:val="26"/>
+        </w:numPr>
+        <w:ind w:firstLineChars="0"/>
+        <w:rPr>
+          <w:rFonts w:ascii="Arial" w:hAnsi="Arial" w:cs="Arial"/>
+          <w:sz w:val="24"/>
+          <w:szCs w:val="24"/>
+        </w:rPr>
+      </w:pPr>
+      <w:r>
+        <w:rPr>
+          <w:rFonts w:ascii="Arial" w:hAnsi="Arial" w:cs="Arial" w:hint="eastAsia"/>
+          <w:sz w:val="24"/>
+          <w:szCs w:val="24"/>
+        </w:rPr>
+        <w:t>c</w:t>
+      </w:r>
+      <w:r>
+        <w:rPr>
+          <w:rFonts w:ascii="Arial" w:hAnsi="Arial" w:cs="Arial"/>
+          <w:sz w:val="24"/>
+          <w:szCs w:val="24"/>
+        </w:rPr>
+        <w:t>lose it when the cursor variable is no longer to be used</w:t>
+      </w:r>
+    </w:p>
+    <w:p>
+      <w:pPr>
+        <w:pStyle w:val="a3"/>
+        <w:numPr>
+          <w:ilvl w:val="0"/>
+          <w:numId w:val="26"/>
+        </w:numPr>
+        <w:ind w:firstLineChars="0"/>
+        <w:rPr>
+          <w:rFonts w:ascii="Arial" w:hAnsi="Arial" w:cs="Arial"/>
+          <w:sz w:val="24"/>
+          <w:szCs w:val="24"/>
+        </w:rPr>
+      </w:pPr>
+      <w:r>
+        <w:rPr>
+          <w:rFonts w:ascii="Arial" w:hAnsi="Arial" w:cs="Arial"/>
+          <w:sz w:val="24"/>
+          <w:szCs w:val="24"/>
+        </w:rPr>
+        <w:t>free the memory of processing query</w:t>
+      </w:r>
+    </w:p>
+    <w:p>
+      <w:pPr>
+        <w:pStyle w:val="a3"/>
+        <w:numPr>
+          <w:ilvl w:val="0"/>
+          <w:numId w:val="26"/>
+        </w:numPr>
+        <w:ind w:firstLineChars="0"/>
+        <w:rPr>
+          <w:rFonts w:ascii="Arial" w:hAnsi="Arial" w:cs="Arial"/>
+          <w:sz w:val="24"/>
+          <w:szCs w:val="24"/>
+        </w:rPr>
+      </w:pPr>
+      <w:r>
+        <w:rPr>
+          <w:rFonts w:ascii="Arial" w:hAnsi="Arial" w:cs="Arial"/>
+          <w:sz w:val="24"/>
+          <w:szCs w:val="24"/>
+        </w:rPr>
+        <w:t>you do not need to close the cursor variable before reopen it</w:t>
+      </w:r>
+    </w:p>
+    <w:p>
+      <w:pPr>
+        <w:pStyle w:val="a3"/>
+        <w:numPr>
+          <w:ilvl w:val="0"/>
+          <w:numId w:val="23"/>
+        </w:numPr>
+        <w:ind w:firstLineChars="0"/>
+        <w:rPr>
+          <w:rFonts w:ascii="Arial" w:hAnsi="Arial" w:cs="Arial"/>
+          <w:sz w:val="24"/>
+          <w:szCs w:val="24"/>
+        </w:rPr>
+      </w:pPr>
+      <w:r>
+        <w:rPr>
+          <w:rFonts w:ascii="Arial" w:hAnsi="Arial" w:cs="Arial" w:hint="eastAsia"/>
+          <w:sz w:val="24"/>
+          <w:szCs w:val="24"/>
+        </w:rPr>
+        <w:t>f</w:t>
+      </w:r>
+      <w:r>
+        <w:rPr>
+          <w:rFonts w:ascii="Arial" w:hAnsi="Arial" w:cs="Arial"/>
+          <w:sz w:val="24"/>
+          <w:szCs w:val="24"/>
+        </w:rPr>
+        <w:t>etching data with cursor variables</w:t>
+      </w:r>
+    </w:p>
+    <w:p>
+      <w:pPr>
+        <w:pStyle w:val="a3"/>
+        <w:numPr>
+          <w:ilvl w:val="0"/>
+          <w:numId w:val="27"/>
+        </w:numPr>
+        <w:ind w:firstLineChars="0"/>
+        <w:rPr>
+          <w:rFonts w:ascii="Arial" w:hAnsi="Arial" w:cs="Arial"/>
+          <w:sz w:val="24"/>
+          <w:szCs w:val="24"/>
+        </w:rPr>
+      </w:pPr>
+      <w:r>
+        <w:rPr>
+          <w:rFonts w:ascii="Arial" w:hAnsi="Arial" w:cs="Arial"/>
+          <w:sz w:val="24"/>
+          <w:szCs w:val="24"/>
+        </w:rPr>
+        <w:t xml:space="preserve">after open the cursor, you can fetch the rows of result set </w:t>
+      </w:r>
+    </w:p>
+    <w:p>
+      <w:pPr>
+        <w:pStyle w:val="a3"/>
+        <w:numPr>
+          <w:ilvl w:val="0"/>
+          <w:numId w:val="23"/>
+        </w:numPr>
+        <w:ind w:firstLineChars="0"/>
+        <w:rPr>
+          <w:rFonts w:ascii="Arial" w:hAnsi="Arial" w:cs="Arial"/>
+          <w:sz w:val="24"/>
+          <w:szCs w:val="24"/>
+        </w:rPr>
+      </w:pPr>
+      <w:r>
+        <w:rPr>
+          <w:rFonts w:ascii="Arial" w:hAnsi="Arial" w:cs="Arial"/>
+          <w:sz w:val="24"/>
+          <w:szCs w:val="24"/>
+        </w:rPr>
+        <w:t>assigning values to cursor variable</w:t>
+      </w:r>
+    </w:p>
+    <w:p>
+      <w:pPr>
+        <w:pStyle w:val="a3"/>
+        <w:numPr>
+          <w:ilvl w:val="0"/>
+          <w:numId w:val="28"/>
+        </w:numPr>
+        <w:ind w:firstLineChars="0"/>
+        <w:rPr>
+          <w:rFonts w:ascii="Arial" w:hAnsi="Arial" w:cs="Arial"/>
+          <w:sz w:val="24"/>
+          <w:szCs w:val="24"/>
+        </w:rPr>
+      </w:pPr>
+      <w:proofErr w:type="spellStart"/>
+      <w:r>
+        <w:rPr>
+          <w:rFonts w:ascii="Arial" w:hAnsi="Arial" w:cs="Arial" w:hint="eastAsia"/>
+          <w:sz w:val="24"/>
+          <w:szCs w:val="24"/>
+        </w:rPr>
+        <w:t>t</w:t>
+      </w:r>
+      <w:r>
+        <w:rPr>
+          <w:rFonts w:ascii="Arial" w:hAnsi="Arial" w:cs="Arial"/>
+          <w:sz w:val="24"/>
+          <w:szCs w:val="24"/>
+        </w:rPr>
+        <w:t>arget_cursor_variable</w:t>
+      </w:r>
+      <w:proofErr w:type="spellEnd"/>
+      <w:r>
+        <w:rPr>
+          <w:rFonts w:ascii="Arial" w:hAnsi="Arial" w:cs="Arial"/>
+          <w:sz w:val="24"/>
+          <w:szCs w:val="24"/>
+        </w:rPr>
+        <w:t xml:space="preserve"> := source cursor variable;</w:t>
+      </w:r>
+    </w:p>
+    <w:p>
+      <w:pPr>
+        <w:pStyle w:val="a3"/>
+        <w:numPr>
+          <w:ilvl w:val="0"/>
+          <w:numId w:val="28"/>
+        </w:numPr>
+        <w:ind w:firstLineChars="0"/>
+        <w:rPr>
+          <w:rFonts w:ascii="Arial" w:hAnsi="Arial" w:cs="Arial"/>
+          <w:sz w:val="24"/>
+          <w:szCs w:val="24"/>
+        </w:rPr>
+      </w:pPr>
+      <w:r>
+        <w:rPr>
+          <w:rFonts w:ascii="Arial" w:hAnsi="Arial" w:cs="Arial" w:hint="eastAsia"/>
+          <w:sz w:val="24"/>
+          <w:szCs w:val="24"/>
+        </w:rPr>
+        <w:t>i</w:t>
+      </w:r>
+      <w:r>
+        <w:rPr>
+          <w:rFonts w:ascii="Arial" w:hAnsi="Arial" w:cs="Arial"/>
+          <w:sz w:val="24"/>
+          <w:szCs w:val="24"/>
+        </w:rPr>
+        <w:t>f the source cursor variable is open, the target variable will be open as well</w:t>
+      </w:r>
+    </w:p>
+    <w:p>
+      <w:pPr>
+        <w:pStyle w:val="a3"/>
+        <w:numPr>
+          <w:ilvl w:val="0"/>
+          <w:numId w:val="28"/>
+        </w:numPr>
+        <w:ind w:firstLineChars="0"/>
+        <w:rPr>
+          <w:rFonts w:ascii="Arial" w:hAnsi="Arial" w:cs="Arial"/>
+          <w:sz w:val="24"/>
+          <w:szCs w:val="24"/>
+        </w:rPr>
+      </w:pPr>
+      <w:proofErr w:type="gramStart"/>
+      <w:r>
+        <w:rPr>
+          <w:rFonts w:ascii="Arial" w:hAnsi="Arial" w:cs="Arial"/>
+          <w:sz w:val="24"/>
+          <w:szCs w:val="24"/>
+        </w:rPr>
+        <w:t>if</w:t>
+      </w:r>
+      <w:proofErr w:type="gramEnd"/>
+      <w:r>
+        <w:rPr>
+          <w:rFonts w:ascii="Arial" w:hAnsi="Arial" w:cs="Arial"/>
+          <w:sz w:val="24"/>
+          <w:szCs w:val="24"/>
+        </w:rPr>
+        <w:t xml:space="preserve"> the source cursor v is not open, then the target cursor v cannot be opened. </w:t>
+      </w:r>
+    </w:p>
+    <w:p>
+      <w:pPr>
+        <w:pStyle w:val="a3"/>
+        <w:numPr>
+          <w:ilvl w:val="0"/>
+          <w:numId w:val="23"/>
+        </w:numPr>
+        <w:ind w:firstLineChars="0"/>
+        <w:rPr>
+          <w:rFonts w:ascii="Arial" w:hAnsi="Arial" w:cs="Arial"/>
+          <w:sz w:val="24"/>
+          <w:szCs w:val="24"/>
+        </w:rPr>
+      </w:pPr>
+      <w:r>
+        <w:rPr>
+          <w:rFonts w:ascii="Arial" w:hAnsi="Arial" w:cs="Arial"/>
+          <w:sz w:val="24"/>
+          <w:szCs w:val="24"/>
+        </w:rPr>
+        <w:t>Variables in cursor variable query,</w:t>
+      </w:r>
+    </w:p>
+    <w:p>
+      <w:pPr>
+        <w:ind w:left="360"/>
+        <w:rPr>
+          <w:rFonts w:ascii="Arial" w:hAnsi="Arial" w:cs="Arial"/>
+          <w:sz w:val="24"/>
+          <w:szCs w:val="24"/>
+        </w:rPr>
+      </w:pPr>
+      <w:r>
+        <w:rPr>
+          <w:rFonts w:ascii="Arial" w:hAnsi="Arial" w:cs="Arial"/>
+          <w:sz w:val="24"/>
+          <w:szCs w:val="24"/>
+        </w:rPr>
+        <w:t>If a cursor query used a variable, if the variables number changed, the result set cannot be changed until reopen the cursor variable with the same query.</w:t>
+      </w:r>
+    </w:p>
+    <w:p>
+      <w:pPr>
+        <w:ind w:left="360"/>
+        <w:rPr>
+          <w:rFonts w:ascii="Arial" w:hAnsi="Arial" w:cs="Arial"/>
+          <w:sz w:val="24"/>
+          <w:szCs w:val="24"/>
+        </w:rPr>
+      </w:pPr>
+    </w:p>
+    <w:p>
+      <w:pPr>
+        <w:pStyle w:val="a3"/>
+        <w:numPr>
+          <w:ilvl w:val="0"/>
+          <w:numId w:val="23"/>
+        </w:numPr>
+        <w:ind w:firstLineChars="0"/>
+        <w:rPr>
+          <w:rFonts w:ascii="Arial" w:hAnsi="Arial" w:cs="Arial"/>
+          <w:sz w:val="24"/>
+          <w:szCs w:val="24"/>
+        </w:rPr>
+      </w:pPr>
+      <w:r>
+        <w:rPr>
+          <w:rFonts w:ascii="Arial" w:hAnsi="Arial" w:cs="Arial"/>
+          <w:sz w:val="24"/>
+          <w:szCs w:val="24"/>
+        </w:rPr>
+        <w:t xml:space="preserve">Querying a collection </w:t>
+      </w:r>
+      <w:r>
+        <w:rPr>
+          <w:rFonts w:ascii="Arial" w:hAnsi="Arial" w:cs="Arial"/>
+          <w:sz w:val="24"/>
+          <w:szCs w:val="24"/>
+        </w:rPr>
+        <w:t xml:space="preserve"> </w:t>
+      </w:r>
+    </w:p>
+    <w:p>
+      <w:pPr>
+        <w:ind w:left="360"/>
+        <w:rPr>
+          <w:rFonts w:ascii="Arial" w:hAnsi="Arial" w:cs="Arial"/>
+          <w:sz w:val="24"/>
+          <w:szCs w:val="24"/>
+        </w:rPr>
+      </w:pPr>
+      <w:r>
+        <w:rPr>
+          <w:rFonts w:ascii="Arial" w:hAnsi="Arial" w:cs="Arial"/>
+          <w:sz w:val="24"/>
+          <w:szCs w:val="24"/>
+        </w:rPr>
+        <w:t>The data type of the collection element must be declared at schema level or in a package.</w:t>
+      </w:r>
+    </w:p>
+    <w:p>
+      <w:pPr>
+        <w:pStyle w:val="a3"/>
+        <w:numPr>
+          <w:ilvl w:val="0"/>
+          <w:numId w:val="23"/>
+        </w:numPr>
+        <w:ind w:firstLineChars="0"/>
+        <w:rPr>
+          <w:rFonts w:ascii="Arial" w:hAnsi="Arial" w:cs="Arial"/>
+          <w:sz w:val="24"/>
+          <w:szCs w:val="24"/>
+        </w:rPr>
+      </w:pPr>
+      <w:r>
+        <w:rPr>
+          <w:rFonts w:ascii="Arial" w:hAnsi="Arial" w:cs="Arial"/>
+          <w:sz w:val="24"/>
+          <w:szCs w:val="24"/>
+        </w:rPr>
+        <w:t>Cursor variable attributes : as same as explicit cursor</w:t>
+      </w:r>
+    </w:p>
+    <w:p>
+      <w:pPr>
+        <w:pStyle w:val="a3"/>
+        <w:numPr>
+          <w:ilvl w:val="0"/>
+          <w:numId w:val="23"/>
+        </w:numPr>
+        <w:ind w:firstLineChars="0"/>
+        <w:rPr>
+          <w:rFonts w:ascii="Arial" w:hAnsi="Arial" w:cs="Arial"/>
+          <w:sz w:val="24"/>
+          <w:szCs w:val="24"/>
+        </w:rPr>
+      </w:pPr>
+      <w:r>
+        <w:rPr>
+          <w:rFonts w:ascii="Arial" w:hAnsi="Arial" w:cs="Arial"/>
+          <w:sz w:val="24"/>
+          <w:szCs w:val="24"/>
+        </w:rPr>
+        <w:t xml:space="preserve">Cursor variables as subprogram parameter </w:t>
+      </w:r>
+    </w:p>
+    <w:p>
+      <w:pPr>
+        <w:pStyle w:val="a3"/>
+        <w:numPr>
+          <w:ilvl w:val="0"/>
+          <w:numId w:val="29"/>
+        </w:numPr>
+        <w:ind w:firstLineChars="0"/>
+        <w:rPr>
+          <w:rFonts w:ascii="Arial" w:hAnsi="Arial" w:cs="Arial"/>
+          <w:sz w:val="24"/>
+          <w:szCs w:val="24"/>
+        </w:rPr>
+      </w:pPr>
+      <w:r>
+        <w:rPr>
+          <w:rFonts w:ascii="Arial" w:hAnsi="Arial" w:cs="Arial"/>
+          <w:sz w:val="24"/>
+          <w:szCs w:val="24"/>
+        </w:rPr>
+        <w:t>Open a cursor variable in one subprogram and process it in another subprogram</w:t>
+      </w:r>
+    </w:p>
+    <w:p>
+      <w:pPr>
+        <w:pStyle w:val="a3"/>
+        <w:numPr>
+          <w:ilvl w:val="0"/>
+          <w:numId w:val="29"/>
+        </w:numPr>
+        <w:ind w:firstLineChars="0"/>
+        <w:rPr>
+          <w:rFonts w:ascii="Arial" w:hAnsi="Arial" w:cs="Arial"/>
+          <w:sz w:val="24"/>
+          <w:szCs w:val="24"/>
+        </w:rPr>
+      </w:pPr>
+      <w:proofErr w:type="spellStart"/>
+      <w:r>
+        <w:rPr>
+          <w:rFonts w:ascii="Arial" w:hAnsi="Arial" w:cs="Arial"/>
+          <w:sz w:val="24"/>
+          <w:szCs w:val="24"/>
+        </w:rPr>
+        <w:lastRenderedPageBreak/>
+        <w:t>Plsql</w:t>
+      </w:r>
+      <w:proofErr w:type="spellEnd"/>
+      <w:r>
+        <w:rPr>
+          <w:rFonts w:ascii="Arial" w:hAnsi="Arial" w:cs="Arial"/>
+          <w:sz w:val="24"/>
+          <w:szCs w:val="24"/>
+        </w:rPr>
+        <w:t xml:space="preserve"> subprogram can use a cursor variable to return a result set to a subprogram written in other </w:t>
+      </w:r>
+      <w:r>
+        <w:rPr>
+          <w:rFonts w:ascii="Arial" w:hAnsi="Arial" w:cs="Arial"/>
+          <w:sz w:val="24"/>
+          <w:szCs w:val="24"/>
+        </w:rPr>
+        <w:t>language</w:t>
+      </w:r>
+      <w:r>
+        <w:rPr>
+          <w:rFonts w:ascii="Arial" w:hAnsi="Arial" w:cs="Arial"/>
+          <w:sz w:val="24"/>
+          <w:szCs w:val="24"/>
+        </w:rPr>
+        <w:t xml:space="preserve">(e.g. java) </w:t>
+      </w:r>
+    </w:p>
+    <w:p>
+      <w:pPr>
+        <w:pStyle w:val="a3"/>
+        <w:numPr>
+          <w:ilvl w:val="0"/>
+          <w:numId w:val="29"/>
+        </w:numPr>
+        <w:ind w:firstLineChars="0"/>
+        <w:rPr>
+          <w:rFonts w:ascii="Arial" w:hAnsi="Arial" w:cs="Arial"/>
+          <w:sz w:val="24"/>
+          <w:szCs w:val="24"/>
+        </w:rPr>
+      </w:pPr>
+      <w:r>
+        <w:rPr>
+          <w:rFonts w:ascii="Arial" w:hAnsi="Arial" w:cs="Arial"/>
+          <w:sz w:val="24"/>
+          <w:szCs w:val="24"/>
+        </w:rPr>
+        <w:t>If the subprogram opens or assign values to cursor variable the parameter mode must be IN OUT</w:t>
+      </w:r>
+    </w:p>
+    <w:p>
+      <w:pPr>
+        <w:pStyle w:val="a3"/>
+        <w:numPr>
+          <w:ilvl w:val="0"/>
+          <w:numId w:val="29"/>
+        </w:numPr>
+        <w:ind w:firstLineChars="0"/>
+        <w:rPr>
+          <w:rFonts w:ascii="Arial" w:hAnsi="Arial" w:cs="Arial"/>
+          <w:sz w:val="24"/>
+          <w:szCs w:val="24"/>
+        </w:rPr>
+      </w:pPr>
+      <w:r>
+        <w:rPr>
+          <w:rFonts w:ascii="Arial" w:hAnsi="Arial" w:cs="Arial"/>
+          <w:sz w:val="24"/>
+          <w:szCs w:val="24"/>
+        </w:rPr>
+        <w:t>If the subprogram only fetch the row from result set or close the cursor variable, then the parameter mode can be IN or IN OUT</w:t>
+      </w:r>
+    </w:p>
+    <w:p>
+      <w:pPr>
+        <w:pStyle w:val="a3"/>
+        <w:numPr>
+          <w:ilvl w:val="0"/>
+          <w:numId w:val="29"/>
+        </w:numPr>
+        <w:ind w:firstLineChars="0"/>
+        <w:rPr>
+          <w:rFonts w:ascii="Arial" w:hAnsi="Arial" w:cs="Arial"/>
+          <w:sz w:val="24"/>
+          <w:szCs w:val="24"/>
+        </w:rPr>
+      </w:pPr>
+      <w:r>
+        <w:rPr>
+          <w:rFonts w:ascii="Arial" w:hAnsi="Arial" w:cs="Arial"/>
+          <w:sz w:val="24"/>
+          <w:szCs w:val="24"/>
+        </w:rPr>
+        <w:t xml:space="preserve">Define a REF CURSOR type in a package the rest parameters can reuse it. </w:t>
+      </w:r>
+    </w:p>
+    <w:p>
+      <w:pPr>
+        <w:pStyle w:val="a3"/>
+        <w:numPr>
+          <w:ilvl w:val="0"/>
+          <w:numId w:val="23"/>
+        </w:numPr>
+        <w:ind w:firstLineChars="0"/>
+        <w:rPr>
+          <w:rFonts w:ascii="Arial" w:hAnsi="Arial" w:cs="Arial"/>
+          <w:sz w:val="24"/>
+          <w:szCs w:val="24"/>
+        </w:rPr>
+      </w:pPr>
+      <w:r>
+        <w:rPr>
+          <w:rFonts w:ascii="Arial" w:hAnsi="Arial" w:cs="Arial"/>
+          <w:sz w:val="24"/>
+          <w:szCs w:val="24"/>
+        </w:rPr>
+        <w:t xml:space="preserve">Cursor variable as a host variable </w:t>
+      </w:r>
+    </w:p>
+    <w:p>
+      <w:pPr>
+        <w:pStyle w:val="a3"/>
+        <w:numPr>
+          <w:ilvl w:val="0"/>
+          <w:numId w:val="30"/>
+        </w:numPr>
+        <w:ind w:firstLineChars="0"/>
+        <w:rPr>
+          <w:rFonts w:ascii="Arial" w:hAnsi="Arial" w:cs="Arial"/>
+          <w:sz w:val="24"/>
+          <w:szCs w:val="24"/>
+        </w:rPr>
+      </w:pPr>
+      <w:r>
+        <w:rPr>
+          <w:rFonts w:ascii="Arial" w:hAnsi="Arial" w:cs="Arial"/>
+          <w:sz w:val="24"/>
+          <w:szCs w:val="24"/>
+        </w:rPr>
+        <w:t xml:space="preserve">When a cursor variable is a host variable, </w:t>
+      </w:r>
+      <w:proofErr w:type="spellStart"/>
+      <w:r>
+        <w:rPr>
+          <w:rFonts w:ascii="Arial" w:hAnsi="Arial" w:cs="Arial"/>
+          <w:sz w:val="24"/>
+          <w:szCs w:val="24"/>
+        </w:rPr>
+        <w:t>plsql</w:t>
+      </w:r>
+      <w:proofErr w:type="spellEnd"/>
+      <w:r>
+        <w:rPr>
+          <w:rFonts w:ascii="Arial" w:hAnsi="Arial" w:cs="Arial"/>
+          <w:sz w:val="24"/>
+          <w:szCs w:val="24"/>
+        </w:rPr>
+        <w:t xml:space="preserve"> and client share a pointer points to the context area that stores result set</w:t>
+      </w:r>
+    </w:p>
+    <w:p>
+      <w:pPr>
+        <w:pStyle w:val="a3"/>
+        <w:numPr>
+          <w:ilvl w:val="0"/>
+          <w:numId w:val="30"/>
+        </w:numPr>
+        <w:ind w:firstLineChars="0"/>
+        <w:rPr>
+          <w:rFonts w:ascii="Arial" w:hAnsi="Arial" w:cs="Arial"/>
+          <w:sz w:val="24"/>
+          <w:szCs w:val="24"/>
+        </w:rPr>
+      </w:pPr>
+      <w:r>
+        <w:rPr>
+          <w:rFonts w:ascii="Arial" w:hAnsi="Arial" w:cs="Arial"/>
+          <w:sz w:val="24"/>
+          <w:szCs w:val="24"/>
+        </w:rPr>
+        <w:t xml:space="preserve">Use </w:t>
+      </w:r>
+      <w:proofErr w:type="spellStart"/>
+      <w:r>
+        <w:rPr>
+          <w:rFonts w:ascii="Arial" w:hAnsi="Arial" w:cs="Arial"/>
+          <w:sz w:val="24"/>
+          <w:szCs w:val="24"/>
+        </w:rPr>
+        <w:t>plsql</w:t>
+      </w:r>
+      <w:proofErr w:type="spellEnd"/>
+      <w:r>
+        <w:rPr>
+          <w:rFonts w:ascii="Arial" w:hAnsi="Arial" w:cs="Arial"/>
+          <w:sz w:val="24"/>
+          <w:szCs w:val="24"/>
+        </w:rPr>
+        <w:t xml:space="preserve"> anonymous block to open and close several cursor variables in a single round trip to reduce network traffic</w:t>
+      </w:r>
+    </w:p>
+    <w:p>
+      <w:pPr>
+        <w:pStyle w:val="a3"/>
+        <w:ind w:left="720" w:firstLineChars="0" w:firstLine="0"/>
+        <w:rPr>
+          <w:rFonts w:ascii="Arial" w:hAnsi="Arial" w:cs="Arial"/>
+          <w:sz w:val="24"/>
+          <w:szCs w:val="24"/>
+        </w:rPr>
+      </w:pPr>
+      <w:r>
+        <w:rPr>
+          <w:rFonts w:ascii="Arial" w:hAnsi="Arial" w:cs="Arial"/>
+          <w:sz w:val="24"/>
+          <w:szCs w:val="24"/>
+        </w:rPr>
+        <w:t xml:space="preserve">This technique is useful when populating a multi-block form </w:t>
+      </w:r>
+    </w:p>
+    <w:p>
+      <w:pPr>
+        <w:pStyle w:val="a3"/>
+        <w:numPr>
+          <w:ilvl w:val="0"/>
+          <w:numId w:val="30"/>
+        </w:numPr>
+        <w:ind w:firstLineChars="0"/>
+        <w:rPr>
+          <w:rFonts w:ascii="Arial" w:hAnsi="Arial" w:cs="Arial" w:hint="eastAsia"/>
+          <w:sz w:val="24"/>
+          <w:szCs w:val="24"/>
+        </w:rPr>
+      </w:pPr>
+      <w:r>
+        <w:rPr>
+          <w:rFonts w:ascii="Arial" w:hAnsi="Arial" w:cs="Arial"/>
+          <w:sz w:val="24"/>
+          <w:szCs w:val="24"/>
+        </w:rPr>
+        <w:t>Using ref cursor on java application</w:t>
+      </w:r>
       <w:bookmarkStart w:id="0" w:name="_GoBack"/>
       <w:bookmarkEnd w:id="0"/>
+    </w:p>
+    <w:p>
+      <w:pPr>
+        <w:pStyle w:val="a3"/>
+        <w:ind w:left="720" w:firstLineChars="0" w:firstLine="0"/>
+        <w:rPr>
+          <w:rFonts w:ascii="Arial" w:hAnsi="Arial" w:cs="Arial"/>
+          <w:sz w:val="24"/>
+          <w:szCs w:val="24"/>
+        </w:rPr>
+      </w:pPr>
+    </w:p>
+    <w:p>
+      <w:pPr>
+        <w:pStyle w:val="a3"/>
+        <w:ind w:left="720" w:firstLineChars="0" w:firstLine="0"/>
+        <w:rPr>
+          <w:rFonts w:ascii="Arial" w:hAnsi="Arial" w:cs="Arial"/>
+          <w:sz w:val="24"/>
+          <w:szCs w:val="24"/>
+        </w:rPr>
+      </w:pPr>
+    </w:p>
+    <w:p>
+      <w:pPr>
+        <w:pStyle w:val="a3"/>
+        <w:ind w:left="360" w:firstLineChars="0" w:firstLine="0"/>
+        <w:rPr>
+          <w:rFonts w:ascii="Arial" w:hAnsi="Arial" w:cs="Arial" w:hint="eastAsia"/>
+          <w:sz w:val="24"/>
+          <w:szCs w:val="24"/>
+        </w:rPr>
+      </w:pPr>
+    </w:p>
+    <w:p>
+      <w:pPr>
+        <w:pStyle w:val="a3"/>
+        <w:ind w:left="360" w:firstLineChars="0" w:firstLine="0"/>
+        <w:rPr>
+          <w:rFonts w:ascii="Arial" w:hAnsi="Arial" w:cs="Arial" w:hint="eastAsia"/>
+          <w:sz w:val="24"/>
+          <w:szCs w:val="24"/>
+        </w:rPr>
+      </w:pPr>
     </w:p>
     <w:p>
       <w:pPr>
@@ -7105,6 +8867,363 @@
 <file path=word/numbering.xml><?xml version="1.0" encoding="utf-8"?>
 <w:numbering xmlns:wpc="http://schemas.microsoft.com/office/word/2010/wordprocessingCanvas" xmlns:cx="http://schemas.microsoft.com/office/drawing/2014/chartex" xmlns:cx1="http://schemas.microsoft.com/office/drawing/2015/9/8/chartex" xmlns:mc="http://schemas.openxmlformats.org/markup-compatibility/2006" xmlns:o="urn:schemas-microsoft-com:office:office" xmlns:r="http://schemas.openxmlformats.org/officeDocument/2006/relationships" xmlns:m="http://schemas.openxmlformats.org/officeDocument/2006/math" xmlns:v="urn:schemas-microsoft-com:vml" xmlns:wp14="http://schemas.microsoft.com/office/word/2010/wordprocessingDrawing" xmlns:wp="http://schemas.openxmlformats.org/drawingml/2006/wordprocessingDrawing" xmlns:w10="urn:schemas-microsoft-com:office:word" xmlns:w="http://schemas.openxmlformats.org/wordprocessingml/2006/main" xmlns:w14="http://schemas.microsoft.com/office/word/2010/wordml" xmlns:w15="http://schemas.microsoft.com/office/word/2012/wordml" xmlns:w16se="http://schemas.microsoft.com/office/word/2015/wordml/symex" xmlns:wpg="http://schemas.microsoft.com/office/word/2010/wordprocessingGroup" xmlns:wpi="http://schemas.microsoft.com/office/word/2010/wordprocessingInk" xmlns:wne="http://schemas.microsoft.com/office/word/2006/wordml" xmlns:wps="http://schemas.microsoft.com/office/word/2010/wordprocessingShape" mc:Ignorable="w14 w15 w16se wp14">
   <w:abstractNum w:abstractNumId="0" w15:restartNumberingAfterBreak="0">
+    <w:nsid w:val="023849DE"/>
+    <w:multiLevelType w:val="hybridMultilevel"/>
+    <w:tmpl w:val="4498CDAC"/>
+    <w:lvl w:ilvl="0" w:tplc="ECF40C1C">
+      <w:start w:val="1"/>
+      <w:numFmt w:val="decimal"/>
+      <w:lvlText w:val="%1."/>
+      <w:lvlJc w:val="left"/>
+      <w:pPr>
+        <w:ind w:left="360" w:hanging="360"/>
+      </w:pPr>
+      <w:rPr>
+        <w:rFonts w:hint="default"/>
+        <w:b w:val="0"/>
+      </w:rPr>
+    </w:lvl>
+    <w:lvl w:ilvl="1" w:tplc="04090019" w:tentative="1">
+      <w:start w:val="1"/>
+      <w:numFmt w:val="lowerLetter"/>
+      <w:lvlText w:val="%2)"/>
+      <w:lvlJc w:val="left"/>
+      <w:pPr>
+        <w:ind w:left="840" w:hanging="420"/>
+      </w:pPr>
+    </w:lvl>
+    <w:lvl w:ilvl="2" w:tplc="0409001B" w:tentative="1">
+      <w:start w:val="1"/>
+      <w:numFmt w:val="lowerRoman"/>
+      <w:lvlText w:val="%3."/>
+      <w:lvlJc w:val="right"/>
+      <w:pPr>
+        <w:ind w:left="1260" w:hanging="420"/>
+      </w:pPr>
+    </w:lvl>
+    <w:lvl w:ilvl="3" w:tplc="0409000F" w:tentative="1">
+      <w:start w:val="1"/>
+      <w:numFmt w:val="decimal"/>
+      <w:lvlText w:val="%4."/>
+      <w:lvlJc w:val="left"/>
+      <w:pPr>
+        <w:ind w:left="1680" w:hanging="420"/>
+      </w:pPr>
+    </w:lvl>
+    <w:lvl w:ilvl="4" w:tplc="04090019" w:tentative="1">
+      <w:start w:val="1"/>
+      <w:numFmt w:val="lowerLetter"/>
+      <w:lvlText w:val="%5)"/>
+      <w:lvlJc w:val="left"/>
+      <w:pPr>
+        <w:ind w:left="2100" w:hanging="420"/>
+      </w:pPr>
+    </w:lvl>
+    <w:lvl w:ilvl="5" w:tplc="0409001B" w:tentative="1">
+      <w:start w:val="1"/>
+      <w:numFmt w:val="lowerRoman"/>
+      <w:lvlText w:val="%6."/>
+      <w:lvlJc w:val="right"/>
+      <w:pPr>
+        <w:ind w:left="2520" w:hanging="420"/>
+      </w:pPr>
+    </w:lvl>
+    <w:lvl w:ilvl="6" w:tplc="0409000F" w:tentative="1">
+      <w:start w:val="1"/>
+      <w:numFmt w:val="decimal"/>
+      <w:lvlText w:val="%7."/>
+      <w:lvlJc w:val="left"/>
+      <w:pPr>
+        <w:ind w:left="2940" w:hanging="420"/>
+      </w:pPr>
+    </w:lvl>
+    <w:lvl w:ilvl="7" w:tplc="04090019" w:tentative="1">
+      <w:start w:val="1"/>
+      <w:numFmt w:val="lowerLetter"/>
+      <w:lvlText w:val="%8)"/>
+      <w:lvlJc w:val="left"/>
+      <w:pPr>
+        <w:ind w:left="3360" w:hanging="420"/>
+      </w:pPr>
+    </w:lvl>
+    <w:lvl w:ilvl="8" w:tplc="0409001B" w:tentative="1">
+      <w:start w:val="1"/>
+      <w:numFmt w:val="lowerRoman"/>
+      <w:lvlText w:val="%9."/>
+      <w:lvlJc w:val="right"/>
+      <w:pPr>
+        <w:ind w:left="3780" w:hanging="420"/>
+      </w:pPr>
+    </w:lvl>
+  </w:abstractNum>
+  <w:abstractNum w:abstractNumId="1" w15:restartNumberingAfterBreak="0">
+    <w:nsid w:val="02F46F41"/>
+    <w:multiLevelType w:val="hybridMultilevel"/>
+    <w:tmpl w:val="F6D26268"/>
+    <w:lvl w:ilvl="0" w:tplc="83C23EDC">
+      <w:start w:val="1"/>
+      <w:numFmt w:val="lowerLetter"/>
+      <w:lvlText w:val="%1."/>
+      <w:lvlJc w:val="left"/>
+      <w:pPr>
+        <w:ind w:left="720" w:hanging="360"/>
+      </w:pPr>
+      <w:rPr>
+        <w:rFonts w:hint="default"/>
+      </w:rPr>
+    </w:lvl>
+    <w:lvl w:ilvl="1" w:tplc="04090019" w:tentative="1">
+      <w:start w:val="1"/>
+      <w:numFmt w:val="lowerLetter"/>
+      <w:lvlText w:val="%2)"/>
+      <w:lvlJc w:val="left"/>
+      <w:pPr>
+        <w:ind w:left="1200" w:hanging="420"/>
+      </w:pPr>
+    </w:lvl>
+    <w:lvl w:ilvl="2" w:tplc="0409001B" w:tentative="1">
+      <w:start w:val="1"/>
+      <w:numFmt w:val="lowerRoman"/>
+      <w:lvlText w:val="%3."/>
+      <w:lvlJc w:val="right"/>
+      <w:pPr>
+        <w:ind w:left="1620" w:hanging="420"/>
+      </w:pPr>
+    </w:lvl>
+    <w:lvl w:ilvl="3" w:tplc="0409000F" w:tentative="1">
+      <w:start w:val="1"/>
+      <w:numFmt w:val="decimal"/>
+      <w:lvlText w:val="%4."/>
+      <w:lvlJc w:val="left"/>
+      <w:pPr>
+        <w:ind w:left="2040" w:hanging="420"/>
+      </w:pPr>
+    </w:lvl>
+    <w:lvl w:ilvl="4" w:tplc="04090019" w:tentative="1">
+      <w:start w:val="1"/>
+      <w:numFmt w:val="lowerLetter"/>
+      <w:lvlText w:val="%5)"/>
+      <w:lvlJc w:val="left"/>
+      <w:pPr>
+        <w:ind w:left="2460" w:hanging="420"/>
+      </w:pPr>
+    </w:lvl>
+    <w:lvl w:ilvl="5" w:tplc="0409001B" w:tentative="1">
+      <w:start w:val="1"/>
+      <w:numFmt w:val="lowerRoman"/>
+      <w:lvlText w:val="%6."/>
+      <w:lvlJc w:val="right"/>
+      <w:pPr>
+        <w:ind w:left="2880" w:hanging="420"/>
+      </w:pPr>
+    </w:lvl>
+    <w:lvl w:ilvl="6" w:tplc="0409000F" w:tentative="1">
+      <w:start w:val="1"/>
+      <w:numFmt w:val="decimal"/>
+      <w:lvlText w:val="%7."/>
+      <w:lvlJc w:val="left"/>
+      <w:pPr>
+        <w:ind w:left="3300" w:hanging="420"/>
+      </w:pPr>
+    </w:lvl>
+    <w:lvl w:ilvl="7" w:tplc="04090019" w:tentative="1">
+      <w:start w:val="1"/>
+      <w:numFmt w:val="lowerLetter"/>
+      <w:lvlText w:val="%8)"/>
+      <w:lvlJc w:val="left"/>
+      <w:pPr>
+        <w:ind w:left="3720" w:hanging="420"/>
+      </w:pPr>
+    </w:lvl>
+    <w:lvl w:ilvl="8" w:tplc="0409001B" w:tentative="1">
+      <w:start w:val="1"/>
+      <w:numFmt w:val="lowerRoman"/>
+      <w:lvlText w:val="%9."/>
+      <w:lvlJc w:val="right"/>
+      <w:pPr>
+        <w:ind w:left="4140" w:hanging="420"/>
+      </w:pPr>
+    </w:lvl>
+  </w:abstractNum>
+  <w:abstractNum w:abstractNumId="2" w15:restartNumberingAfterBreak="0">
+    <w:nsid w:val="037A138A"/>
+    <w:multiLevelType w:val="hybridMultilevel"/>
+    <w:tmpl w:val="D60620B8"/>
+    <w:lvl w:ilvl="0" w:tplc="2CEE2CA4">
+      <w:start w:val="1"/>
+      <w:numFmt w:val="lowerLetter"/>
+      <w:lvlText w:val="%1."/>
+      <w:lvlJc w:val="left"/>
+      <w:pPr>
+        <w:ind w:left="360" w:hanging="360"/>
+      </w:pPr>
+      <w:rPr>
+        <w:rFonts w:hint="default"/>
+      </w:rPr>
+    </w:lvl>
+    <w:lvl w:ilvl="1" w:tplc="04090019" w:tentative="1">
+      <w:start w:val="1"/>
+      <w:numFmt w:val="lowerLetter"/>
+      <w:lvlText w:val="%2)"/>
+      <w:lvlJc w:val="left"/>
+      <w:pPr>
+        <w:ind w:left="840" w:hanging="420"/>
+      </w:pPr>
+    </w:lvl>
+    <w:lvl w:ilvl="2" w:tplc="0409001B" w:tentative="1">
+      <w:start w:val="1"/>
+      <w:numFmt w:val="lowerRoman"/>
+      <w:lvlText w:val="%3."/>
+      <w:lvlJc w:val="right"/>
+      <w:pPr>
+        <w:ind w:left="1260" w:hanging="420"/>
+      </w:pPr>
+    </w:lvl>
+    <w:lvl w:ilvl="3" w:tplc="0409000F" w:tentative="1">
+      <w:start w:val="1"/>
+      <w:numFmt w:val="decimal"/>
+      <w:lvlText w:val="%4."/>
+      <w:lvlJc w:val="left"/>
+      <w:pPr>
+        <w:ind w:left="1680" w:hanging="420"/>
+      </w:pPr>
+    </w:lvl>
+    <w:lvl w:ilvl="4" w:tplc="04090019" w:tentative="1">
+      <w:start w:val="1"/>
+      <w:numFmt w:val="lowerLetter"/>
+      <w:lvlText w:val="%5)"/>
+      <w:lvlJc w:val="left"/>
+      <w:pPr>
+        <w:ind w:left="2100" w:hanging="420"/>
+      </w:pPr>
+    </w:lvl>
+    <w:lvl w:ilvl="5" w:tplc="0409001B" w:tentative="1">
+      <w:start w:val="1"/>
+      <w:numFmt w:val="lowerRoman"/>
+      <w:lvlText w:val="%6."/>
+      <w:lvlJc w:val="right"/>
+      <w:pPr>
+        <w:ind w:left="2520" w:hanging="420"/>
+      </w:pPr>
+    </w:lvl>
+    <w:lvl w:ilvl="6" w:tplc="0409000F" w:tentative="1">
+      <w:start w:val="1"/>
+      <w:numFmt w:val="decimal"/>
+      <w:lvlText w:val="%7."/>
+      <w:lvlJc w:val="left"/>
+      <w:pPr>
+        <w:ind w:left="2940" w:hanging="420"/>
+      </w:pPr>
+    </w:lvl>
+    <w:lvl w:ilvl="7" w:tplc="04090019" w:tentative="1">
+      <w:start w:val="1"/>
+      <w:numFmt w:val="lowerLetter"/>
+      <w:lvlText w:val="%8)"/>
+      <w:lvlJc w:val="left"/>
+      <w:pPr>
+        <w:ind w:left="3360" w:hanging="420"/>
+      </w:pPr>
+    </w:lvl>
+    <w:lvl w:ilvl="8" w:tplc="0409001B" w:tentative="1">
+      <w:start w:val="1"/>
+      <w:numFmt w:val="lowerRoman"/>
+      <w:lvlText w:val="%9."/>
+      <w:lvlJc w:val="right"/>
+      <w:pPr>
+        <w:ind w:left="3780" w:hanging="420"/>
+      </w:pPr>
+    </w:lvl>
+  </w:abstractNum>
+  <w:abstractNum w:abstractNumId="3" w15:restartNumberingAfterBreak="0">
+    <w:nsid w:val="04F26F00"/>
+    <w:multiLevelType w:val="hybridMultilevel"/>
+    <w:tmpl w:val="EC028CA2"/>
+    <w:lvl w:ilvl="0" w:tplc="C8481758">
+      <w:start w:val="1"/>
+      <w:numFmt w:val="decimal"/>
+      <w:lvlText w:val="%1."/>
+      <w:lvlJc w:val="left"/>
+      <w:pPr>
+        <w:ind w:left="360" w:hanging="360"/>
+      </w:pPr>
+      <w:rPr>
+        <w:rFonts w:hint="default"/>
+      </w:rPr>
+    </w:lvl>
+    <w:lvl w:ilvl="1" w:tplc="04090019" w:tentative="1">
+      <w:start w:val="1"/>
+      <w:numFmt w:val="lowerLetter"/>
+      <w:lvlText w:val="%2)"/>
+      <w:lvlJc w:val="left"/>
+      <w:pPr>
+        <w:ind w:left="840" w:hanging="420"/>
+      </w:pPr>
+    </w:lvl>
+    <w:lvl w:ilvl="2" w:tplc="0409001B" w:tentative="1">
+      <w:start w:val="1"/>
+      <w:numFmt w:val="lowerRoman"/>
+      <w:lvlText w:val="%3."/>
+      <w:lvlJc w:val="right"/>
+      <w:pPr>
+        <w:ind w:left="1260" w:hanging="420"/>
+      </w:pPr>
+    </w:lvl>
+    <w:lvl w:ilvl="3" w:tplc="0409000F" w:tentative="1">
+      <w:start w:val="1"/>
+      <w:numFmt w:val="decimal"/>
+      <w:lvlText w:val="%4."/>
+      <w:lvlJc w:val="left"/>
+      <w:pPr>
+        <w:ind w:left="1680" w:hanging="420"/>
+      </w:pPr>
+    </w:lvl>
+    <w:lvl w:ilvl="4" w:tplc="04090019" w:tentative="1">
+      <w:start w:val="1"/>
+      <w:numFmt w:val="lowerLetter"/>
+      <w:lvlText w:val="%5)"/>
+      <w:lvlJc w:val="left"/>
+      <w:pPr>
+        <w:ind w:left="2100" w:hanging="420"/>
+      </w:pPr>
+    </w:lvl>
+    <w:lvl w:ilvl="5" w:tplc="0409001B" w:tentative="1">
+      <w:start w:val="1"/>
+      <w:numFmt w:val="lowerRoman"/>
+      <w:lvlText w:val="%6."/>
+      <w:lvlJc w:val="right"/>
+      <w:pPr>
+        <w:ind w:left="2520" w:hanging="420"/>
+      </w:pPr>
+    </w:lvl>
+    <w:lvl w:ilvl="6" w:tplc="0409000F" w:tentative="1">
+      <w:start w:val="1"/>
+      <w:numFmt w:val="decimal"/>
+      <w:lvlText w:val="%7."/>
+      <w:lvlJc w:val="left"/>
+      <w:pPr>
+        <w:ind w:left="2940" w:hanging="420"/>
+      </w:pPr>
+    </w:lvl>
+    <w:lvl w:ilvl="7" w:tplc="04090019" w:tentative="1">
+      <w:start w:val="1"/>
+      <w:numFmt w:val="lowerLetter"/>
+      <w:lvlText w:val="%8)"/>
+      <w:lvlJc w:val="left"/>
+      <w:pPr>
+        <w:ind w:left="3360" w:hanging="420"/>
+      </w:pPr>
+    </w:lvl>
+    <w:lvl w:ilvl="8" w:tplc="0409001B" w:tentative="1">
+      <w:start w:val="1"/>
+      <w:numFmt w:val="lowerRoman"/>
+      <w:lvlText w:val="%9."/>
+      <w:lvlJc w:val="right"/>
+      <w:pPr>
+        <w:ind w:left="3780" w:hanging="420"/>
+      </w:pPr>
+    </w:lvl>
+  </w:abstractNum>
+  <w:abstractNum w:abstractNumId="4" w15:restartNumberingAfterBreak="0">
     <w:nsid w:val="053A4482"/>
     <w:multiLevelType w:val="hybridMultilevel"/>
     <w:tmpl w:val="3384ABE2"/>
@@ -7193,7 +9312,7 @@
       </w:pPr>
     </w:lvl>
   </w:abstractNum>
-  <w:abstractNum w:abstractNumId="1" w15:restartNumberingAfterBreak="0">
+  <w:abstractNum w:abstractNumId="5" w15:restartNumberingAfterBreak="0">
     <w:nsid w:val="0E8D7BAD"/>
     <w:multiLevelType w:val="hybridMultilevel"/>
     <w:tmpl w:val="D7A6B64A"/>
@@ -7282,7 +9401,185 @@
       </w:pPr>
     </w:lvl>
   </w:abstractNum>
-  <w:abstractNum w:abstractNumId="2" w15:restartNumberingAfterBreak="0">
+  <w:abstractNum w:abstractNumId="6" w15:restartNumberingAfterBreak="0">
+    <w:nsid w:val="14A66A4F"/>
+    <w:multiLevelType w:val="hybridMultilevel"/>
+    <w:tmpl w:val="07D84E86"/>
+    <w:lvl w:ilvl="0" w:tplc="5608EA82">
+      <w:start w:val="1"/>
+      <w:numFmt w:val="lowerLetter"/>
+      <w:lvlText w:val="%1."/>
+      <w:lvlJc w:val="left"/>
+      <w:pPr>
+        <w:ind w:left="360" w:hanging="360"/>
+      </w:pPr>
+      <w:rPr>
+        <w:rFonts w:hint="default"/>
+      </w:rPr>
+    </w:lvl>
+    <w:lvl w:ilvl="1" w:tplc="04090019" w:tentative="1">
+      <w:start w:val="1"/>
+      <w:numFmt w:val="lowerLetter"/>
+      <w:lvlText w:val="%2)"/>
+      <w:lvlJc w:val="left"/>
+      <w:pPr>
+        <w:ind w:left="840" w:hanging="420"/>
+      </w:pPr>
+    </w:lvl>
+    <w:lvl w:ilvl="2" w:tplc="0409001B" w:tentative="1">
+      <w:start w:val="1"/>
+      <w:numFmt w:val="lowerRoman"/>
+      <w:lvlText w:val="%3."/>
+      <w:lvlJc w:val="right"/>
+      <w:pPr>
+        <w:ind w:left="1260" w:hanging="420"/>
+      </w:pPr>
+    </w:lvl>
+    <w:lvl w:ilvl="3" w:tplc="0409000F" w:tentative="1">
+      <w:start w:val="1"/>
+      <w:numFmt w:val="decimal"/>
+      <w:lvlText w:val="%4."/>
+      <w:lvlJc w:val="left"/>
+      <w:pPr>
+        <w:ind w:left="1680" w:hanging="420"/>
+      </w:pPr>
+    </w:lvl>
+    <w:lvl w:ilvl="4" w:tplc="04090019" w:tentative="1">
+      <w:start w:val="1"/>
+      <w:numFmt w:val="lowerLetter"/>
+      <w:lvlText w:val="%5)"/>
+      <w:lvlJc w:val="left"/>
+      <w:pPr>
+        <w:ind w:left="2100" w:hanging="420"/>
+      </w:pPr>
+    </w:lvl>
+    <w:lvl w:ilvl="5" w:tplc="0409001B" w:tentative="1">
+      <w:start w:val="1"/>
+      <w:numFmt w:val="lowerRoman"/>
+      <w:lvlText w:val="%6."/>
+      <w:lvlJc w:val="right"/>
+      <w:pPr>
+        <w:ind w:left="2520" w:hanging="420"/>
+      </w:pPr>
+    </w:lvl>
+    <w:lvl w:ilvl="6" w:tplc="0409000F" w:tentative="1">
+      <w:start w:val="1"/>
+      <w:numFmt w:val="decimal"/>
+      <w:lvlText w:val="%7."/>
+      <w:lvlJc w:val="left"/>
+      <w:pPr>
+        <w:ind w:left="2940" w:hanging="420"/>
+      </w:pPr>
+    </w:lvl>
+    <w:lvl w:ilvl="7" w:tplc="04090019" w:tentative="1">
+      <w:start w:val="1"/>
+      <w:numFmt w:val="lowerLetter"/>
+      <w:lvlText w:val="%8)"/>
+      <w:lvlJc w:val="left"/>
+      <w:pPr>
+        <w:ind w:left="3360" w:hanging="420"/>
+      </w:pPr>
+    </w:lvl>
+    <w:lvl w:ilvl="8" w:tplc="0409001B" w:tentative="1">
+      <w:start w:val="1"/>
+      <w:numFmt w:val="lowerRoman"/>
+      <w:lvlText w:val="%9."/>
+      <w:lvlJc w:val="right"/>
+      <w:pPr>
+        <w:ind w:left="3780" w:hanging="420"/>
+      </w:pPr>
+    </w:lvl>
+  </w:abstractNum>
+  <w:abstractNum w:abstractNumId="7" w15:restartNumberingAfterBreak="0">
+    <w:nsid w:val="1A740801"/>
+    <w:multiLevelType w:val="hybridMultilevel"/>
+    <w:tmpl w:val="BE9613AC"/>
+    <w:lvl w:ilvl="0" w:tplc="538A62AC">
+      <w:start w:val="1"/>
+      <w:numFmt w:val="lowerLetter"/>
+      <w:lvlText w:val="%1."/>
+      <w:lvlJc w:val="left"/>
+      <w:pPr>
+        <w:ind w:left="360" w:hanging="360"/>
+      </w:pPr>
+      <w:rPr>
+        <w:rFonts w:hint="default"/>
+      </w:rPr>
+    </w:lvl>
+    <w:lvl w:ilvl="1" w:tplc="04090019" w:tentative="1">
+      <w:start w:val="1"/>
+      <w:numFmt w:val="lowerLetter"/>
+      <w:lvlText w:val="%2)"/>
+      <w:lvlJc w:val="left"/>
+      <w:pPr>
+        <w:ind w:left="840" w:hanging="420"/>
+      </w:pPr>
+    </w:lvl>
+    <w:lvl w:ilvl="2" w:tplc="0409001B" w:tentative="1">
+      <w:start w:val="1"/>
+      <w:numFmt w:val="lowerRoman"/>
+      <w:lvlText w:val="%3."/>
+      <w:lvlJc w:val="right"/>
+      <w:pPr>
+        <w:ind w:left="1260" w:hanging="420"/>
+      </w:pPr>
+    </w:lvl>
+    <w:lvl w:ilvl="3" w:tplc="0409000F" w:tentative="1">
+      <w:start w:val="1"/>
+      <w:numFmt w:val="decimal"/>
+      <w:lvlText w:val="%4."/>
+      <w:lvlJc w:val="left"/>
+      <w:pPr>
+        <w:ind w:left="1680" w:hanging="420"/>
+      </w:pPr>
+    </w:lvl>
+    <w:lvl w:ilvl="4" w:tplc="04090019" w:tentative="1">
+      <w:start w:val="1"/>
+      <w:numFmt w:val="lowerLetter"/>
+      <w:lvlText w:val="%5)"/>
+      <w:lvlJc w:val="left"/>
+      <w:pPr>
+        <w:ind w:left="2100" w:hanging="420"/>
+      </w:pPr>
+    </w:lvl>
+    <w:lvl w:ilvl="5" w:tplc="0409001B" w:tentative="1">
+      <w:start w:val="1"/>
+      <w:numFmt w:val="lowerRoman"/>
+      <w:lvlText w:val="%6."/>
+      <w:lvlJc w:val="right"/>
+      <w:pPr>
+        <w:ind w:left="2520" w:hanging="420"/>
+      </w:pPr>
+    </w:lvl>
+    <w:lvl w:ilvl="6" w:tplc="0409000F" w:tentative="1">
+      <w:start w:val="1"/>
+      <w:numFmt w:val="decimal"/>
+      <w:lvlText w:val="%7."/>
+      <w:lvlJc w:val="left"/>
+      <w:pPr>
+        <w:ind w:left="2940" w:hanging="420"/>
+      </w:pPr>
+    </w:lvl>
+    <w:lvl w:ilvl="7" w:tplc="04090019" w:tentative="1">
+      <w:start w:val="1"/>
+      <w:numFmt w:val="lowerLetter"/>
+      <w:lvlText w:val="%8)"/>
+      <w:lvlJc w:val="left"/>
+      <w:pPr>
+        <w:ind w:left="3360" w:hanging="420"/>
+      </w:pPr>
+    </w:lvl>
+    <w:lvl w:ilvl="8" w:tplc="0409001B" w:tentative="1">
+      <w:start w:val="1"/>
+      <w:numFmt w:val="lowerRoman"/>
+      <w:lvlText w:val="%9."/>
+      <w:lvlJc w:val="right"/>
+      <w:pPr>
+        <w:ind w:left="3780" w:hanging="420"/>
+      </w:pPr>
+    </w:lvl>
+  </w:abstractNum>
+  <w:abstractNum w:abstractNumId="8" w15:restartNumberingAfterBreak="0">
     <w:nsid w:val="1C3B3E4B"/>
     <w:multiLevelType w:val="hybridMultilevel"/>
     <w:tmpl w:val="66F2EFA6"/>
@@ -7371,7 +9668,96 @@
       </w:pPr>
     </w:lvl>
   </w:abstractNum>
-  <w:abstractNum w:abstractNumId="3" w15:restartNumberingAfterBreak="0">
+  <w:abstractNum w:abstractNumId="9" w15:restartNumberingAfterBreak="0">
+    <w:nsid w:val="2426707A"/>
+    <w:multiLevelType w:val="hybridMultilevel"/>
+    <w:tmpl w:val="11CC0C36"/>
+    <w:lvl w:ilvl="0" w:tplc="308A9CBA">
+      <w:start w:val="1"/>
+      <w:numFmt w:val="lowerLetter"/>
+      <w:lvlText w:val="%1."/>
+      <w:lvlJc w:val="left"/>
+      <w:pPr>
+        <w:ind w:left="720" w:hanging="360"/>
+      </w:pPr>
+      <w:rPr>
+        <w:rFonts w:hint="default"/>
+      </w:rPr>
+    </w:lvl>
+    <w:lvl w:ilvl="1" w:tplc="04090019" w:tentative="1">
+      <w:start w:val="1"/>
+      <w:numFmt w:val="lowerLetter"/>
+      <w:lvlText w:val="%2)"/>
+      <w:lvlJc w:val="left"/>
+      <w:pPr>
+        <w:ind w:left="1200" w:hanging="420"/>
+      </w:pPr>
+    </w:lvl>
+    <w:lvl w:ilvl="2" w:tplc="0409001B" w:tentative="1">
+      <w:start w:val="1"/>
+      <w:numFmt w:val="lowerRoman"/>
+      <w:lvlText w:val="%3."/>
+      <w:lvlJc w:val="right"/>
+      <w:pPr>
+        <w:ind w:left="1620" w:hanging="420"/>
+      </w:pPr>
+    </w:lvl>
+    <w:lvl w:ilvl="3" w:tplc="0409000F" w:tentative="1">
+      <w:start w:val="1"/>
+      <w:numFmt w:val="decimal"/>
+      <w:lvlText w:val="%4."/>
+      <w:lvlJc w:val="left"/>
+      <w:pPr>
+        <w:ind w:left="2040" w:hanging="420"/>
+      </w:pPr>
+    </w:lvl>
+    <w:lvl w:ilvl="4" w:tplc="04090019" w:tentative="1">
+      <w:start w:val="1"/>
+      <w:numFmt w:val="lowerLetter"/>
+      <w:lvlText w:val="%5)"/>
+      <w:lvlJc w:val="left"/>
+      <w:pPr>
+        <w:ind w:left="2460" w:hanging="420"/>
+      </w:pPr>
+    </w:lvl>
+    <w:lvl w:ilvl="5" w:tplc="0409001B" w:tentative="1">
+      <w:start w:val="1"/>
+      <w:numFmt w:val="lowerRoman"/>
+      <w:lvlText w:val="%6."/>
+      <w:lvlJc w:val="right"/>
+      <w:pPr>
+        <w:ind w:left="2880" w:hanging="420"/>
+      </w:pPr>
+    </w:lvl>
+    <w:lvl w:ilvl="6" w:tplc="0409000F" w:tentative="1">
+      <w:start w:val="1"/>
+      <w:numFmt w:val="decimal"/>
+      <w:lvlText w:val="%7."/>
+      <w:lvlJc w:val="left"/>
+      <w:pPr>
+        <w:ind w:left="3300" w:hanging="420"/>
+      </w:pPr>
+    </w:lvl>
+    <w:lvl w:ilvl="7" w:tplc="04090019" w:tentative="1">
+      <w:start w:val="1"/>
+      <w:numFmt w:val="lowerLetter"/>
+      <w:lvlText w:val="%8)"/>
+      <w:lvlJc w:val="left"/>
+      <w:pPr>
+        <w:ind w:left="3720" w:hanging="420"/>
+      </w:pPr>
+    </w:lvl>
+    <w:lvl w:ilvl="8" w:tplc="0409001B" w:tentative="1">
+      <w:start w:val="1"/>
+      <w:numFmt w:val="lowerRoman"/>
+      <w:lvlText w:val="%9."/>
+      <w:lvlJc w:val="right"/>
+      <w:pPr>
+        <w:ind w:left="4140" w:hanging="420"/>
+      </w:pPr>
+    </w:lvl>
+  </w:abstractNum>
+  <w:abstractNum w:abstractNumId="10" w15:restartNumberingAfterBreak="0">
     <w:nsid w:val="265B2AC0"/>
     <w:multiLevelType w:val="hybridMultilevel"/>
     <w:tmpl w:val="6602FA34"/>
@@ -7460,7 +9846,7 @@
       </w:pPr>
     </w:lvl>
   </w:abstractNum>
-  <w:abstractNum w:abstractNumId="4" w15:restartNumberingAfterBreak="0">
+  <w:abstractNum w:abstractNumId="11" w15:restartNumberingAfterBreak="0">
     <w:nsid w:val="42266B0D"/>
     <w:multiLevelType w:val="hybridMultilevel"/>
     <w:tmpl w:val="73AE6C7C"/>
@@ -7549,7 +9935,7 @@
       </w:pPr>
     </w:lvl>
   </w:abstractNum>
-  <w:abstractNum w:abstractNumId="5" w15:restartNumberingAfterBreak="0">
+  <w:abstractNum w:abstractNumId="12" w15:restartNumberingAfterBreak="0">
     <w:nsid w:val="478C06A5"/>
     <w:multiLevelType w:val="hybridMultilevel"/>
     <w:tmpl w:val="406492C6"/>
@@ -7638,7 +10024,96 @@
       </w:pPr>
     </w:lvl>
   </w:abstractNum>
-  <w:abstractNum w:abstractNumId="6" w15:restartNumberingAfterBreak="0">
+  <w:abstractNum w:abstractNumId="13" w15:restartNumberingAfterBreak="0">
+    <w:nsid w:val="497A04F4"/>
+    <w:multiLevelType w:val="hybridMultilevel"/>
+    <w:tmpl w:val="200E28A6"/>
+    <w:lvl w:ilvl="0" w:tplc="60F88484">
+      <w:start w:val="1"/>
+      <w:numFmt w:val="decimal"/>
+      <w:lvlText w:val="%1."/>
+      <w:lvlJc w:val="left"/>
+      <w:pPr>
+        <w:ind w:left="360" w:hanging="360"/>
+      </w:pPr>
+      <w:rPr>
+        <w:rFonts w:hint="default"/>
+      </w:rPr>
+    </w:lvl>
+    <w:lvl w:ilvl="1" w:tplc="04090019" w:tentative="1">
+      <w:start w:val="1"/>
+      <w:numFmt w:val="lowerLetter"/>
+      <w:lvlText w:val="%2)"/>
+      <w:lvlJc w:val="left"/>
+      <w:pPr>
+        <w:ind w:left="840" w:hanging="420"/>
+      </w:pPr>
+    </w:lvl>
+    <w:lvl w:ilvl="2" w:tplc="0409001B" w:tentative="1">
+      <w:start w:val="1"/>
+      <w:numFmt w:val="lowerRoman"/>
+      <w:lvlText w:val="%3."/>
+      <w:lvlJc w:val="right"/>
+      <w:pPr>
+        <w:ind w:left="1260" w:hanging="420"/>
+      </w:pPr>
+    </w:lvl>
+    <w:lvl w:ilvl="3" w:tplc="0409000F" w:tentative="1">
+      <w:start w:val="1"/>
+      <w:numFmt w:val="decimal"/>
+      <w:lvlText w:val="%4."/>
+      <w:lvlJc w:val="left"/>
+      <w:pPr>
+        <w:ind w:left="1680" w:hanging="420"/>
+      </w:pPr>
+    </w:lvl>
+    <w:lvl w:ilvl="4" w:tplc="04090019" w:tentative="1">
+      <w:start w:val="1"/>
+      <w:numFmt w:val="lowerLetter"/>
+      <w:lvlText w:val="%5)"/>
+      <w:lvlJc w:val="left"/>
+      <w:pPr>
+        <w:ind w:left="2100" w:hanging="420"/>
+      </w:pPr>
+    </w:lvl>
+    <w:lvl w:ilvl="5" w:tplc="0409001B" w:tentative="1">
+      <w:start w:val="1"/>
+      <w:numFmt w:val="lowerRoman"/>
+      <w:lvlText w:val="%6."/>
+      <w:lvlJc w:val="right"/>
+      <w:pPr>
+        <w:ind w:left="2520" w:hanging="420"/>
+      </w:pPr>
+    </w:lvl>
+    <w:lvl w:ilvl="6" w:tplc="0409000F" w:tentative="1">
+      <w:start w:val="1"/>
+      <w:numFmt w:val="decimal"/>
+      <w:lvlText w:val="%7."/>
+      <w:lvlJc w:val="left"/>
+      <w:pPr>
+        <w:ind w:left="2940" w:hanging="420"/>
+      </w:pPr>
+    </w:lvl>
+    <w:lvl w:ilvl="7" w:tplc="04090019" w:tentative="1">
+      <w:start w:val="1"/>
+      <w:numFmt w:val="lowerLetter"/>
+      <w:lvlText w:val="%8)"/>
+      <w:lvlJc w:val="left"/>
+      <w:pPr>
+        <w:ind w:left="3360" w:hanging="420"/>
+      </w:pPr>
+    </w:lvl>
+    <w:lvl w:ilvl="8" w:tplc="0409001B" w:tentative="1">
+      <w:start w:val="1"/>
+      <w:numFmt w:val="lowerRoman"/>
+      <w:lvlText w:val="%9."/>
+      <w:lvlJc w:val="right"/>
+      <w:pPr>
+        <w:ind w:left="3780" w:hanging="420"/>
+      </w:pPr>
+    </w:lvl>
+  </w:abstractNum>
+  <w:abstractNum w:abstractNumId="14" w15:restartNumberingAfterBreak="0">
     <w:nsid w:val="4C8A1F7A"/>
     <w:multiLevelType w:val="hybridMultilevel"/>
     <w:tmpl w:val="4CEEC6B2"/>
@@ -7727,7 +10202,96 @@
       </w:pPr>
     </w:lvl>
   </w:abstractNum>
-  <w:abstractNum w:abstractNumId="7" w15:restartNumberingAfterBreak="0">
+  <w:abstractNum w:abstractNumId="15" w15:restartNumberingAfterBreak="0">
+    <w:nsid w:val="4E30453C"/>
+    <w:multiLevelType w:val="hybridMultilevel"/>
+    <w:tmpl w:val="AD5AE936"/>
+    <w:lvl w:ilvl="0" w:tplc="04090015">
+      <w:start w:val="1"/>
+      <w:numFmt w:val="upperLetter"/>
+      <w:lvlText w:val="%1."/>
+      <w:lvlJc w:val="left"/>
+      <w:pPr>
+        <w:ind w:left="720" w:hanging="360"/>
+      </w:pPr>
+      <w:rPr>
+        <w:rFonts w:hint="default"/>
+      </w:rPr>
+    </w:lvl>
+    <w:lvl w:ilvl="1" w:tplc="04090019" w:tentative="1">
+      <w:start w:val="1"/>
+      <w:numFmt w:val="lowerLetter"/>
+      <w:lvlText w:val="%2)"/>
+      <w:lvlJc w:val="left"/>
+      <w:pPr>
+        <w:ind w:left="1200" w:hanging="420"/>
+      </w:pPr>
+    </w:lvl>
+    <w:lvl w:ilvl="2" w:tplc="0409001B" w:tentative="1">
+      <w:start w:val="1"/>
+      <w:numFmt w:val="lowerRoman"/>
+      <w:lvlText w:val="%3."/>
+      <w:lvlJc w:val="right"/>
+      <w:pPr>
+        <w:ind w:left="1620" w:hanging="420"/>
+      </w:pPr>
+    </w:lvl>
+    <w:lvl w:ilvl="3" w:tplc="0409000F" w:tentative="1">
+      <w:start w:val="1"/>
+      <w:numFmt w:val="decimal"/>
+      <w:lvlText w:val="%4."/>
+      <w:lvlJc w:val="left"/>
+      <w:pPr>
+        <w:ind w:left="2040" w:hanging="420"/>
+      </w:pPr>
+    </w:lvl>
+    <w:lvl w:ilvl="4" w:tplc="04090019" w:tentative="1">
+      <w:start w:val="1"/>
+      <w:numFmt w:val="lowerLetter"/>
+      <w:lvlText w:val="%5)"/>
+      <w:lvlJc w:val="left"/>
+      <w:pPr>
+        <w:ind w:left="2460" w:hanging="420"/>
+      </w:pPr>
+    </w:lvl>
+    <w:lvl w:ilvl="5" w:tplc="0409001B" w:tentative="1">
+      <w:start w:val="1"/>
+      <w:numFmt w:val="lowerRoman"/>
+      <w:lvlText w:val="%6."/>
+      <w:lvlJc w:val="right"/>
+      <w:pPr>
+        <w:ind w:left="2880" w:hanging="420"/>
+      </w:pPr>
+    </w:lvl>
+    <w:lvl w:ilvl="6" w:tplc="0409000F" w:tentative="1">
+      <w:start w:val="1"/>
+      <w:numFmt w:val="decimal"/>
+      <w:lvlText w:val="%7."/>
+      <w:lvlJc w:val="left"/>
+      <w:pPr>
+        <w:ind w:left="3300" w:hanging="420"/>
+      </w:pPr>
+    </w:lvl>
+    <w:lvl w:ilvl="7" w:tplc="04090019" w:tentative="1">
+      <w:start w:val="1"/>
+      <w:numFmt w:val="lowerLetter"/>
+      <w:lvlText w:val="%8)"/>
+      <w:lvlJc w:val="left"/>
+      <w:pPr>
+        <w:ind w:left="3720" w:hanging="420"/>
+      </w:pPr>
+    </w:lvl>
+    <w:lvl w:ilvl="8" w:tplc="0409001B" w:tentative="1">
+      <w:start w:val="1"/>
+      <w:numFmt w:val="lowerRoman"/>
+      <w:lvlText w:val="%9."/>
+      <w:lvlJc w:val="right"/>
+      <w:pPr>
+        <w:ind w:left="4140" w:hanging="420"/>
+      </w:pPr>
+    </w:lvl>
+  </w:abstractNum>
+  <w:abstractNum w:abstractNumId="16" w15:restartNumberingAfterBreak="0">
     <w:nsid w:val="5095355C"/>
     <w:multiLevelType w:val="hybridMultilevel"/>
     <w:tmpl w:val="D56E7260"/>
@@ -7816,7 +10380,96 @@
       </w:pPr>
     </w:lvl>
   </w:abstractNum>
-  <w:abstractNum w:abstractNumId="8" w15:restartNumberingAfterBreak="0">
+  <w:abstractNum w:abstractNumId="17" w15:restartNumberingAfterBreak="0">
+    <w:nsid w:val="52456FF6"/>
+    <w:multiLevelType w:val="hybridMultilevel"/>
+    <w:tmpl w:val="59A45582"/>
+    <w:lvl w:ilvl="0" w:tplc="0C101718">
+      <w:start w:val="1"/>
+      <w:numFmt w:val="lowerLetter"/>
+      <w:lvlText w:val="%1."/>
+      <w:lvlJc w:val="left"/>
+      <w:pPr>
+        <w:ind w:left="720" w:hanging="360"/>
+      </w:pPr>
+      <w:rPr>
+        <w:rFonts w:hint="default"/>
+      </w:rPr>
+    </w:lvl>
+    <w:lvl w:ilvl="1" w:tplc="04090019" w:tentative="1">
+      <w:start w:val="1"/>
+      <w:numFmt w:val="lowerLetter"/>
+      <w:lvlText w:val="%2)"/>
+      <w:lvlJc w:val="left"/>
+      <w:pPr>
+        <w:ind w:left="1200" w:hanging="420"/>
+      </w:pPr>
+    </w:lvl>
+    <w:lvl w:ilvl="2" w:tplc="0409001B" w:tentative="1">
+      <w:start w:val="1"/>
+      <w:numFmt w:val="lowerRoman"/>
+      <w:lvlText w:val="%3."/>
+      <w:lvlJc w:val="right"/>
+      <w:pPr>
+        <w:ind w:left="1620" w:hanging="420"/>
+      </w:pPr>
+    </w:lvl>
+    <w:lvl w:ilvl="3" w:tplc="0409000F" w:tentative="1">
+      <w:start w:val="1"/>
+      <w:numFmt w:val="decimal"/>
+      <w:lvlText w:val="%4."/>
+      <w:lvlJc w:val="left"/>
+      <w:pPr>
+        <w:ind w:left="2040" w:hanging="420"/>
+      </w:pPr>
+    </w:lvl>
+    <w:lvl w:ilvl="4" w:tplc="04090019" w:tentative="1">
+      <w:start w:val="1"/>
+      <w:numFmt w:val="lowerLetter"/>
+      <w:lvlText w:val="%5)"/>
+      <w:lvlJc w:val="left"/>
+      <w:pPr>
+        <w:ind w:left="2460" w:hanging="420"/>
+      </w:pPr>
+    </w:lvl>
+    <w:lvl w:ilvl="5" w:tplc="0409001B" w:tentative="1">
+      <w:start w:val="1"/>
+      <w:numFmt w:val="lowerRoman"/>
+      <w:lvlText w:val="%6."/>
+      <w:lvlJc w:val="right"/>
+      <w:pPr>
+        <w:ind w:left="2880" w:hanging="420"/>
+      </w:pPr>
+    </w:lvl>
+    <w:lvl w:ilvl="6" w:tplc="0409000F" w:tentative="1">
+      <w:start w:val="1"/>
+      <w:numFmt w:val="decimal"/>
+      <w:lvlText w:val="%7."/>
+      <w:lvlJc w:val="left"/>
+      <w:pPr>
+        <w:ind w:left="3300" w:hanging="420"/>
+      </w:pPr>
+    </w:lvl>
+    <w:lvl w:ilvl="7" w:tplc="04090019" w:tentative="1">
+      <w:start w:val="1"/>
+      <w:numFmt w:val="lowerLetter"/>
+      <w:lvlText w:val="%8)"/>
+      <w:lvlJc w:val="left"/>
+      <w:pPr>
+        <w:ind w:left="3720" w:hanging="420"/>
+      </w:pPr>
+    </w:lvl>
+    <w:lvl w:ilvl="8" w:tplc="0409001B" w:tentative="1">
+      <w:start w:val="1"/>
+      <w:numFmt w:val="lowerRoman"/>
+      <w:lvlText w:val="%9."/>
+      <w:lvlJc w:val="right"/>
+      <w:pPr>
+        <w:ind w:left="4140" w:hanging="420"/>
+      </w:pPr>
+    </w:lvl>
+  </w:abstractNum>
+  <w:abstractNum w:abstractNumId="18" w15:restartNumberingAfterBreak="0">
     <w:nsid w:val="5A886365"/>
     <w:multiLevelType w:val="hybridMultilevel"/>
     <w:tmpl w:val="C19283CC"/>
@@ -7905,7 +10558,7 @@
       </w:pPr>
     </w:lvl>
   </w:abstractNum>
-  <w:abstractNum w:abstractNumId="9" w15:restartNumberingAfterBreak="0">
+  <w:abstractNum w:abstractNumId="19" w15:restartNumberingAfterBreak="0">
     <w:nsid w:val="5B384D5D"/>
     <w:multiLevelType w:val="hybridMultilevel"/>
     <w:tmpl w:val="E49E0A9C"/>
@@ -7994,7 +10647,7 @@
       </w:pPr>
     </w:lvl>
   </w:abstractNum>
-  <w:abstractNum w:abstractNumId="10" w15:restartNumberingAfterBreak="0">
+  <w:abstractNum w:abstractNumId="20" w15:restartNumberingAfterBreak="0">
     <w:nsid w:val="5C707A3B"/>
     <w:multiLevelType w:val="hybridMultilevel"/>
     <w:tmpl w:val="D3BE96FA"/>
@@ -8083,7 +10736,7 @@
       </w:pPr>
     </w:lvl>
   </w:abstractNum>
-  <w:abstractNum w:abstractNumId="11" w15:restartNumberingAfterBreak="0">
+  <w:abstractNum w:abstractNumId="21" w15:restartNumberingAfterBreak="0">
     <w:nsid w:val="5E7C126E"/>
     <w:multiLevelType w:val="hybridMultilevel"/>
     <w:tmpl w:val="7A408B58"/>
@@ -8172,7 +10825,7 @@
       </w:pPr>
     </w:lvl>
   </w:abstractNum>
-  <w:abstractNum w:abstractNumId="12" w15:restartNumberingAfterBreak="0">
+  <w:abstractNum w:abstractNumId="22" w15:restartNumberingAfterBreak="0">
     <w:nsid w:val="63493148"/>
     <w:multiLevelType w:val="hybridMultilevel"/>
     <w:tmpl w:val="2294DD64"/>
@@ -8261,7 +10914,96 @@
       </w:pPr>
     </w:lvl>
   </w:abstractNum>
-  <w:abstractNum w:abstractNumId="13" w15:restartNumberingAfterBreak="0">
+  <w:abstractNum w:abstractNumId="23" w15:restartNumberingAfterBreak="0">
+    <w:nsid w:val="67877DA7"/>
+    <w:multiLevelType w:val="hybridMultilevel"/>
+    <w:tmpl w:val="4B9E8396"/>
+    <w:lvl w:ilvl="0" w:tplc="BD9ED176">
+      <w:start w:val="1"/>
+      <w:numFmt w:val="decimal"/>
+      <w:lvlText w:val="%1."/>
+      <w:lvlJc w:val="left"/>
+      <w:pPr>
+        <w:ind w:left="360" w:hanging="360"/>
+      </w:pPr>
+      <w:rPr>
+        <w:rFonts w:hint="default"/>
+      </w:rPr>
+    </w:lvl>
+    <w:lvl w:ilvl="1" w:tplc="04090019" w:tentative="1">
+      <w:start w:val="1"/>
+      <w:numFmt w:val="lowerLetter"/>
+      <w:lvlText w:val="%2)"/>
+      <w:lvlJc w:val="left"/>
+      <w:pPr>
+        <w:ind w:left="840" w:hanging="420"/>
+      </w:pPr>
+    </w:lvl>
+    <w:lvl w:ilvl="2" w:tplc="0409001B" w:tentative="1">
+      <w:start w:val="1"/>
+      <w:numFmt w:val="lowerRoman"/>
+      <w:lvlText w:val="%3."/>
+      <w:lvlJc w:val="right"/>
+      <w:pPr>
+        <w:ind w:left="1260" w:hanging="420"/>
+      </w:pPr>
+    </w:lvl>
+    <w:lvl w:ilvl="3" w:tplc="0409000F" w:tentative="1">
+      <w:start w:val="1"/>
+      <w:numFmt w:val="decimal"/>
+      <w:lvlText w:val="%4."/>
+      <w:lvlJc w:val="left"/>
+      <w:pPr>
+        <w:ind w:left="1680" w:hanging="420"/>
+      </w:pPr>
+    </w:lvl>
+    <w:lvl w:ilvl="4" w:tplc="04090019" w:tentative="1">
+      <w:start w:val="1"/>
+      <w:numFmt w:val="lowerLetter"/>
+      <w:lvlText w:val="%5)"/>
+      <w:lvlJc w:val="left"/>
+      <w:pPr>
+        <w:ind w:left="2100" w:hanging="420"/>
+      </w:pPr>
+    </w:lvl>
+    <w:lvl w:ilvl="5" w:tplc="0409001B" w:tentative="1">
+      <w:start w:val="1"/>
+      <w:numFmt w:val="lowerRoman"/>
+      <w:lvlText w:val="%6."/>
+      <w:lvlJc w:val="right"/>
+      <w:pPr>
+        <w:ind w:left="2520" w:hanging="420"/>
+      </w:pPr>
+    </w:lvl>
+    <w:lvl w:ilvl="6" w:tplc="0409000F" w:tentative="1">
+      <w:start w:val="1"/>
+      <w:numFmt w:val="decimal"/>
+      <w:lvlText w:val="%7."/>
+      <w:lvlJc w:val="left"/>
+      <w:pPr>
+        <w:ind w:left="2940" w:hanging="420"/>
+      </w:pPr>
+    </w:lvl>
+    <w:lvl w:ilvl="7" w:tplc="04090019" w:tentative="1">
+      <w:start w:val="1"/>
+      <w:numFmt w:val="lowerLetter"/>
+      <w:lvlText w:val="%8)"/>
+      <w:lvlJc w:val="left"/>
+      <w:pPr>
+        <w:ind w:left="3360" w:hanging="420"/>
+      </w:pPr>
+    </w:lvl>
+    <w:lvl w:ilvl="8" w:tplc="0409001B" w:tentative="1">
+      <w:start w:val="1"/>
+      <w:numFmt w:val="lowerRoman"/>
+      <w:lvlText w:val="%9."/>
+      <w:lvlJc w:val="right"/>
+      <w:pPr>
+        <w:ind w:left="3780" w:hanging="420"/>
+      </w:pPr>
+    </w:lvl>
+  </w:abstractNum>
+  <w:abstractNum w:abstractNumId="24" w15:restartNumberingAfterBreak="0">
     <w:nsid w:val="6E0330AA"/>
     <w:multiLevelType w:val="hybridMultilevel"/>
     <w:tmpl w:val="0618268A"/>
@@ -8350,7 +11092,7 @@
       </w:pPr>
     </w:lvl>
   </w:abstractNum>
-  <w:abstractNum w:abstractNumId="14" w15:restartNumberingAfterBreak="0">
+  <w:abstractNum w:abstractNumId="25" w15:restartNumberingAfterBreak="0">
     <w:nsid w:val="71D0150D"/>
     <w:multiLevelType w:val="hybridMultilevel"/>
     <w:tmpl w:val="E7D69C3A"/>
@@ -8439,7 +11181,96 @@
       </w:pPr>
     </w:lvl>
   </w:abstractNum>
-  <w:abstractNum w:abstractNumId="15" w15:restartNumberingAfterBreak="0">
+  <w:abstractNum w:abstractNumId="26" w15:restartNumberingAfterBreak="0">
+    <w:nsid w:val="71D966CB"/>
+    <w:multiLevelType w:val="hybridMultilevel"/>
+    <w:tmpl w:val="1D36E4D0"/>
+    <w:lvl w:ilvl="0" w:tplc="8AFC4BCA">
+      <w:start w:val="1"/>
+      <w:numFmt w:val="lowerLetter"/>
+      <w:lvlText w:val="%1."/>
+      <w:lvlJc w:val="left"/>
+      <w:pPr>
+        <w:ind w:left="720" w:hanging="360"/>
+      </w:pPr>
+      <w:rPr>
+        <w:rFonts w:hint="default"/>
+      </w:rPr>
+    </w:lvl>
+    <w:lvl w:ilvl="1" w:tplc="04090019" w:tentative="1">
+      <w:start w:val="1"/>
+      <w:numFmt w:val="lowerLetter"/>
+      <w:lvlText w:val="%2)"/>
+      <w:lvlJc w:val="left"/>
+      <w:pPr>
+        <w:ind w:left="1200" w:hanging="420"/>
+      </w:pPr>
+    </w:lvl>
+    <w:lvl w:ilvl="2" w:tplc="0409001B" w:tentative="1">
+      <w:start w:val="1"/>
+      <w:numFmt w:val="lowerRoman"/>
+      <w:lvlText w:val="%3."/>
+      <w:lvlJc w:val="right"/>
+      <w:pPr>
+        <w:ind w:left="1620" w:hanging="420"/>
+      </w:pPr>
+    </w:lvl>
+    <w:lvl w:ilvl="3" w:tplc="0409000F" w:tentative="1">
+      <w:start w:val="1"/>
+      <w:numFmt w:val="decimal"/>
+      <w:lvlText w:val="%4."/>
+      <w:lvlJc w:val="left"/>
+      <w:pPr>
+        <w:ind w:left="2040" w:hanging="420"/>
+      </w:pPr>
+    </w:lvl>
+    <w:lvl w:ilvl="4" w:tplc="04090019" w:tentative="1">
+      <w:start w:val="1"/>
+      <w:numFmt w:val="lowerLetter"/>
+      <w:lvlText w:val="%5)"/>
+      <w:lvlJc w:val="left"/>
+      <w:pPr>
+        <w:ind w:left="2460" w:hanging="420"/>
+      </w:pPr>
+    </w:lvl>
+    <w:lvl w:ilvl="5" w:tplc="0409001B" w:tentative="1">
+      <w:start w:val="1"/>
+      <w:numFmt w:val="lowerRoman"/>
+      <w:lvlText w:val="%6."/>
+      <w:lvlJc w:val="right"/>
+      <w:pPr>
+        <w:ind w:left="2880" w:hanging="420"/>
+      </w:pPr>
+    </w:lvl>
+    <w:lvl w:ilvl="6" w:tplc="0409000F" w:tentative="1">
+      <w:start w:val="1"/>
+      <w:numFmt w:val="decimal"/>
+      <w:lvlText w:val="%7."/>
+      <w:lvlJc w:val="left"/>
+      <w:pPr>
+        <w:ind w:left="3300" w:hanging="420"/>
+      </w:pPr>
+    </w:lvl>
+    <w:lvl w:ilvl="7" w:tplc="04090019" w:tentative="1">
+      <w:start w:val="1"/>
+      <w:numFmt w:val="lowerLetter"/>
+      <w:lvlText w:val="%8)"/>
+      <w:lvlJc w:val="left"/>
+      <w:pPr>
+        <w:ind w:left="3720" w:hanging="420"/>
+      </w:pPr>
+    </w:lvl>
+    <w:lvl w:ilvl="8" w:tplc="0409001B" w:tentative="1">
+      <w:start w:val="1"/>
+      <w:numFmt w:val="lowerRoman"/>
+      <w:lvlText w:val="%9."/>
+      <w:lvlJc w:val="right"/>
+      <w:pPr>
+        <w:ind w:left="4140" w:hanging="420"/>
+      </w:pPr>
+    </w:lvl>
+  </w:abstractNum>
+  <w:abstractNum w:abstractNumId="27" w15:restartNumberingAfterBreak="0">
     <w:nsid w:val="7270774C"/>
     <w:multiLevelType w:val="hybridMultilevel"/>
     <w:tmpl w:val="6AE681FE"/>
@@ -8528,53 +11359,273 @@
       </w:pPr>
     </w:lvl>
   </w:abstractNum>
+  <w:abstractNum w:abstractNumId="28" w15:restartNumberingAfterBreak="0">
+    <w:nsid w:val="745C36C9"/>
+    <w:multiLevelType w:val="hybridMultilevel"/>
+    <w:tmpl w:val="91921838"/>
+    <w:lvl w:ilvl="0" w:tplc="2BB4E194">
+      <w:start w:val="1"/>
+      <w:numFmt w:val="lowerLetter"/>
+      <w:lvlText w:val="%1."/>
+      <w:lvlJc w:val="left"/>
+      <w:pPr>
+        <w:ind w:left="720" w:hanging="360"/>
+      </w:pPr>
+      <w:rPr>
+        <w:rFonts w:hint="default"/>
+      </w:rPr>
+    </w:lvl>
+    <w:lvl w:ilvl="1" w:tplc="04090019" w:tentative="1">
+      <w:start w:val="1"/>
+      <w:numFmt w:val="lowerLetter"/>
+      <w:lvlText w:val="%2)"/>
+      <w:lvlJc w:val="left"/>
+      <w:pPr>
+        <w:ind w:left="1200" w:hanging="420"/>
+      </w:pPr>
+    </w:lvl>
+    <w:lvl w:ilvl="2" w:tplc="0409001B" w:tentative="1">
+      <w:start w:val="1"/>
+      <w:numFmt w:val="lowerRoman"/>
+      <w:lvlText w:val="%3."/>
+      <w:lvlJc w:val="right"/>
+      <w:pPr>
+        <w:ind w:left="1620" w:hanging="420"/>
+      </w:pPr>
+    </w:lvl>
+    <w:lvl w:ilvl="3" w:tplc="0409000F" w:tentative="1">
+      <w:start w:val="1"/>
+      <w:numFmt w:val="decimal"/>
+      <w:lvlText w:val="%4."/>
+      <w:lvlJc w:val="left"/>
+      <w:pPr>
+        <w:ind w:left="2040" w:hanging="420"/>
+      </w:pPr>
+    </w:lvl>
+    <w:lvl w:ilvl="4" w:tplc="04090019" w:tentative="1">
+      <w:start w:val="1"/>
+      <w:numFmt w:val="lowerLetter"/>
+      <w:lvlText w:val="%5)"/>
+      <w:lvlJc w:val="left"/>
+      <w:pPr>
+        <w:ind w:left="2460" w:hanging="420"/>
+      </w:pPr>
+    </w:lvl>
+    <w:lvl w:ilvl="5" w:tplc="0409001B" w:tentative="1">
+      <w:start w:val="1"/>
+      <w:numFmt w:val="lowerRoman"/>
+      <w:lvlText w:val="%6."/>
+      <w:lvlJc w:val="right"/>
+      <w:pPr>
+        <w:ind w:left="2880" w:hanging="420"/>
+      </w:pPr>
+    </w:lvl>
+    <w:lvl w:ilvl="6" w:tplc="0409000F" w:tentative="1">
+      <w:start w:val="1"/>
+      <w:numFmt w:val="decimal"/>
+      <w:lvlText w:val="%7."/>
+      <w:lvlJc w:val="left"/>
+      <w:pPr>
+        <w:ind w:left="3300" w:hanging="420"/>
+      </w:pPr>
+    </w:lvl>
+    <w:lvl w:ilvl="7" w:tplc="04090019" w:tentative="1">
+      <w:start w:val="1"/>
+      <w:numFmt w:val="lowerLetter"/>
+      <w:lvlText w:val="%8)"/>
+      <w:lvlJc w:val="left"/>
+      <w:pPr>
+        <w:ind w:left="3720" w:hanging="420"/>
+      </w:pPr>
+    </w:lvl>
+    <w:lvl w:ilvl="8" w:tplc="0409001B" w:tentative="1">
+      <w:start w:val="1"/>
+      <w:numFmt w:val="lowerRoman"/>
+      <w:lvlText w:val="%9."/>
+      <w:lvlJc w:val="right"/>
+      <w:pPr>
+        <w:ind w:left="4140" w:hanging="420"/>
+      </w:pPr>
+    </w:lvl>
+  </w:abstractNum>
+  <w:abstractNum w:abstractNumId="29" w15:restartNumberingAfterBreak="0">
+    <w:nsid w:val="7DC670CB"/>
+    <w:multiLevelType w:val="hybridMultilevel"/>
+    <w:tmpl w:val="E9C0FF0E"/>
+    <w:lvl w:ilvl="0" w:tplc="5C7A0890">
+      <w:start w:val="1"/>
+      <w:numFmt w:val="lowerLetter"/>
+      <w:lvlText w:val="%1."/>
+      <w:lvlJc w:val="left"/>
+      <w:pPr>
+        <w:ind w:left="720" w:hanging="360"/>
+      </w:pPr>
+      <w:rPr>
+        <w:rFonts w:hint="default"/>
+      </w:rPr>
+    </w:lvl>
+    <w:lvl w:ilvl="1" w:tplc="04090019" w:tentative="1">
+      <w:start w:val="1"/>
+      <w:numFmt w:val="lowerLetter"/>
+      <w:lvlText w:val="%2)"/>
+      <w:lvlJc w:val="left"/>
+      <w:pPr>
+        <w:ind w:left="1200" w:hanging="420"/>
+      </w:pPr>
+    </w:lvl>
+    <w:lvl w:ilvl="2" w:tplc="0409001B" w:tentative="1">
+      <w:start w:val="1"/>
+      <w:numFmt w:val="lowerRoman"/>
+      <w:lvlText w:val="%3."/>
+      <w:lvlJc w:val="right"/>
+      <w:pPr>
+        <w:ind w:left="1620" w:hanging="420"/>
+      </w:pPr>
+    </w:lvl>
+    <w:lvl w:ilvl="3" w:tplc="0409000F" w:tentative="1">
+      <w:start w:val="1"/>
+      <w:numFmt w:val="decimal"/>
+      <w:lvlText w:val="%4."/>
+      <w:lvlJc w:val="left"/>
+      <w:pPr>
+        <w:ind w:left="2040" w:hanging="420"/>
+      </w:pPr>
+    </w:lvl>
+    <w:lvl w:ilvl="4" w:tplc="04090019" w:tentative="1">
+      <w:start w:val="1"/>
+      <w:numFmt w:val="lowerLetter"/>
+      <w:lvlText w:val="%5)"/>
+      <w:lvlJc w:val="left"/>
+      <w:pPr>
+        <w:ind w:left="2460" w:hanging="420"/>
+      </w:pPr>
+    </w:lvl>
+    <w:lvl w:ilvl="5" w:tplc="0409001B" w:tentative="1">
+      <w:start w:val="1"/>
+      <w:numFmt w:val="lowerRoman"/>
+      <w:lvlText w:val="%6."/>
+      <w:lvlJc w:val="right"/>
+      <w:pPr>
+        <w:ind w:left="2880" w:hanging="420"/>
+      </w:pPr>
+    </w:lvl>
+    <w:lvl w:ilvl="6" w:tplc="0409000F" w:tentative="1">
+      <w:start w:val="1"/>
+      <w:numFmt w:val="decimal"/>
+      <w:lvlText w:val="%7."/>
+      <w:lvlJc w:val="left"/>
+      <w:pPr>
+        <w:ind w:left="3300" w:hanging="420"/>
+      </w:pPr>
+    </w:lvl>
+    <w:lvl w:ilvl="7" w:tplc="04090019" w:tentative="1">
+      <w:start w:val="1"/>
+      <w:numFmt w:val="lowerLetter"/>
+      <w:lvlText w:val="%8)"/>
+      <w:lvlJc w:val="left"/>
+      <w:pPr>
+        <w:ind w:left="3720" w:hanging="420"/>
+      </w:pPr>
+    </w:lvl>
+    <w:lvl w:ilvl="8" w:tplc="0409001B" w:tentative="1">
+      <w:start w:val="1"/>
+      <w:numFmt w:val="lowerRoman"/>
+      <w:lvlText w:val="%9."/>
+      <w:lvlJc w:val="right"/>
+      <w:pPr>
+        <w:ind w:left="4140" w:hanging="420"/>
+      </w:pPr>
+    </w:lvl>
+  </w:abstractNum>
   <w:num w:numId="1">
+    <w:abstractNumId w:val="11"/>
+  </w:num>
+  <w:num w:numId="2">
+    <w:abstractNumId w:val="18"/>
+  </w:num>
+  <w:num w:numId="3">
+    <w:abstractNumId w:val="10"/>
+  </w:num>
+  <w:num w:numId="4">
+    <w:abstractNumId w:val="27"/>
+  </w:num>
+  <w:num w:numId="5">
+    <w:abstractNumId w:val="22"/>
+  </w:num>
+  <w:num w:numId="6">
+    <w:abstractNumId w:val="20"/>
+  </w:num>
+  <w:num w:numId="7">
+    <w:abstractNumId w:val="21"/>
+  </w:num>
+  <w:num w:numId="8">
+    <w:abstractNumId w:val="24"/>
+  </w:num>
+  <w:num w:numId="9">
+    <w:abstractNumId w:val="8"/>
+  </w:num>
+  <w:num w:numId="10">
+    <w:abstractNumId w:val="14"/>
+  </w:num>
+  <w:num w:numId="11">
     <w:abstractNumId w:val="4"/>
   </w:num>
-  <w:num w:numId="2">
-    <w:abstractNumId w:val="8"/>
+  <w:num w:numId="12">
+    <w:abstractNumId w:val="25"/>
   </w:num>
-  <w:num w:numId="3">
+  <w:num w:numId="13">
+    <w:abstractNumId w:val="19"/>
+  </w:num>
+  <w:num w:numId="14">
+    <w:abstractNumId w:val="12"/>
+  </w:num>
+  <w:num w:numId="15">
+    <w:abstractNumId w:val="16"/>
+  </w:num>
+  <w:num w:numId="16">
+    <w:abstractNumId w:val="5"/>
+  </w:num>
+  <w:num w:numId="17">
+    <w:abstractNumId w:val="23"/>
+  </w:num>
+  <w:num w:numId="18">
+    <w:abstractNumId w:val="15"/>
+  </w:num>
+  <w:num w:numId="19">
+    <w:abstractNumId w:val="13"/>
+  </w:num>
+  <w:num w:numId="20">
+    <w:abstractNumId w:val="2"/>
+  </w:num>
+  <w:num w:numId="21">
+    <w:abstractNumId w:val="7"/>
+  </w:num>
+  <w:num w:numId="22">
+    <w:abstractNumId w:val="0"/>
+  </w:num>
+  <w:num w:numId="23">
     <w:abstractNumId w:val="3"/>
   </w:num>
-  <w:num w:numId="4">
-    <w:abstractNumId w:val="15"/>
+  <w:num w:numId="24">
+    <w:abstractNumId w:val="28"/>
   </w:num>
-  <w:num w:numId="5">
-    <w:abstractNumId w:val="12"/>
-  </w:num>
-  <w:num w:numId="6">
-    <w:abstractNumId w:val="10"/>
-  </w:num>
-  <w:num w:numId="7">
-    <w:abstractNumId w:val="11"/>
-  </w:num>
-  <w:num w:numId="8">
-    <w:abstractNumId w:val="13"/>
-  </w:num>
-  <w:num w:numId="9">
-    <w:abstractNumId w:val="2"/>
-  </w:num>
-  <w:num w:numId="10">
+  <w:num w:numId="25">
     <w:abstractNumId w:val="6"/>
   </w:num>
-  <w:num w:numId="11">
-    <w:abstractNumId w:val="0"/>
+  <w:num w:numId="26">
+    <w:abstractNumId w:val="29"/>
   </w:num>
-  <w:num w:numId="12">
-    <w:abstractNumId w:val="14"/>
-  </w:num>
-  <w:num w:numId="13">
+  <w:num w:numId="27">
     <w:abstractNumId w:val="9"/>
   </w:num>
-  <w:num w:numId="14">
-    <w:abstractNumId w:val="5"/>
+  <w:num w:numId="28">
+    <w:abstractNumId w:val="1"/>
   </w:num>
-  <w:num w:numId="15">
-    <w:abstractNumId w:val="7"/>
+  <w:num w:numId="29">
+    <w:abstractNumId w:val="17"/>
   </w:num>
-  <w:num w:numId="16">
-    <w:abstractNumId w:val="1"/>
+  <w:num w:numId="30">
+    <w:abstractNumId w:val="26"/>
   </w:num>
 </w:numbering>
 </file>
@@ -9296,7 +12347,7 @@
 </file>
 
 <file path=customXml/itemProps1.xml><?xml version="1.0" encoding="utf-8"?>
-<ds:datastoreItem xmlns:ds="http://schemas.openxmlformats.org/officeDocument/2006/customXml" ds:itemID="{8EA5A9D5-4BA9-40D0-8CE4-1F340BD04854}">
+<ds:datastoreItem xmlns:ds="http://schemas.openxmlformats.org/officeDocument/2006/customXml" ds:itemID="{5FD7B153-BD1F-4129-B9CD-16E17F151EAD}">
   <ds:schemaRefs>
     <ds:schemaRef ds:uri="http://schemas.openxmlformats.org/officeDocument/2006/bibliography"/>
   </ds:schemaRefs>

--- a/plsql study notes.docx
+++ b/plsql study notes.docx
@@ -7593,6 +7593,32 @@
           <w:sz w:val="24"/>
           <w:szCs w:val="24"/>
         </w:rPr>
+        <w:t>Note: cursor type cannot be in collection, record and object</w:t>
+      </w:r>
+    </w:p>
+    <w:p>
+      <w:pPr>
+        <w:rPr>
+          <w:rFonts w:ascii="Arial" w:hAnsi="Arial" w:cs="Arial" w:hint="eastAsia"/>
+          <w:sz w:val="24"/>
+          <w:szCs w:val="24"/>
+        </w:rPr>
+      </w:pPr>
+    </w:p>
+    <w:p>
+      <w:pPr>
+        <w:rPr>
+          <w:rFonts w:ascii="Arial" w:hAnsi="Arial" w:cs="Arial"/>
+          <w:sz w:val="24"/>
+          <w:szCs w:val="24"/>
+        </w:rPr>
+      </w:pPr>
+      <w:r>
+        <w:rPr>
+          <w:rFonts w:ascii="Arial" w:hAnsi="Arial" w:cs="Arial"/>
+          <w:sz w:val="24"/>
+          <w:szCs w:val="24"/>
+        </w:rPr>
         <w:t xml:space="preserve">The cursor variable is also called </w:t>
       </w:r>
       <w:r>
@@ -8435,6 +8461,7 @@
           <w:sz w:val="24"/>
           <w:szCs w:val="24"/>
         </w:rPr>
+        <w:lastRenderedPageBreak/>
         <w:t xml:space="preserve">Cursor variables as subprogram parameter </w:t>
       </w:r>
     </w:p>
@@ -8482,7 +8509,6 @@
           <w:sz w:val="24"/>
           <w:szCs w:val="24"/>
         </w:rPr>
-        <w:lastRenderedPageBreak/>
         <w:t>Plsql</w:t>
       </w:r>
       <w:proofErr w:type="spellEnd"/>
@@ -8713,21 +8739,2358 @@
         </w:numPr>
         <w:ind w:firstLineChars="0"/>
         <w:rPr>
+          <w:rFonts w:ascii="Arial" w:hAnsi="Arial" w:cs="Arial"/>
+          <w:sz w:val="24"/>
+          <w:szCs w:val="24"/>
+        </w:rPr>
+      </w:pPr>
+      <w:r>
+        <w:rPr>
+          <w:rFonts w:ascii="Arial" w:hAnsi="Arial" w:cs="Arial"/>
+          <w:sz w:val="24"/>
+          <w:szCs w:val="24"/>
+        </w:rPr>
+        <w:t>Using ref cursor on java application</w:t>
+      </w:r>
+    </w:p>
+    <w:p>
+      <w:pPr>
+        <w:pStyle w:val="a3"/>
+        <w:ind w:left="720" w:firstLineChars="0" w:firstLine="0"/>
+        <w:rPr>
+          <w:rFonts w:ascii="Arial" w:hAnsi="Arial" w:cs="Arial"/>
+          <w:sz w:val="24"/>
+          <w:szCs w:val="24"/>
+        </w:rPr>
+      </w:pPr>
+    </w:p>
+    <w:p>
+      <w:pPr>
+        <w:rPr>
+          <w:rFonts w:ascii="Arial" w:hAnsi="Arial" w:cs="Arial"/>
+          <w:sz w:val="24"/>
+          <w:szCs w:val="24"/>
+        </w:rPr>
+      </w:pPr>
+      <w:r>
+        <w:rPr>
           <w:rFonts w:ascii="Arial" w:hAnsi="Arial" w:cs="Arial" w:hint="eastAsia"/>
           <w:sz w:val="24"/>
           <w:szCs w:val="24"/>
         </w:rPr>
-      </w:pPr>
-      <w:r>
-        <w:rPr>
-          <w:rFonts w:ascii="Arial" w:hAnsi="Arial" w:cs="Arial"/>
-          <w:sz w:val="24"/>
-          <w:szCs w:val="24"/>
-        </w:rPr>
-        <w:t>Using ref cursor on java application</w:t>
+        <w:t>C</w:t>
+      </w:r>
+      <w:r>
+        <w:rPr>
+          <w:rFonts w:ascii="Arial" w:hAnsi="Arial" w:cs="Arial"/>
+          <w:sz w:val="24"/>
+          <w:szCs w:val="24"/>
+        </w:rPr>
+        <w:t>ursor expression</w:t>
+      </w:r>
+    </w:p>
+    <w:p>
+      <w:pPr>
+        <w:pStyle w:val="a3"/>
+        <w:numPr>
+          <w:ilvl w:val="0"/>
+          <w:numId w:val="31"/>
+        </w:numPr>
+        <w:ind w:firstLineChars="0"/>
+        <w:rPr>
+          <w:rFonts w:ascii="Arial" w:hAnsi="Arial" w:cs="Arial"/>
+          <w:sz w:val="24"/>
+          <w:szCs w:val="24"/>
+        </w:rPr>
+      </w:pPr>
+      <w:r>
+        <w:rPr>
+          <w:rFonts w:ascii="Arial" w:hAnsi="Arial" w:cs="Arial"/>
+          <w:sz w:val="24"/>
+          <w:szCs w:val="24"/>
+        </w:rPr>
+        <w:t>A cursor expression returns nested cursor</w:t>
+      </w:r>
+    </w:p>
+    <w:p>
+      <w:pPr>
+        <w:pStyle w:val="a3"/>
+        <w:numPr>
+          <w:ilvl w:val="0"/>
+          <w:numId w:val="31"/>
+        </w:numPr>
+        <w:ind w:firstLineChars="0"/>
+        <w:rPr>
+          <w:rFonts w:ascii="Arial" w:hAnsi="Arial" w:cs="Arial"/>
+          <w:sz w:val="24"/>
+          <w:szCs w:val="24"/>
+        </w:rPr>
+      </w:pPr>
+      <w:r>
+        <w:rPr>
+          <w:rFonts w:ascii="Arial" w:hAnsi="Arial" w:cs="Arial"/>
+          <w:sz w:val="24"/>
+          <w:szCs w:val="24"/>
+        </w:rPr>
+        <w:t>The cursor expression can only be used on explicit cursor and cursor variables</w:t>
+      </w:r>
+    </w:p>
+    <w:p>
+      <w:pPr>
+        <w:pStyle w:val="a3"/>
+        <w:numPr>
+          <w:ilvl w:val="0"/>
+          <w:numId w:val="31"/>
+        </w:numPr>
+        <w:ind w:firstLineChars="0"/>
+        <w:rPr>
+          <w:rFonts w:ascii="Arial" w:hAnsi="Arial" w:cs="Arial"/>
+          <w:sz w:val="24"/>
+          <w:szCs w:val="24"/>
+        </w:rPr>
+      </w:pPr>
+      <w:r>
+        <w:rPr>
+          <w:rFonts w:ascii="Arial" w:hAnsi="Arial" w:cs="Arial"/>
+          <w:sz w:val="24"/>
+          <w:szCs w:val="24"/>
+        </w:rPr>
+        <w:t>Passing cursor expression to pipelined table function</w:t>
+      </w:r>
+    </w:p>
+    <w:p>
+      <w:pPr>
+        <w:pStyle w:val="a3"/>
+        <w:numPr>
+          <w:ilvl w:val="0"/>
+          <w:numId w:val="31"/>
+        </w:numPr>
+        <w:ind w:firstLineChars="0"/>
+        <w:rPr>
+          <w:rFonts w:ascii="Arial" w:hAnsi="Arial" w:cs="Arial"/>
+          <w:sz w:val="24"/>
+          <w:szCs w:val="24"/>
+        </w:rPr>
+      </w:pPr>
+      <w:r>
+        <w:rPr>
+          <w:rFonts w:ascii="Arial" w:hAnsi="Arial" w:cs="Arial"/>
+          <w:sz w:val="24"/>
+          <w:szCs w:val="24"/>
+        </w:rPr>
+        <w:t>When SQL select pass a CURSOR expression to a function, the cursor is open when the function begins and close when the function completes</w:t>
+      </w:r>
+    </w:p>
+    <w:p>
+      <w:pPr>
+        <w:pStyle w:val="a3"/>
+        <w:ind w:left="360" w:firstLineChars="0" w:firstLine="0"/>
+        <w:rPr>
+          <w:rFonts w:ascii="Arial" w:hAnsi="Arial" w:cs="Arial" w:hint="eastAsia"/>
+          <w:sz w:val="24"/>
+          <w:szCs w:val="24"/>
+        </w:rPr>
+      </w:pPr>
+    </w:p>
+    <w:p>
+      <w:pPr>
+        <w:rPr>
+          <w:rFonts w:ascii="Arial" w:hAnsi="Arial" w:cs="Arial"/>
+          <w:sz w:val="24"/>
+          <w:szCs w:val="24"/>
+        </w:rPr>
+      </w:pPr>
+    </w:p>
+    <w:p>
+      <w:pPr>
+        <w:rPr>
+          <w:rFonts w:ascii="Arial" w:hAnsi="Arial" w:cs="Arial"/>
+          <w:sz w:val="24"/>
+          <w:szCs w:val="24"/>
+        </w:rPr>
+      </w:pPr>
+      <w:r>
+        <w:rPr>
+          <w:rFonts w:ascii="Arial" w:hAnsi="Arial" w:cs="Arial" w:hint="eastAsia"/>
+          <w:sz w:val="24"/>
+          <w:szCs w:val="24"/>
+        </w:rPr>
+        <w:t>T</w:t>
+      </w:r>
+      <w:r>
+        <w:rPr>
+          <w:rFonts w:ascii="Arial" w:hAnsi="Arial" w:cs="Arial"/>
+          <w:sz w:val="24"/>
+          <w:szCs w:val="24"/>
+        </w:rPr>
+        <w:t>ransaction processing and control</w:t>
+      </w:r>
+    </w:p>
+    <w:p>
+      <w:pPr>
+        <w:rPr>
+          <w:rFonts w:ascii="Arial" w:hAnsi="Arial" w:cs="Arial"/>
+          <w:sz w:val="24"/>
+          <w:szCs w:val="24"/>
+        </w:rPr>
+      </w:pPr>
+      <w:r>
+        <w:rPr>
+          <w:rFonts w:ascii="Arial" w:hAnsi="Arial" w:cs="Arial"/>
+          <w:sz w:val="24"/>
+          <w:szCs w:val="24"/>
+        </w:rPr>
+        <w:t xml:space="preserve">A transaction is a sequence of one or more </w:t>
+      </w:r>
+      <w:proofErr w:type="spellStart"/>
+      <w:r>
+        <w:rPr>
+          <w:rFonts w:ascii="Arial" w:hAnsi="Arial" w:cs="Arial"/>
+          <w:sz w:val="24"/>
+          <w:szCs w:val="24"/>
+        </w:rPr>
+        <w:t>sql</w:t>
+      </w:r>
+      <w:proofErr w:type="spellEnd"/>
+      <w:r>
+        <w:rPr>
+          <w:rFonts w:ascii="Arial" w:hAnsi="Arial" w:cs="Arial"/>
+          <w:sz w:val="24"/>
+          <w:szCs w:val="24"/>
+        </w:rPr>
+        <w:t xml:space="preserve"> statements that oracle database treat as a unit</w:t>
+      </w:r>
+    </w:p>
+    <w:p>
+      <w:pPr>
+        <w:rPr>
+          <w:rFonts w:ascii="Arial" w:hAnsi="Arial" w:cs="Arial"/>
+          <w:sz w:val="24"/>
+          <w:szCs w:val="24"/>
+        </w:rPr>
+      </w:pPr>
+      <w:r>
+        <w:rPr>
+          <w:rFonts w:ascii="Arial" w:hAnsi="Arial" w:cs="Arial" w:hint="eastAsia"/>
+          <w:sz w:val="24"/>
+          <w:szCs w:val="24"/>
+        </w:rPr>
+        <w:t>T</w:t>
+      </w:r>
+      <w:r>
+        <w:rPr>
+          <w:rFonts w:ascii="Arial" w:hAnsi="Arial" w:cs="Arial"/>
+          <w:sz w:val="24"/>
+          <w:szCs w:val="24"/>
+        </w:rPr>
+        <w:t xml:space="preserve">ransaction processing is </w:t>
+      </w:r>
+      <w:proofErr w:type="gramStart"/>
+      <w:r>
+        <w:rPr>
+          <w:rFonts w:ascii="Arial" w:hAnsi="Arial" w:cs="Arial"/>
+          <w:sz w:val="24"/>
+          <w:szCs w:val="24"/>
+        </w:rPr>
+        <w:t>a</w:t>
+      </w:r>
+      <w:proofErr w:type="gramEnd"/>
+      <w:r>
+        <w:rPr>
+          <w:rFonts w:ascii="Arial" w:hAnsi="Arial" w:cs="Arial"/>
+          <w:sz w:val="24"/>
+          <w:szCs w:val="24"/>
+        </w:rPr>
+        <w:t xml:space="preserve"> oracle database feature to let multiple user use the database at the same time. In order to ensure each user sees </w:t>
+      </w:r>
+      <w:proofErr w:type="spellStart"/>
+      <w:r>
+        <w:rPr>
+          <w:rFonts w:ascii="Arial" w:hAnsi="Arial" w:cs="Arial"/>
+          <w:sz w:val="24"/>
+          <w:szCs w:val="24"/>
+        </w:rPr>
+        <w:t>consistant</w:t>
+      </w:r>
+      <w:proofErr w:type="spellEnd"/>
+      <w:r>
+        <w:rPr>
+          <w:rFonts w:ascii="Arial" w:hAnsi="Arial" w:cs="Arial"/>
+          <w:sz w:val="24"/>
+          <w:szCs w:val="24"/>
+        </w:rPr>
+        <w:t xml:space="preserve"> data and all changes applied in a right order.</w:t>
+      </w:r>
+    </w:p>
+    <w:p>
+      <w:pPr>
+        <w:rPr>
+          <w:rFonts w:ascii="Arial" w:hAnsi="Arial" w:cs="Arial"/>
+          <w:sz w:val="24"/>
+          <w:szCs w:val="24"/>
+        </w:rPr>
+      </w:pPr>
+      <w:r>
+        <w:rPr>
+          <w:rFonts w:ascii="Arial" w:hAnsi="Arial" w:cs="Arial"/>
+          <w:sz w:val="24"/>
+          <w:szCs w:val="24"/>
+        </w:rPr>
+        <w:t xml:space="preserve">Oracle </w:t>
+      </w:r>
+      <w:proofErr w:type="spellStart"/>
+      <w:r>
+        <w:rPr>
+          <w:rFonts w:ascii="Arial" w:hAnsi="Arial" w:cs="Arial"/>
+          <w:sz w:val="24"/>
+          <w:szCs w:val="24"/>
+        </w:rPr>
+        <w:t>db</w:t>
+      </w:r>
+      <w:proofErr w:type="spellEnd"/>
+      <w:r>
+        <w:rPr>
+          <w:rFonts w:ascii="Arial" w:hAnsi="Arial" w:cs="Arial"/>
+          <w:sz w:val="24"/>
+          <w:szCs w:val="24"/>
+        </w:rPr>
+        <w:t xml:space="preserve"> will lock the data automatically</w:t>
+      </w:r>
+    </w:p>
+    <w:p>
+      <w:pPr>
+        <w:rPr>
+          <w:rFonts w:ascii="Arial" w:hAnsi="Arial" w:cs="Arial"/>
+          <w:sz w:val="24"/>
+          <w:szCs w:val="24"/>
+        </w:rPr>
+      </w:pPr>
+      <w:r>
+        <w:rPr>
+          <w:rFonts w:ascii="Arial" w:hAnsi="Arial" w:cs="Arial"/>
+          <w:sz w:val="24"/>
+          <w:szCs w:val="24"/>
+        </w:rPr>
+        <w:t>COMMIT makes the change permanent and visible to other users</w:t>
+      </w:r>
+    </w:p>
+    <w:p>
+      <w:pPr>
+        <w:rPr>
+          <w:rFonts w:ascii="Arial" w:hAnsi="Arial" w:cs="Arial"/>
+          <w:sz w:val="24"/>
+          <w:szCs w:val="24"/>
+        </w:rPr>
+      </w:pPr>
+      <w:proofErr w:type="gramStart"/>
+      <w:r>
+        <w:rPr>
+          <w:rFonts w:ascii="Arial" w:hAnsi="Arial" w:cs="Arial"/>
+          <w:sz w:val="24"/>
+          <w:szCs w:val="24"/>
+        </w:rPr>
+        <w:t xml:space="preserve">ROLLBACK </w:t>
+      </w:r>
+      <w:r>
+        <w:rPr>
+          <w:rFonts w:ascii="Arial" w:hAnsi="Arial" w:cs="Arial"/>
+          <w:sz w:val="24"/>
+          <w:szCs w:val="24"/>
+        </w:rPr>
+        <w:t>:</w:t>
+      </w:r>
+      <w:proofErr w:type="gramEnd"/>
+      <w:r>
+        <w:rPr>
+          <w:rFonts w:ascii="Arial" w:hAnsi="Arial" w:cs="Arial"/>
+          <w:sz w:val="24"/>
+          <w:szCs w:val="24"/>
+        </w:rPr>
+        <w:t xml:space="preserve"> ends the current transaction and undo any changes during the transaction, ROLLBACK usually used on EXCEPTION section</w:t>
+      </w:r>
+    </w:p>
+    <w:p>
+      <w:pPr>
+        <w:rPr>
+          <w:rFonts w:ascii="Arial" w:hAnsi="Arial" w:cs="Arial"/>
+          <w:sz w:val="24"/>
+          <w:szCs w:val="24"/>
+        </w:rPr>
+      </w:pPr>
+      <w:r>
+        <w:rPr>
+          <w:rFonts w:ascii="Arial" w:hAnsi="Arial" w:cs="Arial"/>
+          <w:sz w:val="24"/>
+          <w:szCs w:val="24"/>
+        </w:rPr>
+        <w:t>SAVEPOINT: makes database rollback the partial transactions instead of the full transaction</w:t>
+      </w:r>
+    </w:p>
+    <w:p>
+      <w:pPr>
+        <w:rPr>
+          <w:rFonts w:ascii="Arial" w:hAnsi="Arial" w:cs="Arial"/>
+          <w:sz w:val="24"/>
+          <w:szCs w:val="24"/>
+        </w:rPr>
+      </w:pPr>
+      <w:r>
+        <w:rPr>
+          <w:rFonts w:ascii="Arial" w:hAnsi="Arial" w:cs="Arial"/>
+          <w:sz w:val="24"/>
+          <w:szCs w:val="24"/>
+        </w:rPr>
+        <w:t xml:space="preserve">SET </w:t>
+      </w:r>
+      <w:proofErr w:type="gramStart"/>
+      <w:r>
+        <w:rPr>
+          <w:rFonts w:ascii="Arial" w:hAnsi="Arial" w:cs="Arial"/>
+          <w:sz w:val="24"/>
+          <w:szCs w:val="24"/>
+        </w:rPr>
+        <w:t>TRANSACTION :</w:t>
+      </w:r>
+      <w:proofErr w:type="gramEnd"/>
+      <w:r>
+        <w:rPr>
+          <w:rFonts w:ascii="Arial" w:hAnsi="Arial" w:cs="Arial"/>
+          <w:sz w:val="24"/>
+          <w:szCs w:val="24"/>
+        </w:rPr>
+        <w:t xml:space="preserve"> begin a read-only </w:t>
+      </w:r>
+      <w:r>
+        <w:rPr>
+          <w:rFonts w:ascii="Arial" w:hAnsi="Arial" w:cs="Arial"/>
+          <w:sz w:val="24"/>
+          <w:szCs w:val="24"/>
+        </w:rPr>
+        <w:t>or read-write transaction</w:t>
+      </w:r>
+    </w:p>
+    <w:p>
+      <w:pPr>
+        <w:rPr>
+          <w:rFonts w:ascii="Arial" w:hAnsi="Arial" w:cs="Arial"/>
+          <w:sz w:val="24"/>
+          <w:szCs w:val="24"/>
+        </w:rPr>
+      </w:pPr>
+    </w:p>
+    <w:p>
+      <w:pPr>
+        <w:rPr>
+          <w:rFonts w:ascii="Arial" w:hAnsi="Arial" w:cs="Arial"/>
+          <w:sz w:val="24"/>
+          <w:szCs w:val="24"/>
+        </w:rPr>
+      </w:pPr>
+      <w:r>
+        <w:rPr>
+          <w:rFonts w:ascii="Arial" w:hAnsi="Arial" w:cs="Arial"/>
+          <w:sz w:val="24"/>
+          <w:szCs w:val="24"/>
+        </w:rPr>
+        <w:t>R</w:t>
+      </w:r>
+      <w:r>
+        <w:rPr>
+          <w:rFonts w:ascii="Arial" w:hAnsi="Arial" w:cs="Arial" w:hint="eastAsia"/>
+          <w:sz w:val="24"/>
+          <w:szCs w:val="24"/>
+        </w:rPr>
+        <w:t>ea</w:t>
+      </w:r>
+      <w:r>
+        <w:rPr>
+          <w:rFonts w:ascii="Arial" w:hAnsi="Arial" w:cs="Arial"/>
+          <w:sz w:val="24"/>
+          <w:szCs w:val="24"/>
+        </w:rPr>
+        <w:t>d-only transaction refer a snapshot of the database the data won’t be changed when other user updates the data.</w:t>
+      </w:r>
+    </w:p>
+    <w:p>
+      <w:pPr>
+        <w:rPr>
+          <w:rFonts w:ascii="Arial" w:hAnsi="Arial" w:cs="Arial"/>
+          <w:sz w:val="24"/>
+          <w:szCs w:val="24"/>
+        </w:rPr>
+      </w:pPr>
+      <w:r>
+        <w:rPr>
+          <w:rFonts w:ascii="Arial" w:hAnsi="Arial" w:cs="Arial"/>
+          <w:sz w:val="24"/>
+          <w:szCs w:val="24"/>
+        </w:rPr>
+        <w:t>R</w:t>
+      </w:r>
+      <w:r>
+        <w:rPr>
+          <w:rFonts w:ascii="Arial" w:hAnsi="Arial" w:cs="Arial" w:hint="eastAsia"/>
+          <w:sz w:val="24"/>
+          <w:szCs w:val="24"/>
+        </w:rPr>
+        <w:t xml:space="preserve">ead </w:t>
+      </w:r>
+      <w:r>
+        <w:rPr>
+          <w:rFonts w:ascii="Arial" w:hAnsi="Arial" w:cs="Arial"/>
+          <w:sz w:val="24"/>
+          <w:szCs w:val="24"/>
+        </w:rPr>
+        <w:t>only cannot be used with update</w:t>
+      </w:r>
+    </w:p>
+    <w:p>
+      <w:pPr>
+        <w:rPr>
+          <w:rFonts w:ascii="Arial" w:hAnsi="Arial" w:cs="Arial"/>
+          <w:sz w:val="24"/>
+          <w:szCs w:val="24"/>
+        </w:rPr>
+      </w:pPr>
+    </w:p>
+    <w:p>
+      <w:pPr>
+        <w:rPr>
+          <w:rFonts w:ascii="Arial" w:hAnsi="Arial" w:cs="Arial"/>
+          <w:sz w:val="24"/>
+          <w:szCs w:val="24"/>
+        </w:rPr>
+      </w:pPr>
+      <w:r>
+        <w:rPr>
+          <w:rFonts w:ascii="Arial" w:hAnsi="Arial" w:cs="Arial"/>
+          <w:sz w:val="24"/>
+          <w:szCs w:val="24"/>
+        </w:rPr>
+        <w:t>Override default locking</w:t>
+      </w:r>
+    </w:p>
+    <w:p>
+      <w:pPr>
+        <w:pStyle w:val="a3"/>
+        <w:numPr>
+          <w:ilvl w:val="0"/>
+          <w:numId w:val="32"/>
+        </w:numPr>
+        <w:ind w:firstLineChars="0"/>
+        <w:rPr>
+          <w:rFonts w:ascii="Arial" w:hAnsi="Arial" w:cs="Arial"/>
+          <w:sz w:val="24"/>
+          <w:szCs w:val="24"/>
+        </w:rPr>
+      </w:pPr>
+      <w:r>
+        <w:rPr>
+          <w:rFonts w:ascii="Arial" w:hAnsi="Arial" w:cs="Arial" w:hint="eastAsia"/>
+          <w:sz w:val="24"/>
+          <w:szCs w:val="24"/>
+        </w:rPr>
+        <w:t>L</w:t>
+      </w:r>
+      <w:r>
+        <w:rPr>
+          <w:rFonts w:ascii="Arial" w:hAnsi="Arial" w:cs="Arial"/>
+          <w:sz w:val="24"/>
+          <w:szCs w:val="24"/>
+        </w:rPr>
+        <w:t>OCK table</w:t>
+      </w:r>
+    </w:p>
+    <w:p>
+      <w:pPr>
+        <w:pStyle w:val="a3"/>
+        <w:ind w:left="360" w:firstLineChars="0" w:firstLine="0"/>
+        <w:rPr>
+          <w:rFonts w:ascii="Arial" w:hAnsi="Arial" w:cs="Arial"/>
+          <w:sz w:val="24"/>
+          <w:szCs w:val="24"/>
+        </w:rPr>
+      </w:pPr>
+      <w:r>
+        <w:rPr>
+          <w:rFonts w:ascii="Arial" w:hAnsi="Arial" w:cs="Arial"/>
+          <w:sz w:val="24"/>
+          <w:szCs w:val="24"/>
+        </w:rPr>
+        <w:t>Locks the whole table. Only one user can lock the table, other users cannot DML the table</w:t>
+      </w:r>
+    </w:p>
+    <w:p>
+      <w:pPr>
+        <w:pStyle w:val="a3"/>
+        <w:numPr>
+          <w:ilvl w:val="0"/>
+          <w:numId w:val="32"/>
+        </w:numPr>
+        <w:ind w:firstLineChars="0"/>
+        <w:rPr>
+          <w:rFonts w:ascii="Arial" w:hAnsi="Arial" w:cs="Arial"/>
+          <w:sz w:val="24"/>
+          <w:szCs w:val="24"/>
+        </w:rPr>
+      </w:pPr>
+      <w:r>
+        <w:rPr>
+          <w:rFonts w:ascii="Arial" w:hAnsi="Arial" w:cs="Arial"/>
+          <w:sz w:val="24"/>
+          <w:szCs w:val="24"/>
+        </w:rPr>
+        <w:t>Select for update clause</w:t>
+      </w:r>
+    </w:p>
+    <w:p>
+      <w:pPr>
+        <w:pStyle w:val="a3"/>
+        <w:ind w:left="360" w:firstLineChars="0" w:firstLine="0"/>
+        <w:rPr>
+          <w:rFonts w:ascii="Arial" w:hAnsi="Arial" w:cs="Arial"/>
+          <w:sz w:val="24"/>
+          <w:szCs w:val="24"/>
+        </w:rPr>
+      </w:pPr>
+      <w:r>
+        <w:rPr>
+          <w:rFonts w:ascii="Arial" w:hAnsi="Arial" w:cs="Arial"/>
+          <w:sz w:val="24"/>
+          <w:szCs w:val="24"/>
+        </w:rPr>
+        <w:t>Select rows from result set and locks them</w:t>
+      </w:r>
+    </w:p>
+    <w:p>
+      <w:pPr>
+        <w:pStyle w:val="a3"/>
+        <w:ind w:left="360" w:firstLineChars="0" w:firstLine="0"/>
+        <w:rPr>
+          <w:rFonts w:ascii="Arial" w:hAnsi="Arial" w:cs="Arial"/>
+          <w:sz w:val="24"/>
+          <w:szCs w:val="24"/>
+        </w:rPr>
+      </w:pPr>
+      <w:r>
+        <w:rPr>
+          <w:rFonts w:ascii="Arial" w:hAnsi="Arial" w:cs="Arial"/>
+          <w:sz w:val="24"/>
+          <w:szCs w:val="24"/>
+        </w:rPr>
+        <w:t xml:space="preserve">For update cursor with where current </w:t>
+      </w:r>
+      <w:proofErr w:type="gramStart"/>
+      <w:r>
+        <w:rPr>
+          <w:rFonts w:ascii="Arial" w:hAnsi="Arial" w:cs="Arial"/>
+          <w:sz w:val="24"/>
+          <w:szCs w:val="24"/>
+        </w:rPr>
+        <w:t>of :</w:t>
+      </w:r>
+      <w:proofErr w:type="gramEnd"/>
+      <w:r>
+        <w:rPr>
+          <w:rFonts w:ascii="Arial" w:hAnsi="Arial" w:cs="Arial"/>
+          <w:sz w:val="24"/>
+          <w:szCs w:val="24"/>
+        </w:rPr>
+        <w:t xml:space="preserve"> for update cursor can only be used with update clause </w:t>
+      </w:r>
+      <w:r>
+        <w:rPr>
+          <w:rFonts w:ascii="Arial" w:hAnsi="Arial" w:cs="Arial"/>
+          <w:sz w:val="24"/>
+          <w:szCs w:val="24"/>
+        </w:rPr>
+        <w:t>with where current of</w:t>
+      </w:r>
+    </w:p>
+    <w:p>
+      <w:pPr>
+        <w:pStyle w:val="a3"/>
+        <w:ind w:left="360" w:firstLineChars="0" w:firstLine="0"/>
+        <w:rPr>
+          <w:rFonts w:ascii="Arial" w:hAnsi="Arial" w:cs="Arial"/>
+          <w:sz w:val="24"/>
+          <w:szCs w:val="24"/>
+        </w:rPr>
+      </w:pPr>
+      <w:r>
+        <w:rPr>
+          <w:rFonts w:ascii="Arial" w:hAnsi="Arial" w:cs="Arial"/>
+          <w:sz w:val="24"/>
+          <w:szCs w:val="24"/>
+        </w:rPr>
+        <w:t>The fetch can be locked if there is no update statement on current iteration</w:t>
+      </w:r>
+    </w:p>
+    <w:p>
+      <w:pPr>
+        <w:rPr>
+          <w:rFonts w:ascii="Arial" w:hAnsi="Arial" w:cs="Arial"/>
+          <w:sz w:val="24"/>
+          <w:szCs w:val="24"/>
+        </w:rPr>
+      </w:pPr>
+    </w:p>
+    <w:p>
+      <w:pPr>
+        <w:rPr>
+          <w:rFonts w:ascii="Arial" w:hAnsi="Arial" w:cs="Arial"/>
+          <w:sz w:val="24"/>
+          <w:szCs w:val="24"/>
+        </w:rPr>
+      </w:pPr>
+      <w:r>
+        <w:rPr>
+          <w:rFonts w:ascii="Arial" w:hAnsi="Arial" w:cs="Arial" w:hint="eastAsia"/>
+          <w:b/>
+          <w:color w:val="4472C4" w:themeColor="accent5"/>
+          <w:sz w:val="24"/>
+          <w:szCs w:val="24"/>
+        </w:rPr>
+        <w:t>Au</w:t>
+      </w:r>
+      <w:r>
+        <w:rPr>
+          <w:rFonts w:ascii="Arial" w:hAnsi="Arial" w:cs="Arial"/>
+          <w:b/>
+          <w:color w:val="4472C4" w:themeColor="accent5"/>
+          <w:sz w:val="24"/>
+          <w:szCs w:val="24"/>
+        </w:rPr>
+        <w:t>tonomous transaction</w:t>
+      </w:r>
+    </w:p>
+    <w:p>
+      <w:pPr>
+        <w:rPr>
+          <w:rFonts w:ascii="Arial" w:hAnsi="Arial" w:cs="Arial"/>
+          <w:sz w:val="24"/>
+          <w:szCs w:val="24"/>
+        </w:rPr>
+      </w:pPr>
+      <w:r>
+        <w:rPr>
+          <w:rFonts w:ascii="Arial" w:hAnsi="Arial" w:cs="Arial"/>
+          <w:sz w:val="24"/>
+          <w:szCs w:val="24"/>
+        </w:rPr>
+        <w:t>Autonomous transaction is an independent transaction started by other transaction, the main transaction.</w:t>
+      </w:r>
+    </w:p>
+    <w:p>
+      <w:pPr>
+        <w:rPr>
+          <w:rFonts w:ascii="Arial" w:hAnsi="Arial" w:cs="Arial"/>
+          <w:sz w:val="24"/>
+          <w:szCs w:val="24"/>
+        </w:rPr>
+      </w:pPr>
+      <w:r>
+        <w:rPr>
+          <w:rFonts w:ascii="Arial" w:hAnsi="Arial" w:cs="Arial"/>
+          <w:sz w:val="24"/>
+          <w:szCs w:val="24"/>
+        </w:rPr>
+        <w:t>It is usually in a subprogram, it does the commit and rollback without commit or rollback the main transaction</w:t>
+      </w:r>
+    </w:p>
+    <w:p>
+      <w:pPr>
+        <w:rPr>
+          <w:rFonts w:ascii="Arial" w:hAnsi="Arial" w:cs="Arial"/>
+          <w:sz w:val="24"/>
+          <w:szCs w:val="24"/>
+        </w:rPr>
+      </w:pPr>
+    </w:p>
+    <w:p>
+      <w:pPr>
+        <w:rPr>
+          <w:rFonts w:ascii="Arial" w:hAnsi="Arial" w:cs="Arial"/>
+          <w:sz w:val="24"/>
+          <w:szCs w:val="24"/>
+        </w:rPr>
+      </w:pPr>
+      <w:r>
+        <w:rPr>
+          <w:rFonts w:ascii="Arial" w:hAnsi="Arial" w:cs="Arial"/>
+          <w:sz w:val="24"/>
+          <w:szCs w:val="24"/>
+        </w:rPr>
+        <w:t>Advantage: autonomous transaction is fully independent it shares no locks resources or commit-</w:t>
+      </w:r>
+      <w:proofErr w:type="spellStart"/>
+      <w:r>
+        <w:rPr>
+          <w:rFonts w:ascii="Arial" w:hAnsi="Arial" w:cs="Arial"/>
+          <w:sz w:val="24"/>
+          <w:szCs w:val="24"/>
+        </w:rPr>
+        <w:t>dependeciers</w:t>
+      </w:r>
+      <w:proofErr w:type="spellEnd"/>
+      <w:r>
+        <w:rPr>
+          <w:rFonts w:ascii="Arial" w:hAnsi="Arial" w:cs="Arial"/>
+          <w:sz w:val="24"/>
+          <w:szCs w:val="24"/>
+        </w:rPr>
+        <w:t xml:space="preserve"> with the main transaction </w:t>
+      </w:r>
+    </w:p>
+    <w:p>
+      <w:pPr>
+        <w:rPr>
+          <w:rFonts w:ascii="Arial" w:hAnsi="Arial" w:cs="Arial"/>
+          <w:sz w:val="24"/>
+          <w:szCs w:val="24"/>
+        </w:rPr>
+      </w:pPr>
+      <w:r>
+        <w:rPr>
+          <w:rFonts w:ascii="Arial" w:hAnsi="Arial" w:cs="Arial"/>
+          <w:sz w:val="24"/>
+          <w:szCs w:val="24"/>
+        </w:rPr>
+        <w:t xml:space="preserve">Help you build reusable components, you can encapsulate the autonomous transaction in </w:t>
+      </w:r>
+      <w:proofErr w:type="spellStart"/>
+      <w:r>
+        <w:rPr>
+          <w:rFonts w:ascii="Arial" w:hAnsi="Arial" w:cs="Arial"/>
+          <w:sz w:val="24"/>
+          <w:szCs w:val="24"/>
+        </w:rPr>
+        <w:t>stroed</w:t>
+      </w:r>
+      <w:proofErr w:type="spellEnd"/>
+      <w:r>
+        <w:rPr>
+          <w:rFonts w:ascii="Arial" w:hAnsi="Arial" w:cs="Arial"/>
+          <w:sz w:val="24"/>
+          <w:szCs w:val="24"/>
+        </w:rPr>
+        <w:t xml:space="preserve"> subprograms </w:t>
+      </w:r>
+      <w:proofErr w:type="gramStart"/>
+      <w:r>
+        <w:rPr>
+          <w:rFonts w:ascii="Arial" w:hAnsi="Arial" w:cs="Arial"/>
+          <w:sz w:val="24"/>
+          <w:szCs w:val="24"/>
+        </w:rPr>
+        <w:t>a</w:t>
+      </w:r>
+      <w:proofErr w:type="gramEnd"/>
+      <w:r>
+        <w:rPr>
+          <w:rFonts w:ascii="Arial" w:hAnsi="Arial" w:cs="Arial"/>
+          <w:sz w:val="24"/>
+          <w:szCs w:val="24"/>
+        </w:rPr>
+        <w:t xml:space="preserve"> invoking application </w:t>
+      </w:r>
+      <w:r>
+        <w:rPr>
+          <w:rFonts w:ascii="Arial" w:hAnsi="Arial" w:cs="Arial"/>
+          <w:sz w:val="24"/>
+          <w:szCs w:val="24"/>
+        </w:rPr>
+        <w:t xml:space="preserve">does not need to know if the transaction in subprogram is successful or failed. </w:t>
+      </w:r>
+    </w:p>
+    <w:p>
+      <w:pPr>
+        <w:rPr>
+          <w:rFonts w:ascii="Arial" w:hAnsi="Arial" w:cs="Arial"/>
+          <w:sz w:val="24"/>
+          <w:szCs w:val="24"/>
+        </w:rPr>
+      </w:pPr>
+    </w:p>
+    <w:p>
+      <w:pPr>
+        <w:rPr>
+          <w:rFonts w:ascii="Arial" w:hAnsi="Arial" w:cs="Arial"/>
+          <w:sz w:val="24"/>
+          <w:szCs w:val="24"/>
+        </w:rPr>
+      </w:pPr>
+      <w:r>
+        <w:rPr>
+          <w:rFonts w:ascii="Arial" w:hAnsi="Arial" w:cs="Arial"/>
+          <w:sz w:val="24"/>
+          <w:szCs w:val="24"/>
+        </w:rPr>
+        <w:t xml:space="preserve">PRAMGA AUTONOMOUS_TRANSACTION </w:t>
+      </w:r>
+    </w:p>
+    <w:p>
+      <w:pPr>
+        <w:rPr>
+          <w:rFonts w:ascii="Arial" w:hAnsi="Arial" w:cs="Arial"/>
+          <w:sz w:val="24"/>
+          <w:szCs w:val="24"/>
+        </w:rPr>
+      </w:pPr>
+      <w:r>
+        <w:rPr>
+          <w:rFonts w:ascii="Arial" w:hAnsi="Arial" w:cs="Arial"/>
+          <w:sz w:val="24"/>
+          <w:szCs w:val="24"/>
+        </w:rPr>
+        <w:t xml:space="preserve">Widely </w:t>
+      </w:r>
+      <w:r>
+        <w:rPr>
+          <w:rFonts w:ascii="Arial" w:hAnsi="Arial" w:cs="Arial"/>
+          <w:sz w:val="24"/>
+          <w:szCs w:val="24"/>
+        </w:rPr>
+        <w:t>used on log error will cause deadlock when AT is trying to access the data MT controls, cause when execute AT the MT is locked, after the execution the MT resumed</w:t>
+      </w:r>
+    </w:p>
+    <w:p>
+      <w:pPr>
+        <w:rPr>
+          <w:rFonts w:ascii="Arial" w:hAnsi="Arial" w:cs="Arial"/>
+          <w:sz w:val="24"/>
+          <w:szCs w:val="24"/>
+        </w:rPr>
+      </w:pPr>
+    </w:p>
+    <w:p>
+      <w:pPr>
+        <w:rPr>
+          <w:rFonts w:ascii="Arial" w:hAnsi="Arial" w:cs="Arial"/>
+          <w:sz w:val="24"/>
+          <w:szCs w:val="24"/>
+        </w:rPr>
+      </w:pPr>
+      <w:r>
+        <w:rPr>
+          <w:rFonts w:ascii="Arial" w:hAnsi="Arial" w:cs="Arial"/>
+          <w:sz w:val="24"/>
+          <w:szCs w:val="24"/>
+        </w:rPr>
+        <w:t>Autonomous trigger</w:t>
+      </w:r>
+    </w:p>
+    <w:p>
+      <w:pPr>
+        <w:rPr>
+          <w:rFonts w:ascii="Arial" w:hAnsi="Arial" w:cs="Arial"/>
+          <w:sz w:val="24"/>
+          <w:szCs w:val="24"/>
+        </w:rPr>
+      </w:pPr>
+      <w:r>
+        <w:rPr>
+          <w:rFonts w:ascii="Arial" w:hAnsi="Arial" w:cs="Arial"/>
+          <w:sz w:val="24"/>
+          <w:szCs w:val="24"/>
+        </w:rPr>
+        <w:t xml:space="preserve">The triggers has to be autonomous when run TCL and DDL statements </w:t>
+      </w:r>
+    </w:p>
+    <w:p>
+      <w:pPr>
+        <w:rPr>
+          <w:rFonts w:ascii="Arial" w:hAnsi="Arial" w:cs="Arial"/>
+          <w:sz w:val="24"/>
+          <w:szCs w:val="24"/>
+        </w:rPr>
+      </w:pPr>
+    </w:p>
+    <w:p>
+      <w:pPr>
+        <w:rPr>
+          <w:rFonts w:ascii="Arial" w:hAnsi="Arial" w:cs="Arial"/>
+          <w:sz w:val="24"/>
+          <w:szCs w:val="24"/>
+        </w:rPr>
+      </w:pPr>
+      <w:r>
+        <w:rPr>
+          <w:rFonts w:ascii="Arial" w:hAnsi="Arial" w:cs="Arial"/>
+          <w:sz w:val="24"/>
+          <w:szCs w:val="24"/>
+        </w:rPr>
+        <w:t xml:space="preserve">Dynamic SQL </w:t>
+      </w:r>
+    </w:p>
+    <w:p>
+      <w:pPr>
+        <w:rPr>
+          <w:rFonts w:ascii="Arial" w:hAnsi="Arial" w:cs="Arial"/>
+          <w:sz w:val="24"/>
+          <w:szCs w:val="24"/>
+        </w:rPr>
+      </w:pPr>
+      <w:r>
+        <w:rPr>
+          <w:rFonts w:ascii="Arial" w:hAnsi="Arial" w:cs="Arial"/>
+          <w:sz w:val="24"/>
+          <w:szCs w:val="24"/>
+        </w:rPr>
+        <w:lastRenderedPageBreak/>
+        <w:t xml:space="preserve">It is a program methodology for generating and running </w:t>
+      </w:r>
+      <w:proofErr w:type="spellStart"/>
+      <w:r>
+        <w:rPr>
+          <w:rFonts w:ascii="Arial" w:hAnsi="Arial" w:cs="Arial"/>
+          <w:sz w:val="24"/>
+          <w:szCs w:val="24"/>
+        </w:rPr>
+        <w:t>sql</w:t>
+      </w:r>
+      <w:proofErr w:type="spellEnd"/>
+      <w:r>
+        <w:rPr>
+          <w:rFonts w:ascii="Arial" w:hAnsi="Arial" w:cs="Arial"/>
+          <w:sz w:val="24"/>
+          <w:szCs w:val="24"/>
+        </w:rPr>
+        <w:t xml:space="preserve"> statements at run time. It is useful when writing flexible system.</w:t>
+      </w:r>
+    </w:p>
+    <w:p>
+      <w:pPr>
+        <w:rPr>
+          <w:rFonts w:ascii="Arial" w:hAnsi="Arial" w:cs="Arial"/>
+          <w:sz w:val="24"/>
+          <w:szCs w:val="24"/>
+        </w:rPr>
+      </w:pPr>
+      <w:r>
+        <w:rPr>
+          <w:rFonts w:ascii="Arial" w:hAnsi="Arial" w:cs="Arial"/>
+          <w:sz w:val="24"/>
+          <w:szCs w:val="24"/>
+        </w:rPr>
+        <w:t>Relates to DDL statements</w:t>
+      </w:r>
+    </w:p>
+    <w:p>
+      <w:pPr>
+        <w:pStyle w:val="a3"/>
+        <w:numPr>
+          <w:ilvl w:val="0"/>
+          <w:numId w:val="33"/>
+        </w:numPr>
+        <w:ind w:firstLineChars="0"/>
+        <w:rPr>
+          <w:rFonts w:ascii="Arial" w:hAnsi="Arial" w:cs="Arial"/>
+          <w:sz w:val="24"/>
+          <w:szCs w:val="24"/>
+        </w:rPr>
+      </w:pPr>
+      <w:r>
+        <w:rPr>
+          <w:rFonts w:ascii="Arial" w:hAnsi="Arial" w:cs="Arial"/>
+          <w:sz w:val="24"/>
+          <w:szCs w:val="24"/>
+        </w:rPr>
+        <w:t xml:space="preserve">Native dynamic </w:t>
+      </w:r>
+      <w:proofErr w:type="spellStart"/>
+      <w:r>
+        <w:rPr>
+          <w:rFonts w:ascii="Arial" w:hAnsi="Arial" w:cs="Arial"/>
+          <w:sz w:val="24"/>
+          <w:szCs w:val="24"/>
+        </w:rPr>
+        <w:t>sql</w:t>
+      </w:r>
+      <w:proofErr w:type="spellEnd"/>
+      <w:r>
+        <w:rPr>
+          <w:rFonts w:ascii="Arial" w:hAnsi="Arial" w:cs="Arial"/>
+          <w:sz w:val="24"/>
+          <w:szCs w:val="24"/>
+        </w:rPr>
+        <w:t xml:space="preserve"> : NDS runs faster than DS , to write a NDS you must know the compile time, number and data type of the IN OUT variables of a </w:t>
+      </w:r>
+      <w:proofErr w:type="spellStart"/>
+      <w:r>
+        <w:rPr>
+          <w:rFonts w:ascii="Arial" w:hAnsi="Arial" w:cs="Arial"/>
+          <w:sz w:val="24"/>
+          <w:szCs w:val="24"/>
+        </w:rPr>
+        <w:t>sql</w:t>
+      </w:r>
+      <w:proofErr w:type="spellEnd"/>
+      <w:r>
+        <w:rPr>
+          <w:rFonts w:ascii="Arial" w:hAnsi="Arial" w:cs="Arial"/>
+          <w:sz w:val="24"/>
+          <w:szCs w:val="24"/>
+        </w:rPr>
+        <w:t xml:space="preserve"> statements</w:t>
+      </w:r>
+    </w:p>
+    <w:p>
+      <w:pPr>
+        <w:pStyle w:val="a3"/>
+        <w:numPr>
+          <w:ilvl w:val="0"/>
+          <w:numId w:val="33"/>
+        </w:numPr>
+        <w:ind w:firstLineChars="0"/>
+        <w:rPr>
+          <w:rFonts w:ascii="Arial" w:hAnsi="Arial" w:cs="Arial"/>
+          <w:sz w:val="24"/>
+          <w:szCs w:val="24"/>
+        </w:rPr>
+      </w:pPr>
+      <w:r>
+        <w:rPr>
+          <w:rFonts w:ascii="Arial" w:hAnsi="Arial" w:cs="Arial"/>
+          <w:sz w:val="24"/>
+          <w:szCs w:val="24"/>
+        </w:rPr>
+        <w:t xml:space="preserve">DBMS_SQL </w:t>
+      </w:r>
+      <w:r>
+        <w:rPr>
+          <w:rFonts w:ascii="Arial" w:hAnsi="Arial" w:cs="Arial"/>
+          <w:sz w:val="24"/>
+          <w:szCs w:val="24"/>
+        </w:rPr>
+        <w:t>(no longer to be used as the NDS is way easier)</w:t>
+      </w:r>
+    </w:p>
+    <w:p>
+      <w:pPr>
+        <w:rPr>
+          <w:rFonts w:ascii="Arial" w:hAnsi="Arial" w:cs="Arial"/>
+          <w:sz w:val="24"/>
+          <w:szCs w:val="24"/>
+        </w:rPr>
+      </w:pPr>
+    </w:p>
+    <w:p>
+      <w:pPr>
+        <w:rPr>
+          <w:rFonts w:ascii="Arial" w:hAnsi="Arial" w:cs="Arial"/>
+          <w:sz w:val="24"/>
+          <w:szCs w:val="24"/>
+        </w:rPr>
+      </w:pPr>
+    </w:p>
+    <w:p>
+      <w:pPr>
+        <w:rPr>
+          <w:rFonts w:ascii="Arial" w:hAnsi="Arial" w:cs="Arial"/>
+          <w:sz w:val="24"/>
+          <w:szCs w:val="24"/>
+        </w:rPr>
+      </w:pPr>
+      <w:r>
+        <w:rPr>
+          <w:rFonts w:ascii="Arial" w:hAnsi="Arial" w:cs="Arial" w:hint="eastAsia"/>
+          <w:sz w:val="24"/>
+          <w:szCs w:val="24"/>
+        </w:rPr>
+        <w:t>W</w:t>
+      </w:r>
+      <w:r>
+        <w:rPr>
+          <w:rFonts w:ascii="Arial" w:hAnsi="Arial" w:cs="Arial"/>
+          <w:sz w:val="24"/>
+          <w:szCs w:val="24"/>
+        </w:rPr>
+        <w:t>HEN:</w:t>
+      </w:r>
+    </w:p>
+    <w:p>
+      <w:pPr>
+        <w:pStyle w:val="a3"/>
+        <w:numPr>
+          <w:ilvl w:val="0"/>
+          <w:numId w:val="34"/>
+        </w:numPr>
+        <w:ind w:firstLineChars="0"/>
+        <w:rPr>
+          <w:rFonts w:ascii="Arial" w:hAnsi="Arial" w:cs="Arial"/>
+          <w:sz w:val="24"/>
+          <w:szCs w:val="24"/>
+        </w:rPr>
+      </w:pPr>
+      <w:r>
+        <w:rPr>
+          <w:rFonts w:ascii="Arial" w:hAnsi="Arial" w:cs="Arial"/>
+          <w:sz w:val="24"/>
+          <w:szCs w:val="24"/>
+        </w:rPr>
+        <w:t xml:space="preserve">SQL whose text is unknown at the compile time : e.g. SELECT statements missing table name, WHERE clause when the </w:t>
+      </w:r>
+      <w:proofErr w:type="spellStart"/>
+      <w:r>
+        <w:rPr>
+          <w:rFonts w:ascii="Arial" w:hAnsi="Arial" w:cs="Arial"/>
+          <w:sz w:val="24"/>
+          <w:szCs w:val="24"/>
+        </w:rPr>
+        <w:t>subcluases</w:t>
+      </w:r>
+      <w:proofErr w:type="spellEnd"/>
+      <w:r>
+        <w:rPr>
+          <w:rFonts w:ascii="Arial" w:hAnsi="Arial" w:cs="Arial"/>
+          <w:sz w:val="24"/>
+          <w:szCs w:val="24"/>
+        </w:rPr>
+        <w:t xml:space="preserve"> is unknown during compile</w:t>
+      </w:r>
+    </w:p>
+    <w:p>
+      <w:pPr>
+        <w:pStyle w:val="a3"/>
+        <w:numPr>
+          <w:ilvl w:val="0"/>
+          <w:numId w:val="34"/>
+        </w:numPr>
+        <w:ind w:firstLineChars="0"/>
+        <w:rPr>
+          <w:rFonts w:ascii="Arial" w:hAnsi="Arial" w:cs="Arial"/>
+          <w:sz w:val="24"/>
+          <w:szCs w:val="24"/>
+        </w:rPr>
+      </w:pPr>
+      <w:r>
+        <w:rPr>
+          <w:rFonts w:ascii="Arial" w:hAnsi="Arial" w:cs="Arial"/>
+          <w:sz w:val="24"/>
+          <w:szCs w:val="24"/>
+        </w:rPr>
+        <w:t>SQL that is not supported as static SQL (DDL)</w:t>
+      </w:r>
+    </w:p>
+    <w:p>
+      <w:pPr>
+        <w:pStyle w:val="a3"/>
+        <w:numPr>
+          <w:ilvl w:val="0"/>
+          <w:numId w:val="34"/>
+        </w:numPr>
+        <w:ind w:firstLineChars="0"/>
+        <w:rPr>
+          <w:rFonts w:ascii="Arial" w:hAnsi="Arial" w:cs="Arial"/>
+          <w:sz w:val="24"/>
+          <w:szCs w:val="24"/>
+        </w:rPr>
+      </w:pPr>
+      <w:r>
+        <w:rPr>
+          <w:rFonts w:ascii="Arial" w:hAnsi="Arial" w:cs="Arial"/>
+          <w:sz w:val="24"/>
+          <w:szCs w:val="24"/>
+        </w:rPr>
+        <w:t xml:space="preserve">Use static </w:t>
+      </w:r>
+      <w:proofErr w:type="spellStart"/>
+      <w:r>
+        <w:rPr>
+          <w:rFonts w:ascii="Arial" w:hAnsi="Arial" w:cs="Arial"/>
+          <w:sz w:val="24"/>
+          <w:szCs w:val="24"/>
+        </w:rPr>
+        <w:t>sql</w:t>
+      </w:r>
+      <w:proofErr w:type="spellEnd"/>
+      <w:r>
+        <w:rPr>
+          <w:rFonts w:ascii="Arial" w:hAnsi="Arial" w:cs="Arial"/>
+          <w:sz w:val="24"/>
+          <w:szCs w:val="24"/>
+        </w:rPr>
+        <w:t xml:space="preserve"> when you can use both: because static </w:t>
+      </w:r>
+      <w:proofErr w:type="spellStart"/>
+      <w:r>
+        <w:rPr>
+          <w:rFonts w:ascii="Arial" w:hAnsi="Arial" w:cs="Arial"/>
+          <w:sz w:val="24"/>
+          <w:szCs w:val="24"/>
+        </w:rPr>
+        <w:t>sql</w:t>
+      </w:r>
+      <w:proofErr w:type="spellEnd"/>
+      <w:r>
+        <w:rPr>
+          <w:rFonts w:ascii="Arial" w:hAnsi="Arial" w:cs="Arial"/>
+          <w:sz w:val="24"/>
+          <w:szCs w:val="24"/>
+        </w:rPr>
+        <w:t xml:space="preserve"> will have a successful compilation</w:t>
+      </w:r>
+      <w:r>
+        <w:rPr>
+          <w:rFonts w:ascii="Arial" w:hAnsi="Arial" w:cs="Arial"/>
+          <w:sz w:val="24"/>
+          <w:szCs w:val="24"/>
+        </w:rPr>
+        <w:t xml:space="preserve"> </w:t>
+      </w:r>
+    </w:p>
+    <w:p>
+      <w:pPr>
+        <w:rPr>
+          <w:rFonts w:ascii="Arial" w:hAnsi="Arial" w:cs="Arial"/>
+          <w:sz w:val="24"/>
+          <w:szCs w:val="24"/>
+        </w:rPr>
+      </w:pPr>
+    </w:p>
+    <w:p>
+      <w:pPr>
+        <w:rPr>
+          <w:rFonts w:ascii="Arial" w:hAnsi="Arial" w:cs="Arial"/>
+          <w:sz w:val="24"/>
+          <w:szCs w:val="24"/>
+        </w:rPr>
+      </w:pPr>
+      <w:r>
+        <w:rPr>
+          <w:rFonts w:ascii="Arial" w:hAnsi="Arial" w:cs="Arial"/>
+          <w:sz w:val="24"/>
+          <w:szCs w:val="24"/>
+        </w:rPr>
+        <w:t xml:space="preserve">Native dynamic </w:t>
+      </w:r>
+      <w:proofErr w:type="gramStart"/>
+      <w:r>
+        <w:rPr>
+          <w:rFonts w:ascii="Arial" w:hAnsi="Arial" w:cs="Arial"/>
+          <w:sz w:val="24"/>
+          <w:szCs w:val="24"/>
+        </w:rPr>
+        <w:t>SQL(</w:t>
+      </w:r>
+      <w:proofErr w:type="gramEnd"/>
+      <w:r>
+        <w:rPr>
+          <w:rFonts w:ascii="Arial" w:hAnsi="Arial" w:cs="Arial"/>
+          <w:sz w:val="24"/>
+          <w:szCs w:val="24"/>
+        </w:rPr>
+        <w:t>NDS):</w:t>
+      </w:r>
+    </w:p>
+    <w:p>
+      <w:pPr>
+        <w:pStyle w:val="a3"/>
+        <w:numPr>
+          <w:ilvl w:val="0"/>
+          <w:numId w:val="35"/>
+        </w:numPr>
+        <w:ind w:firstLineChars="0"/>
+        <w:rPr>
+          <w:rFonts w:ascii="Arial" w:hAnsi="Arial" w:cs="Arial"/>
+          <w:sz w:val="24"/>
+          <w:szCs w:val="24"/>
+        </w:rPr>
+      </w:pPr>
+      <w:r>
+        <w:rPr>
+          <w:rFonts w:ascii="Arial" w:hAnsi="Arial" w:cs="Arial"/>
+          <w:sz w:val="24"/>
+          <w:szCs w:val="24"/>
+        </w:rPr>
+        <w:t>EXECUTE IMMIDAIATE</w:t>
+      </w:r>
+      <w:r>
+        <w:rPr>
+          <w:rFonts w:ascii="Arial" w:hAnsi="Arial" w:cs="Arial"/>
+          <w:sz w:val="24"/>
+          <w:szCs w:val="24"/>
+        </w:rPr>
+        <w:t xml:space="preserve"> (do not use table name as a bind variable, use || instead )</w:t>
+      </w:r>
+    </w:p>
+    <w:p>
+      <w:pPr>
+        <w:pStyle w:val="a3"/>
+        <w:numPr>
+          <w:ilvl w:val="0"/>
+          <w:numId w:val="35"/>
+        </w:numPr>
+        <w:ind w:firstLineChars="0"/>
+        <w:rPr>
+          <w:rFonts w:ascii="Arial" w:hAnsi="Arial" w:cs="Arial"/>
+          <w:sz w:val="24"/>
+          <w:szCs w:val="24"/>
+        </w:rPr>
+      </w:pPr>
+      <w:r>
+        <w:rPr>
+          <w:rFonts w:ascii="Arial" w:hAnsi="Arial" w:cs="Arial"/>
+          <w:sz w:val="24"/>
+          <w:szCs w:val="24"/>
+        </w:rPr>
+        <w:t>EXECUTE IMM (SELECT/UPDATE/INSERT SQL) USING (bind variables)</w:t>
+      </w:r>
+    </w:p>
+    <w:p>
+      <w:pPr>
+        <w:pStyle w:val="a3"/>
+        <w:numPr>
+          <w:ilvl w:val="0"/>
+          <w:numId w:val="35"/>
+        </w:numPr>
+        <w:ind w:firstLineChars="0"/>
+        <w:rPr>
+          <w:rFonts w:ascii="Arial" w:hAnsi="Arial" w:cs="Arial"/>
+          <w:sz w:val="24"/>
+          <w:szCs w:val="24"/>
+        </w:rPr>
+      </w:pPr>
+      <w:r>
+        <w:rPr>
+          <w:rFonts w:ascii="Arial" w:hAnsi="Arial" w:cs="Arial"/>
+          <w:sz w:val="24"/>
+          <w:szCs w:val="24"/>
+        </w:rPr>
+        <w:t>Multiple rows:</w:t>
+      </w:r>
+    </w:p>
+    <w:p>
+      <w:pPr>
+        <w:pStyle w:val="a3"/>
+        <w:numPr>
+          <w:ilvl w:val="0"/>
+          <w:numId w:val="36"/>
+        </w:numPr>
+        <w:ind w:firstLineChars="0"/>
+        <w:rPr>
+          <w:rFonts w:ascii="Arial" w:hAnsi="Arial" w:cs="Arial"/>
+          <w:sz w:val="24"/>
+          <w:szCs w:val="24"/>
+        </w:rPr>
+      </w:pPr>
+      <w:r>
+        <w:rPr>
+          <w:rFonts w:ascii="Arial" w:hAnsi="Arial" w:cs="Arial"/>
+          <w:sz w:val="24"/>
+          <w:szCs w:val="24"/>
+        </w:rPr>
+        <w:t xml:space="preserve">EXECUTE </w:t>
+      </w:r>
+      <w:r>
+        <w:rPr>
+          <w:rFonts w:ascii="Arial" w:hAnsi="Arial" w:cs="Arial"/>
+          <w:sz w:val="24"/>
+          <w:szCs w:val="24"/>
+        </w:rPr>
+        <w:t xml:space="preserve">IMMIDAIATE [SAL ] </w:t>
+      </w:r>
+      <w:r>
+        <w:rPr>
+          <w:rFonts w:ascii="Arial" w:hAnsi="Arial" w:cs="Arial"/>
+          <w:sz w:val="24"/>
+          <w:szCs w:val="24"/>
+        </w:rPr>
+        <w:t xml:space="preserve">BULK COLLECT INTO </w:t>
+      </w:r>
+      <w:r>
+        <w:rPr>
+          <w:rFonts w:ascii="Arial" w:hAnsi="Arial" w:cs="Arial"/>
+          <w:sz w:val="24"/>
+          <w:szCs w:val="24"/>
+        </w:rPr>
+        <w:t>[collection]</w:t>
+      </w:r>
+    </w:p>
+    <w:p>
+      <w:pPr>
+        <w:pStyle w:val="a3"/>
+        <w:numPr>
+          <w:ilvl w:val="0"/>
+          <w:numId w:val="36"/>
+        </w:numPr>
+        <w:ind w:firstLineChars="0"/>
+        <w:rPr>
+          <w:rFonts w:ascii="Arial" w:hAnsi="Arial" w:cs="Arial"/>
+          <w:sz w:val="24"/>
+          <w:szCs w:val="24"/>
+        </w:rPr>
+      </w:pPr>
+      <w:r>
+        <w:rPr>
+          <w:rFonts w:ascii="Arial" w:hAnsi="Arial" w:cs="Arial"/>
+          <w:sz w:val="24"/>
+          <w:szCs w:val="24"/>
+        </w:rPr>
+        <w:t>EXECUTE IMM (SQL)  in bind USING out bind RETURN INTO</w:t>
+      </w:r>
+    </w:p>
+    <w:p>
+      <w:pPr>
+        <w:pStyle w:val="a3"/>
+        <w:numPr>
+          <w:ilvl w:val="0"/>
+          <w:numId w:val="36"/>
+        </w:numPr>
+        <w:ind w:firstLineChars="0"/>
+        <w:rPr>
+          <w:rFonts w:ascii="Arial" w:hAnsi="Arial" w:cs="Arial"/>
+          <w:sz w:val="24"/>
+          <w:szCs w:val="24"/>
+        </w:rPr>
+      </w:pPr>
+      <w:r>
+        <w:rPr>
+          <w:rFonts w:ascii="Arial" w:hAnsi="Arial" w:cs="Arial"/>
+          <w:sz w:val="24"/>
+          <w:szCs w:val="24"/>
+        </w:rPr>
+        <w:t>OPEN FOR FETCH CLOSE statements</w:t>
+      </w:r>
+    </w:p>
+    <w:p>
+      <w:pPr>
+        <w:rPr>
+          <w:rFonts w:ascii="Arial" w:hAnsi="Arial" w:cs="Arial"/>
+          <w:sz w:val="24"/>
+          <w:szCs w:val="24"/>
+        </w:rPr>
+      </w:pPr>
+    </w:p>
+    <w:p>
+      <w:pPr>
+        <w:rPr>
+          <w:rFonts w:ascii="Arial" w:hAnsi="Arial" w:cs="Arial"/>
+          <w:sz w:val="24"/>
+          <w:szCs w:val="24"/>
+        </w:rPr>
+      </w:pPr>
+    </w:p>
+    <w:p>
+      <w:pPr>
+        <w:rPr>
+          <w:rFonts w:ascii="Arial" w:hAnsi="Arial" w:cs="Arial"/>
+          <w:sz w:val="24"/>
+          <w:szCs w:val="24"/>
+        </w:rPr>
+      </w:pPr>
+      <w:r>
+        <w:rPr>
+          <w:rFonts w:ascii="Arial" w:hAnsi="Arial" w:cs="Arial"/>
+          <w:sz w:val="24"/>
+          <w:szCs w:val="24"/>
+        </w:rPr>
+        <w:t>SQL injection</w:t>
+      </w:r>
+    </w:p>
+    <w:p>
+      <w:pPr>
+        <w:rPr>
+          <w:rFonts w:ascii="Arial" w:hAnsi="Arial" w:cs="Arial"/>
+          <w:sz w:val="24"/>
+          <w:szCs w:val="24"/>
+        </w:rPr>
+      </w:pPr>
+      <w:r>
+        <w:rPr>
+          <w:rFonts w:ascii="Arial" w:hAnsi="Arial" w:cs="Arial"/>
+          <w:sz w:val="24"/>
+          <w:szCs w:val="24"/>
+        </w:rPr>
+        <w:t xml:space="preserve">Use concatenation to build where clause then execute with dynamic </w:t>
+      </w:r>
+      <w:proofErr w:type="spellStart"/>
+      <w:r>
+        <w:rPr>
+          <w:rFonts w:ascii="Arial" w:hAnsi="Arial" w:cs="Arial"/>
+          <w:sz w:val="24"/>
+          <w:szCs w:val="24"/>
+        </w:rPr>
+        <w:t>sql</w:t>
+      </w:r>
+      <w:proofErr w:type="spellEnd"/>
+      <w:r>
+        <w:rPr>
+          <w:rFonts w:ascii="Arial" w:hAnsi="Arial" w:cs="Arial"/>
+          <w:sz w:val="24"/>
+          <w:szCs w:val="24"/>
+        </w:rPr>
+        <w:t xml:space="preserve">. It is vulnerable because the string input is not fully validated.  </w:t>
+      </w:r>
+    </w:p>
+    <w:p>
+      <w:pPr>
+        <w:rPr>
+          <w:rFonts w:ascii="Arial" w:hAnsi="Arial" w:cs="Arial"/>
+          <w:sz w:val="24"/>
+          <w:szCs w:val="24"/>
+        </w:rPr>
+      </w:pPr>
+    </w:p>
+    <w:p>
+      <w:pPr>
+        <w:widowControl/>
+        <w:pBdr>
+          <w:top w:val="single" w:sz="6" w:space="4" w:color="D9D9E2"/>
+          <w:left w:val="single" w:sz="6" w:space="4" w:color="D9D9E2"/>
+          <w:bottom w:val="single" w:sz="6" w:space="4" w:color="D9D9E2"/>
+          <w:right w:val="single" w:sz="6" w:space="4" w:color="D9D9E2"/>
+        </w:pBdr>
+        <w:shd w:val="clear" w:color="auto" w:fill="F9F9FB"/>
+        <w:tabs>
+          <w:tab w:val="left" w:pos="916"/>
+          <w:tab w:val="left" w:pos="1832"/>
+          <w:tab w:val="left" w:pos="2748"/>
+          <w:tab w:val="left" w:pos="3664"/>
+          <w:tab w:val="left" w:pos="4580"/>
+          <w:tab w:val="left" w:pos="5496"/>
+          <w:tab w:val="left" w:pos="6412"/>
+          <w:tab w:val="left" w:pos="7328"/>
+          <w:tab w:val="left" w:pos="8244"/>
+          <w:tab w:val="left" w:pos="9160"/>
+          <w:tab w:val="left" w:pos="10076"/>
+          <w:tab w:val="left" w:pos="10992"/>
+          <w:tab w:val="left" w:pos="11908"/>
+          <w:tab w:val="left" w:pos="12824"/>
+          <w:tab w:val="left" w:pos="13740"/>
+          <w:tab w:val="left" w:pos="14656"/>
+        </w:tabs>
+        <w:spacing w:after="240"/>
+        <w:jc w:val="left"/>
+        <w:rPr>
+          <w:rFonts w:ascii="Courier New" w:eastAsia="宋体" w:hAnsi="Courier New" w:cs="Courier New"/>
+          <w:color w:val="000000"/>
+          <w:kern w:val="0"/>
+          <w:sz w:val="20"/>
+          <w:szCs w:val="20"/>
+        </w:rPr>
+      </w:pPr>
+      <w:proofErr w:type="gramStart"/>
+      <w:r>
+        <w:rPr>
+          <w:rFonts w:ascii="Courier New" w:eastAsia="宋体" w:hAnsi="Courier New" w:cs="Courier New"/>
+          <w:color w:val="000000"/>
+          <w:kern w:val="0"/>
+          <w:sz w:val="20"/>
+          <w:szCs w:val="20"/>
+        </w:rPr>
+        <w:t>query</w:t>
+      </w:r>
+      <w:proofErr w:type="gramEnd"/>
+      <w:r>
+        <w:rPr>
+          <w:rFonts w:ascii="Courier New" w:eastAsia="宋体" w:hAnsi="Courier New" w:cs="Courier New"/>
+          <w:color w:val="000000"/>
+          <w:kern w:val="0"/>
+          <w:sz w:val="20"/>
+          <w:szCs w:val="20"/>
+        </w:rPr>
+        <w:t xml:space="preserve"> := 'SELECT value FROM </w:t>
+      </w:r>
+      <w:proofErr w:type="spellStart"/>
+      <w:r>
+        <w:rPr>
+          <w:rFonts w:ascii="Courier New" w:eastAsia="宋体" w:hAnsi="Courier New" w:cs="Courier New"/>
+          <w:color w:val="000000"/>
+          <w:kern w:val="0"/>
+          <w:sz w:val="20"/>
+          <w:szCs w:val="20"/>
+        </w:rPr>
+        <w:t>secret_records</w:t>
+      </w:r>
+      <w:proofErr w:type="spellEnd"/>
+      <w:r>
+        <w:rPr>
+          <w:rFonts w:ascii="Courier New" w:eastAsia="宋体" w:hAnsi="Courier New" w:cs="Courier New"/>
+          <w:color w:val="000000"/>
+          <w:kern w:val="0"/>
+          <w:sz w:val="20"/>
+          <w:szCs w:val="20"/>
+        </w:rPr>
+        <w:t xml:space="preserve"> WHERE </w:t>
+      </w:r>
+      <w:proofErr w:type="spellStart"/>
+      <w:r>
+        <w:rPr>
+          <w:rFonts w:ascii="Courier New" w:eastAsia="宋体" w:hAnsi="Courier New" w:cs="Courier New"/>
+          <w:color w:val="000000"/>
+          <w:kern w:val="0"/>
+          <w:sz w:val="20"/>
+          <w:szCs w:val="20"/>
+        </w:rPr>
+        <w:t>user_name</w:t>
+      </w:r>
+      <w:proofErr w:type="spellEnd"/>
+      <w:r>
+        <w:rPr>
+          <w:rFonts w:ascii="Courier New" w:eastAsia="宋体" w:hAnsi="Courier New" w:cs="Courier New"/>
+          <w:color w:val="000000"/>
+          <w:kern w:val="0"/>
+          <w:sz w:val="20"/>
+          <w:szCs w:val="20"/>
+        </w:rPr>
+        <w:t>='''</w:t>
+      </w:r>
+    </w:p>
+    <w:p>
+      <w:pPr>
+        <w:widowControl/>
+        <w:pBdr>
+          <w:top w:val="single" w:sz="6" w:space="4" w:color="D9D9E2"/>
+          <w:left w:val="single" w:sz="6" w:space="4" w:color="D9D9E2"/>
+          <w:bottom w:val="single" w:sz="6" w:space="4" w:color="D9D9E2"/>
+          <w:right w:val="single" w:sz="6" w:space="4" w:color="D9D9E2"/>
+        </w:pBdr>
+        <w:shd w:val="clear" w:color="auto" w:fill="F9F9FB"/>
+        <w:tabs>
+          <w:tab w:val="left" w:pos="916"/>
+          <w:tab w:val="left" w:pos="1832"/>
+          <w:tab w:val="left" w:pos="2748"/>
+          <w:tab w:val="left" w:pos="3664"/>
+          <w:tab w:val="left" w:pos="4580"/>
+          <w:tab w:val="left" w:pos="5496"/>
+          <w:tab w:val="left" w:pos="6412"/>
+          <w:tab w:val="left" w:pos="7328"/>
+          <w:tab w:val="left" w:pos="8244"/>
+          <w:tab w:val="left" w:pos="9160"/>
+          <w:tab w:val="left" w:pos="10076"/>
+          <w:tab w:val="left" w:pos="10992"/>
+          <w:tab w:val="left" w:pos="11908"/>
+          <w:tab w:val="left" w:pos="12824"/>
+          <w:tab w:val="left" w:pos="13740"/>
+          <w:tab w:val="left" w:pos="14656"/>
+        </w:tabs>
+        <w:spacing w:after="240"/>
+        <w:jc w:val="left"/>
+        <w:rPr>
+          <w:rFonts w:ascii="Courier New" w:eastAsia="宋体" w:hAnsi="Courier New" w:cs="Courier New"/>
+          <w:color w:val="000000"/>
+          <w:kern w:val="0"/>
+          <w:sz w:val="20"/>
+          <w:szCs w:val="20"/>
+        </w:rPr>
+      </w:pPr>
+      <w:r>
+        <w:rPr>
+          <w:rFonts w:ascii="Courier New" w:eastAsia="宋体" w:hAnsi="Courier New" w:cs="Courier New"/>
+          <w:color w:val="000000"/>
+          <w:kern w:val="0"/>
+          <w:sz w:val="20"/>
+          <w:szCs w:val="20"/>
+        </w:rPr>
+        <w:t xml:space="preserve">           || </w:t>
+      </w:r>
+      <w:proofErr w:type="spellStart"/>
+      <w:r>
+        <w:rPr>
+          <w:rFonts w:ascii="Courier New" w:eastAsia="宋体" w:hAnsi="Courier New" w:cs="Courier New"/>
+          <w:color w:val="000000"/>
+          <w:kern w:val="0"/>
+          <w:sz w:val="20"/>
+          <w:szCs w:val="20"/>
+        </w:rPr>
+        <w:t>user_name</w:t>
+      </w:r>
+      <w:proofErr w:type="spellEnd"/>
+      <w:r>
+        <w:rPr>
+          <w:rFonts w:ascii="Courier New" w:eastAsia="宋体" w:hAnsi="Courier New" w:cs="Courier New"/>
+          <w:color w:val="000000"/>
+          <w:kern w:val="0"/>
+          <w:sz w:val="20"/>
+          <w:szCs w:val="20"/>
+        </w:rPr>
+        <w:t xml:space="preserve"> </w:t>
+      </w:r>
+    </w:p>
+    <w:p>
+      <w:pPr>
+        <w:widowControl/>
+        <w:pBdr>
+          <w:top w:val="single" w:sz="6" w:space="4" w:color="D9D9E2"/>
+          <w:left w:val="single" w:sz="6" w:space="4" w:color="D9D9E2"/>
+          <w:bottom w:val="single" w:sz="6" w:space="4" w:color="D9D9E2"/>
+          <w:right w:val="single" w:sz="6" w:space="4" w:color="D9D9E2"/>
+        </w:pBdr>
+        <w:shd w:val="clear" w:color="auto" w:fill="F9F9FB"/>
+        <w:tabs>
+          <w:tab w:val="left" w:pos="916"/>
+          <w:tab w:val="left" w:pos="1832"/>
+          <w:tab w:val="left" w:pos="2748"/>
+          <w:tab w:val="left" w:pos="3664"/>
+          <w:tab w:val="left" w:pos="4580"/>
+          <w:tab w:val="left" w:pos="5496"/>
+          <w:tab w:val="left" w:pos="6412"/>
+          <w:tab w:val="left" w:pos="7328"/>
+          <w:tab w:val="left" w:pos="8244"/>
+          <w:tab w:val="left" w:pos="9160"/>
+          <w:tab w:val="left" w:pos="10076"/>
+          <w:tab w:val="left" w:pos="10992"/>
+          <w:tab w:val="left" w:pos="11908"/>
+          <w:tab w:val="left" w:pos="12824"/>
+          <w:tab w:val="left" w:pos="13740"/>
+          <w:tab w:val="left" w:pos="14656"/>
+        </w:tabs>
+        <w:spacing w:after="240"/>
+        <w:jc w:val="left"/>
+        <w:rPr>
+          <w:rFonts w:ascii="Courier New" w:eastAsia="宋体" w:hAnsi="Courier New" w:cs="Courier New"/>
+          <w:color w:val="000000"/>
+          <w:kern w:val="0"/>
+          <w:sz w:val="20"/>
+          <w:szCs w:val="20"/>
+        </w:rPr>
+      </w:pPr>
+      <w:r>
+        <w:rPr>
+          <w:rFonts w:ascii="Courier New" w:eastAsia="宋体" w:hAnsi="Courier New" w:cs="Courier New"/>
+          <w:color w:val="000000"/>
+          <w:kern w:val="0"/>
+          <w:sz w:val="20"/>
+          <w:szCs w:val="20"/>
+        </w:rPr>
+        <w:t xml:space="preserve">           || ''' AND </w:t>
+      </w:r>
+      <w:proofErr w:type="spellStart"/>
+      <w:r>
+        <w:rPr>
+          <w:rFonts w:ascii="Courier New" w:eastAsia="宋体" w:hAnsi="Courier New" w:cs="Courier New"/>
+          <w:color w:val="000000"/>
+          <w:kern w:val="0"/>
+          <w:sz w:val="20"/>
+          <w:szCs w:val="20"/>
+        </w:rPr>
+        <w:t>service_type</w:t>
+      </w:r>
+      <w:proofErr w:type="spellEnd"/>
+      <w:r>
+        <w:rPr>
+          <w:rFonts w:ascii="Courier New" w:eastAsia="宋体" w:hAnsi="Courier New" w:cs="Courier New"/>
+          <w:color w:val="000000"/>
+          <w:kern w:val="0"/>
+          <w:sz w:val="20"/>
+          <w:szCs w:val="20"/>
+        </w:rPr>
+        <w:t xml:space="preserve">=''' </w:t>
+      </w:r>
+    </w:p>
+    <w:p>
+      <w:pPr>
+        <w:widowControl/>
+        <w:pBdr>
+          <w:top w:val="single" w:sz="6" w:space="4" w:color="D9D9E2"/>
+          <w:left w:val="single" w:sz="6" w:space="4" w:color="D9D9E2"/>
+          <w:bottom w:val="single" w:sz="6" w:space="4" w:color="D9D9E2"/>
+          <w:right w:val="single" w:sz="6" w:space="4" w:color="D9D9E2"/>
+        </w:pBdr>
+        <w:shd w:val="clear" w:color="auto" w:fill="F9F9FB"/>
+        <w:tabs>
+          <w:tab w:val="left" w:pos="916"/>
+          <w:tab w:val="left" w:pos="1832"/>
+          <w:tab w:val="left" w:pos="2748"/>
+          <w:tab w:val="left" w:pos="3664"/>
+          <w:tab w:val="left" w:pos="4580"/>
+          <w:tab w:val="left" w:pos="5496"/>
+          <w:tab w:val="left" w:pos="6412"/>
+          <w:tab w:val="left" w:pos="7328"/>
+          <w:tab w:val="left" w:pos="8244"/>
+          <w:tab w:val="left" w:pos="9160"/>
+          <w:tab w:val="left" w:pos="10076"/>
+          <w:tab w:val="left" w:pos="10992"/>
+          <w:tab w:val="left" w:pos="11908"/>
+          <w:tab w:val="left" w:pos="12824"/>
+          <w:tab w:val="left" w:pos="13740"/>
+          <w:tab w:val="left" w:pos="14656"/>
+        </w:tabs>
+        <w:spacing w:after="240"/>
+        <w:jc w:val="left"/>
+        <w:rPr>
+          <w:rFonts w:ascii="Courier New" w:eastAsia="宋体" w:hAnsi="Courier New" w:cs="Courier New"/>
+          <w:color w:val="000000"/>
+          <w:kern w:val="0"/>
+          <w:sz w:val="20"/>
+          <w:szCs w:val="20"/>
+        </w:rPr>
+      </w:pPr>
+      <w:r>
+        <w:rPr>
+          <w:rFonts w:ascii="Courier New" w:eastAsia="宋体" w:hAnsi="Courier New" w:cs="Courier New"/>
+          <w:color w:val="000000"/>
+          <w:kern w:val="0"/>
+          <w:sz w:val="20"/>
+          <w:szCs w:val="20"/>
+        </w:rPr>
+        <w:t xml:space="preserve">           || </w:t>
+      </w:r>
+      <w:proofErr w:type="spellStart"/>
+      <w:r>
+        <w:rPr>
+          <w:rFonts w:ascii="Courier New" w:eastAsia="宋体" w:hAnsi="Courier New" w:cs="Courier New"/>
+          <w:color w:val="000000"/>
+          <w:kern w:val="0"/>
+          <w:sz w:val="20"/>
+          <w:szCs w:val="20"/>
+        </w:rPr>
+        <w:t>service_type</w:t>
+      </w:r>
+      <w:proofErr w:type="spellEnd"/>
+      <w:r>
+        <w:rPr>
+          <w:rFonts w:ascii="Courier New" w:eastAsia="宋体" w:hAnsi="Courier New" w:cs="Courier New"/>
+          <w:color w:val="000000"/>
+          <w:kern w:val="0"/>
+          <w:sz w:val="20"/>
+          <w:szCs w:val="20"/>
+        </w:rPr>
+        <w:t xml:space="preserve"> </w:t>
+      </w:r>
+    </w:p>
+    <w:p>
+      <w:pPr>
+        <w:widowControl/>
+        <w:pBdr>
+          <w:top w:val="single" w:sz="6" w:space="4" w:color="D9D9E2"/>
+          <w:left w:val="single" w:sz="6" w:space="4" w:color="D9D9E2"/>
+          <w:bottom w:val="single" w:sz="6" w:space="4" w:color="D9D9E2"/>
+          <w:right w:val="single" w:sz="6" w:space="4" w:color="D9D9E2"/>
+        </w:pBdr>
+        <w:shd w:val="clear" w:color="auto" w:fill="F9F9FB"/>
+        <w:tabs>
+          <w:tab w:val="left" w:pos="916"/>
+          <w:tab w:val="left" w:pos="1832"/>
+          <w:tab w:val="left" w:pos="2748"/>
+          <w:tab w:val="left" w:pos="3664"/>
+          <w:tab w:val="left" w:pos="4580"/>
+          <w:tab w:val="left" w:pos="5496"/>
+          <w:tab w:val="left" w:pos="6412"/>
+          <w:tab w:val="left" w:pos="7328"/>
+          <w:tab w:val="left" w:pos="8244"/>
+          <w:tab w:val="left" w:pos="9160"/>
+          <w:tab w:val="left" w:pos="10076"/>
+          <w:tab w:val="left" w:pos="10992"/>
+          <w:tab w:val="left" w:pos="11908"/>
+          <w:tab w:val="left" w:pos="12824"/>
+          <w:tab w:val="left" w:pos="13740"/>
+          <w:tab w:val="left" w:pos="14656"/>
+        </w:tabs>
+        <w:spacing w:after="240"/>
+        <w:jc w:val="left"/>
+        <w:rPr>
+          <w:rFonts w:ascii="Courier New" w:eastAsia="宋体" w:hAnsi="Courier New" w:cs="Courier New"/>
+          <w:color w:val="000000"/>
+          <w:kern w:val="0"/>
+          <w:sz w:val="20"/>
+          <w:szCs w:val="20"/>
+        </w:rPr>
+      </w:pPr>
+      <w:r>
+        <w:rPr>
+          <w:rFonts w:ascii="Courier New" w:eastAsia="宋体" w:hAnsi="Courier New" w:cs="Courier New"/>
+          <w:color w:val="000000"/>
+          <w:kern w:val="0"/>
+          <w:sz w:val="20"/>
+          <w:szCs w:val="20"/>
+        </w:rPr>
+        <w:t xml:space="preserve">           || '''';</w:t>
+      </w:r>
+    </w:p>
+    <w:p>
+      <w:pPr>
+        <w:widowControl/>
+        <w:pBdr>
+          <w:top w:val="single" w:sz="6" w:space="4" w:color="D9D9E2"/>
+          <w:left w:val="single" w:sz="6" w:space="4" w:color="D9D9E2"/>
+          <w:bottom w:val="single" w:sz="6" w:space="4" w:color="D9D9E2"/>
+          <w:right w:val="single" w:sz="6" w:space="4" w:color="D9D9E2"/>
+        </w:pBdr>
+        <w:shd w:val="clear" w:color="auto" w:fill="F9F9FB"/>
+        <w:tabs>
+          <w:tab w:val="left" w:pos="916"/>
+          <w:tab w:val="left" w:pos="1832"/>
+          <w:tab w:val="left" w:pos="2748"/>
+          <w:tab w:val="left" w:pos="3664"/>
+          <w:tab w:val="left" w:pos="4580"/>
+          <w:tab w:val="left" w:pos="5496"/>
+          <w:tab w:val="left" w:pos="6412"/>
+          <w:tab w:val="left" w:pos="7328"/>
+          <w:tab w:val="left" w:pos="8244"/>
+          <w:tab w:val="left" w:pos="9160"/>
+          <w:tab w:val="left" w:pos="10076"/>
+          <w:tab w:val="left" w:pos="10992"/>
+          <w:tab w:val="left" w:pos="11908"/>
+          <w:tab w:val="left" w:pos="12824"/>
+          <w:tab w:val="left" w:pos="13740"/>
+          <w:tab w:val="left" w:pos="14656"/>
+        </w:tabs>
+        <w:spacing w:after="240"/>
+        <w:jc w:val="left"/>
+        <w:rPr>
+          <w:rFonts w:ascii="Courier New" w:eastAsia="宋体" w:hAnsi="Courier New" w:cs="Courier New"/>
+          <w:color w:val="000000"/>
+          <w:kern w:val="0"/>
+          <w:sz w:val="20"/>
+          <w:szCs w:val="20"/>
+        </w:rPr>
+      </w:pPr>
+      <w:r>
+        <w:rPr>
+          <w:rFonts w:ascii="Courier New" w:eastAsia="宋体" w:hAnsi="Courier New" w:cs="Courier New"/>
+          <w:color w:val="000000"/>
+          <w:kern w:val="0"/>
+          <w:sz w:val="20"/>
+          <w:szCs w:val="20"/>
+        </w:rPr>
+        <w:t xml:space="preserve">  DBMS_OUTPUT.PUT_</w:t>
+      </w:r>
+      <w:proofErr w:type="gramStart"/>
+      <w:r>
+        <w:rPr>
+          <w:rFonts w:ascii="Courier New" w:eastAsia="宋体" w:hAnsi="Courier New" w:cs="Courier New"/>
+          <w:color w:val="000000"/>
+          <w:kern w:val="0"/>
+          <w:sz w:val="20"/>
+          <w:szCs w:val="20"/>
+        </w:rPr>
+        <w:t>LINE(</w:t>
+      </w:r>
+      <w:proofErr w:type="gramEnd"/>
+      <w:r>
+        <w:rPr>
+          <w:rFonts w:ascii="Courier New" w:eastAsia="宋体" w:hAnsi="Courier New" w:cs="Courier New"/>
+          <w:color w:val="000000"/>
+          <w:kern w:val="0"/>
+          <w:sz w:val="20"/>
+          <w:szCs w:val="20"/>
+        </w:rPr>
+        <w:t>'Query: ' || query);</w:t>
+      </w:r>
+    </w:p>
+    <w:p>
+      <w:pPr>
+        <w:widowControl/>
+        <w:pBdr>
+          <w:top w:val="single" w:sz="6" w:space="4" w:color="D9D9E2"/>
+          <w:left w:val="single" w:sz="6" w:space="4" w:color="D9D9E2"/>
+          <w:bottom w:val="single" w:sz="6" w:space="4" w:color="D9D9E2"/>
+          <w:right w:val="single" w:sz="6" w:space="4" w:color="D9D9E2"/>
+        </w:pBdr>
+        <w:shd w:val="clear" w:color="auto" w:fill="F9F9FB"/>
+        <w:tabs>
+          <w:tab w:val="left" w:pos="916"/>
+          <w:tab w:val="left" w:pos="1832"/>
+          <w:tab w:val="left" w:pos="2748"/>
+          <w:tab w:val="left" w:pos="3664"/>
+          <w:tab w:val="left" w:pos="4580"/>
+          <w:tab w:val="left" w:pos="5496"/>
+          <w:tab w:val="left" w:pos="6412"/>
+          <w:tab w:val="left" w:pos="7328"/>
+          <w:tab w:val="left" w:pos="8244"/>
+          <w:tab w:val="left" w:pos="9160"/>
+          <w:tab w:val="left" w:pos="10076"/>
+          <w:tab w:val="left" w:pos="10992"/>
+          <w:tab w:val="left" w:pos="11908"/>
+          <w:tab w:val="left" w:pos="12824"/>
+          <w:tab w:val="left" w:pos="13740"/>
+          <w:tab w:val="left" w:pos="14656"/>
+        </w:tabs>
+        <w:spacing w:after="240"/>
+        <w:jc w:val="left"/>
+        <w:rPr>
+          <w:rFonts w:ascii="Courier New" w:eastAsia="宋体" w:hAnsi="Courier New" w:cs="Courier New"/>
+          <w:color w:val="000000"/>
+          <w:kern w:val="0"/>
+          <w:sz w:val="20"/>
+          <w:szCs w:val="20"/>
+        </w:rPr>
+      </w:pPr>
+      <w:r>
+        <w:rPr>
+          <w:rFonts w:ascii="Courier New" w:eastAsia="宋体" w:hAnsi="Courier New" w:cs="Courier New"/>
+          <w:color w:val="000000"/>
+          <w:kern w:val="0"/>
+          <w:sz w:val="20"/>
+          <w:szCs w:val="20"/>
+        </w:rPr>
+        <w:t xml:space="preserve">  EXECUTE IMMEDIATE query INTO </w:t>
+      </w:r>
+      <w:proofErr w:type="gramStart"/>
+      <w:r>
+        <w:rPr>
+          <w:rFonts w:ascii="Courier New" w:eastAsia="宋体" w:hAnsi="Courier New" w:cs="Courier New"/>
+          <w:color w:val="000000"/>
+          <w:kern w:val="0"/>
+          <w:sz w:val="20"/>
+          <w:szCs w:val="20"/>
+        </w:rPr>
+        <w:t>rec ;</w:t>
+      </w:r>
+      <w:proofErr w:type="gramEnd"/>
+    </w:p>
+    <w:p>
+      <w:pPr>
+        <w:widowControl/>
+        <w:pBdr>
+          <w:top w:val="single" w:sz="6" w:space="4" w:color="D9D9E2"/>
+          <w:left w:val="single" w:sz="6" w:space="4" w:color="D9D9E2"/>
+          <w:bottom w:val="single" w:sz="6" w:space="4" w:color="D9D9E2"/>
+          <w:right w:val="single" w:sz="6" w:space="4" w:color="D9D9E2"/>
+        </w:pBdr>
+        <w:shd w:val="clear" w:color="auto" w:fill="F9F9FB"/>
+        <w:tabs>
+          <w:tab w:val="left" w:pos="916"/>
+          <w:tab w:val="left" w:pos="1832"/>
+          <w:tab w:val="left" w:pos="2748"/>
+          <w:tab w:val="left" w:pos="3664"/>
+          <w:tab w:val="left" w:pos="4580"/>
+          <w:tab w:val="left" w:pos="5496"/>
+          <w:tab w:val="left" w:pos="6412"/>
+          <w:tab w:val="left" w:pos="7328"/>
+          <w:tab w:val="left" w:pos="8244"/>
+          <w:tab w:val="left" w:pos="9160"/>
+          <w:tab w:val="left" w:pos="10076"/>
+          <w:tab w:val="left" w:pos="10992"/>
+          <w:tab w:val="left" w:pos="11908"/>
+          <w:tab w:val="left" w:pos="12824"/>
+          <w:tab w:val="left" w:pos="13740"/>
+          <w:tab w:val="left" w:pos="14656"/>
+        </w:tabs>
+        <w:spacing w:after="240"/>
+        <w:jc w:val="left"/>
+        <w:rPr>
+          <w:rFonts w:ascii="Courier New" w:eastAsia="宋体" w:hAnsi="Courier New" w:cs="Courier New"/>
+          <w:color w:val="000000"/>
+          <w:kern w:val="0"/>
+          <w:sz w:val="20"/>
+          <w:szCs w:val="20"/>
+        </w:rPr>
+      </w:pPr>
+      <w:r>
+        <w:rPr>
+          <w:rFonts w:ascii="Courier New" w:eastAsia="宋体" w:hAnsi="Courier New" w:cs="Courier New"/>
+          <w:color w:val="000000"/>
+          <w:kern w:val="0"/>
+          <w:sz w:val="20"/>
+          <w:szCs w:val="20"/>
+        </w:rPr>
+        <w:t xml:space="preserve">  DBMS_OUTPUT.PUT_</w:t>
+      </w:r>
+      <w:proofErr w:type="gramStart"/>
+      <w:r>
+        <w:rPr>
+          <w:rFonts w:ascii="Courier New" w:eastAsia="宋体" w:hAnsi="Courier New" w:cs="Courier New"/>
+          <w:color w:val="000000"/>
+          <w:kern w:val="0"/>
+          <w:sz w:val="20"/>
+          <w:szCs w:val="20"/>
+        </w:rPr>
+        <w:t>LINE(</w:t>
+      </w:r>
+      <w:proofErr w:type="gramEnd"/>
+      <w:r>
+        <w:rPr>
+          <w:rFonts w:ascii="Courier New" w:eastAsia="宋体" w:hAnsi="Courier New" w:cs="Courier New"/>
+          <w:color w:val="000000"/>
+          <w:kern w:val="0"/>
+          <w:sz w:val="20"/>
+          <w:szCs w:val="20"/>
+        </w:rPr>
+        <w:t>'Rec: ' || rec );</w:t>
+      </w:r>
+    </w:p>
+    <w:p>
+      <w:pPr>
+        <w:rPr>
+          <w:rFonts w:ascii="Arial" w:hAnsi="Arial" w:cs="Arial"/>
+          <w:sz w:val="24"/>
+          <w:szCs w:val="24"/>
+        </w:rPr>
+      </w:pPr>
+      <w:r>
+        <w:rPr>
+          <w:rFonts w:ascii="Arial" w:hAnsi="Arial" w:cs="Arial"/>
+          <w:sz w:val="24"/>
+          <w:szCs w:val="24"/>
+        </w:rPr>
+        <w:t>Make the SQL injection invulnerable</w:t>
+      </w:r>
+    </w:p>
+    <w:p>
+      <w:pPr>
+        <w:pStyle w:val="a3"/>
+        <w:numPr>
+          <w:ilvl w:val="0"/>
+          <w:numId w:val="37"/>
+        </w:numPr>
+        <w:ind w:firstLineChars="0"/>
+        <w:rPr>
+          <w:rFonts w:ascii="Arial" w:hAnsi="Arial" w:cs="Arial"/>
+          <w:sz w:val="24"/>
+          <w:szCs w:val="24"/>
+        </w:rPr>
+      </w:pPr>
+      <w:r>
+        <w:rPr>
+          <w:rFonts w:ascii="Arial" w:hAnsi="Arial" w:cs="Arial"/>
+          <w:sz w:val="24"/>
+          <w:szCs w:val="24"/>
+        </w:rPr>
+        <w:t>U</w:t>
+      </w:r>
+      <w:r>
+        <w:rPr>
+          <w:rFonts w:ascii="Arial" w:hAnsi="Arial" w:cs="Arial" w:hint="eastAsia"/>
+          <w:sz w:val="24"/>
+          <w:szCs w:val="24"/>
+        </w:rPr>
+        <w:t xml:space="preserve">se </w:t>
+      </w:r>
+      <w:r>
+        <w:rPr>
+          <w:rFonts w:ascii="Arial" w:hAnsi="Arial" w:cs="Arial"/>
+          <w:sz w:val="24"/>
+          <w:szCs w:val="24"/>
+        </w:rPr>
+        <w:t>bind variable</w:t>
+      </w:r>
+    </w:p>
+    <w:p>
+      <w:pPr>
+        <w:pStyle w:val="a3"/>
+        <w:numPr>
+          <w:ilvl w:val="0"/>
+          <w:numId w:val="37"/>
+        </w:numPr>
+        <w:ind w:firstLineChars="0"/>
+        <w:rPr>
+          <w:rFonts w:ascii="Arial" w:hAnsi="Arial" w:cs="Arial"/>
+          <w:sz w:val="24"/>
+          <w:szCs w:val="24"/>
+        </w:rPr>
+      </w:pPr>
+      <w:r>
+        <w:rPr>
+          <w:rFonts w:ascii="Arial" w:hAnsi="Arial" w:cs="Arial"/>
+          <w:sz w:val="24"/>
+          <w:szCs w:val="24"/>
+        </w:rPr>
+        <w:t>Validation checks</w:t>
+      </w:r>
+    </w:p>
+    <w:p>
+      <w:pPr>
+        <w:pStyle w:val="a3"/>
+        <w:numPr>
+          <w:ilvl w:val="0"/>
+          <w:numId w:val="37"/>
+        </w:numPr>
+        <w:ind w:firstLineChars="0"/>
+        <w:rPr>
+          <w:rFonts w:ascii="Arial" w:hAnsi="Arial" w:cs="Arial"/>
+          <w:sz w:val="24"/>
+          <w:szCs w:val="24"/>
+        </w:rPr>
+      </w:pPr>
+      <w:r>
+        <w:rPr>
+          <w:rFonts w:ascii="Arial" w:hAnsi="Arial" w:cs="Arial"/>
+          <w:sz w:val="24"/>
+          <w:szCs w:val="24"/>
+        </w:rPr>
+        <w:t xml:space="preserve">Convert date type or numeric types to text if you cannot use bind </w:t>
+      </w:r>
+      <w:proofErr w:type="spellStart"/>
+      <w:r>
+        <w:rPr>
+          <w:rFonts w:ascii="Arial" w:hAnsi="Arial" w:cs="Arial"/>
+          <w:sz w:val="24"/>
+          <w:szCs w:val="24"/>
+        </w:rPr>
+        <w:t>varaibles</w:t>
+      </w:r>
+      <w:proofErr w:type="spellEnd"/>
+      <w:r>
+        <w:rPr>
+          <w:rFonts w:ascii="Arial" w:hAnsi="Arial" w:cs="Arial"/>
+          <w:sz w:val="24"/>
+          <w:szCs w:val="24"/>
+        </w:rPr>
+        <w:t xml:space="preserve">, this can make sure the format consistency </w:t>
       </w:r>
       <w:bookmarkStart w:id="0" w:name="_GoBack"/>
       <w:bookmarkEnd w:id="0"/>
+    </w:p>
+    <w:p>
+      <w:pPr>
+        <w:rPr>
+          <w:rFonts w:ascii="Arial" w:hAnsi="Arial" w:cs="Arial" w:hint="eastAsia"/>
+          <w:sz w:val="24"/>
+          <w:szCs w:val="24"/>
+        </w:rPr>
+      </w:pPr>
+    </w:p>
+    <w:p>
+      <w:pPr>
+        <w:pStyle w:val="a3"/>
+        <w:ind w:left="720" w:firstLineChars="0" w:firstLine="0"/>
+        <w:rPr>
+          <w:rFonts w:ascii="Arial" w:hAnsi="Arial" w:cs="Arial"/>
+          <w:sz w:val="24"/>
+          <w:szCs w:val="24"/>
+        </w:rPr>
+      </w:pPr>
+    </w:p>
+    <w:p>
+      <w:pPr>
+        <w:rPr>
+          <w:rFonts w:ascii="Arial" w:hAnsi="Arial" w:cs="Arial" w:hint="eastAsia"/>
+          <w:sz w:val="24"/>
+          <w:szCs w:val="24"/>
+        </w:rPr>
+      </w:pPr>
+    </w:p>
+    <w:p>
+      <w:pPr>
+        <w:rPr>
+          <w:rFonts w:ascii="Arial" w:hAnsi="Arial" w:cs="Arial"/>
+          <w:sz w:val="24"/>
+          <w:szCs w:val="24"/>
+        </w:rPr>
+      </w:pPr>
+    </w:p>
+    <w:p>
+      <w:pPr>
+        <w:rPr>
+          <w:rFonts w:ascii="Arial" w:hAnsi="Arial" w:cs="Arial" w:hint="eastAsia"/>
+          <w:sz w:val="24"/>
+          <w:szCs w:val="24"/>
+        </w:rPr>
+      </w:pPr>
+    </w:p>
+    <w:p>
+      <w:pPr>
+        <w:pStyle w:val="a3"/>
+        <w:ind w:left="360" w:firstLineChars="0" w:firstLine="0"/>
+        <w:rPr>
+          <w:rFonts w:ascii="Arial" w:hAnsi="Arial" w:cs="Arial" w:hint="eastAsia"/>
+          <w:sz w:val="24"/>
+          <w:szCs w:val="24"/>
+        </w:rPr>
+      </w:pPr>
+    </w:p>
+    <w:p>
+      <w:pPr>
+        <w:rPr>
+          <w:rFonts w:ascii="Arial" w:hAnsi="Arial" w:cs="Arial" w:hint="eastAsia"/>
+          <w:sz w:val="24"/>
+          <w:szCs w:val="24"/>
+        </w:rPr>
+      </w:pPr>
     </w:p>
     <w:p>
       <w:pPr>
@@ -9847,6 +12210,95 @@
     </w:lvl>
   </w:abstractNum>
   <w:abstractNum w:abstractNumId="11" w15:restartNumberingAfterBreak="0">
+    <w:nsid w:val="28DB237C"/>
+    <w:multiLevelType w:val="hybridMultilevel"/>
+    <w:tmpl w:val="60F4D3A8"/>
+    <w:lvl w:ilvl="0" w:tplc="9620BACA">
+      <w:start w:val="1"/>
+      <w:numFmt w:val="decimal"/>
+      <w:lvlText w:val="%1."/>
+      <w:lvlJc w:val="left"/>
+      <w:pPr>
+        <w:ind w:left="360" w:hanging="360"/>
+      </w:pPr>
+      <w:rPr>
+        <w:rFonts w:hint="default"/>
+      </w:rPr>
+    </w:lvl>
+    <w:lvl w:ilvl="1" w:tplc="04090019" w:tentative="1">
+      <w:start w:val="1"/>
+      <w:numFmt w:val="lowerLetter"/>
+      <w:lvlText w:val="%2)"/>
+      <w:lvlJc w:val="left"/>
+      <w:pPr>
+        <w:ind w:left="840" w:hanging="420"/>
+      </w:pPr>
+    </w:lvl>
+    <w:lvl w:ilvl="2" w:tplc="0409001B" w:tentative="1">
+      <w:start w:val="1"/>
+      <w:numFmt w:val="lowerRoman"/>
+      <w:lvlText w:val="%3."/>
+      <w:lvlJc w:val="right"/>
+      <w:pPr>
+        <w:ind w:left="1260" w:hanging="420"/>
+      </w:pPr>
+    </w:lvl>
+    <w:lvl w:ilvl="3" w:tplc="0409000F" w:tentative="1">
+      <w:start w:val="1"/>
+      <w:numFmt w:val="decimal"/>
+      <w:lvlText w:val="%4."/>
+      <w:lvlJc w:val="left"/>
+      <w:pPr>
+        <w:ind w:left="1680" w:hanging="420"/>
+      </w:pPr>
+    </w:lvl>
+    <w:lvl w:ilvl="4" w:tplc="04090019" w:tentative="1">
+      <w:start w:val="1"/>
+      <w:numFmt w:val="lowerLetter"/>
+      <w:lvlText w:val="%5)"/>
+      <w:lvlJc w:val="left"/>
+      <w:pPr>
+        <w:ind w:left="2100" w:hanging="420"/>
+      </w:pPr>
+    </w:lvl>
+    <w:lvl w:ilvl="5" w:tplc="0409001B" w:tentative="1">
+      <w:start w:val="1"/>
+      <w:numFmt w:val="lowerRoman"/>
+      <w:lvlText w:val="%6."/>
+      <w:lvlJc w:val="right"/>
+      <w:pPr>
+        <w:ind w:left="2520" w:hanging="420"/>
+      </w:pPr>
+    </w:lvl>
+    <w:lvl w:ilvl="6" w:tplc="0409000F" w:tentative="1">
+      <w:start w:val="1"/>
+      <w:numFmt w:val="decimal"/>
+      <w:lvlText w:val="%7."/>
+      <w:lvlJc w:val="left"/>
+      <w:pPr>
+        <w:ind w:left="2940" w:hanging="420"/>
+      </w:pPr>
+    </w:lvl>
+    <w:lvl w:ilvl="7" w:tplc="04090019" w:tentative="1">
+      <w:start w:val="1"/>
+      <w:numFmt w:val="lowerLetter"/>
+      <w:lvlText w:val="%8)"/>
+      <w:lvlJc w:val="left"/>
+      <w:pPr>
+        <w:ind w:left="3360" w:hanging="420"/>
+      </w:pPr>
+    </w:lvl>
+    <w:lvl w:ilvl="8" w:tplc="0409001B" w:tentative="1">
+      <w:start w:val="1"/>
+      <w:numFmt w:val="lowerRoman"/>
+      <w:lvlText w:val="%9."/>
+      <w:lvlJc w:val="right"/>
+      <w:pPr>
+        <w:ind w:left="3780" w:hanging="420"/>
+      </w:pPr>
+    </w:lvl>
+  </w:abstractNum>
+  <w:abstractNum w:abstractNumId="12" w15:restartNumberingAfterBreak="0">
     <w:nsid w:val="42266B0D"/>
     <w:multiLevelType w:val="hybridMultilevel"/>
     <w:tmpl w:val="73AE6C7C"/>
@@ -9935,7 +12387,96 @@
       </w:pPr>
     </w:lvl>
   </w:abstractNum>
-  <w:abstractNum w:abstractNumId="12" w15:restartNumberingAfterBreak="0">
+  <w:abstractNum w:abstractNumId="13" w15:restartNumberingAfterBreak="0">
+    <w:nsid w:val="4478001E"/>
+    <w:multiLevelType w:val="hybridMultilevel"/>
+    <w:tmpl w:val="722A2860"/>
+    <w:lvl w:ilvl="0" w:tplc="4C1C656C">
+      <w:start w:val="1"/>
+      <w:numFmt w:val="lowerLetter"/>
+      <w:lvlText w:val="%1."/>
+      <w:lvlJc w:val="left"/>
+      <w:pPr>
+        <w:ind w:left="720" w:hanging="360"/>
+      </w:pPr>
+      <w:rPr>
+        <w:rFonts w:hint="default"/>
+      </w:rPr>
+    </w:lvl>
+    <w:lvl w:ilvl="1" w:tplc="04090019" w:tentative="1">
+      <w:start w:val="1"/>
+      <w:numFmt w:val="lowerLetter"/>
+      <w:lvlText w:val="%2)"/>
+      <w:lvlJc w:val="left"/>
+      <w:pPr>
+        <w:ind w:left="1200" w:hanging="420"/>
+      </w:pPr>
+    </w:lvl>
+    <w:lvl w:ilvl="2" w:tplc="0409001B" w:tentative="1">
+      <w:start w:val="1"/>
+      <w:numFmt w:val="lowerRoman"/>
+      <w:lvlText w:val="%3."/>
+      <w:lvlJc w:val="right"/>
+      <w:pPr>
+        <w:ind w:left="1620" w:hanging="420"/>
+      </w:pPr>
+    </w:lvl>
+    <w:lvl w:ilvl="3" w:tplc="0409000F" w:tentative="1">
+      <w:start w:val="1"/>
+      <w:numFmt w:val="decimal"/>
+      <w:lvlText w:val="%4."/>
+      <w:lvlJc w:val="left"/>
+      <w:pPr>
+        <w:ind w:left="2040" w:hanging="420"/>
+      </w:pPr>
+    </w:lvl>
+    <w:lvl w:ilvl="4" w:tplc="04090019" w:tentative="1">
+      <w:start w:val="1"/>
+      <w:numFmt w:val="lowerLetter"/>
+      <w:lvlText w:val="%5)"/>
+      <w:lvlJc w:val="left"/>
+      <w:pPr>
+        <w:ind w:left="2460" w:hanging="420"/>
+      </w:pPr>
+    </w:lvl>
+    <w:lvl w:ilvl="5" w:tplc="0409001B" w:tentative="1">
+      <w:start w:val="1"/>
+      <w:numFmt w:val="lowerRoman"/>
+      <w:lvlText w:val="%6."/>
+      <w:lvlJc w:val="right"/>
+      <w:pPr>
+        <w:ind w:left="2880" w:hanging="420"/>
+      </w:pPr>
+    </w:lvl>
+    <w:lvl w:ilvl="6" w:tplc="0409000F" w:tentative="1">
+      <w:start w:val="1"/>
+      <w:numFmt w:val="decimal"/>
+      <w:lvlText w:val="%7."/>
+      <w:lvlJc w:val="left"/>
+      <w:pPr>
+        <w:ind w:left="3300" w:hanging="420"/>
+      </w:pPr>
+    </w:lvl>
+    <w:lvl w:ilvl="7" w:tplc="04090019" w:tentative="1">
+      <w:start w:val="1"/>
+      <w:numFmt w:val="lowerLetter"/>
+      <w:lvlText w:val="%8)"/>
+      <w:lvlJc w:val="left"/>
+      <w:pPr>
+        <w:ind w:left="3720" w:hanging="420"/>
+      </w:pPr>
+    </w:lvl>
+    <w:lvl w:ilvl="8" w:tplc="0409001B" w:tentative="1">
+      <w:start w:val="1"/>
+      <w:numFmt w:val="lowerRoman"/>
+      <w:lvlText w:val="%9."/>
+      <w:lvlJc w:val="right"/>
+      <w:pPr>
+        <w:ind w:left="4140" w:hanging="420"/>
+      </w:pPr>
+    </w:lvl>
+  </w:abstractNum>
+  <w:abstractNum w:abstractNumId="14" w15:restartNumberingAfterBreak="0">
     <w:nsid w:val="478C06A5"/>
     <w:multiLevelType w:val="hybridMultilevel"/>
     <w:tmpl w:val="406492C6"/>
@@ -10024,7 +12565,7 @@
       </w:pPr>
     </w:lvl>
   </w:abstractNum>
-  <w:abstractNum w:abstractNumId="13" w15:restartNumberingAfterBreak="0">
+  <w:abstractNum w:abstractNumId="15" w15:restartNumberingAfterBreak="0">
     <w:nsid w:val="497A04F4"/>
     <w:multiLevelType w:val="hybridMultilevel"/>
     <w:tmpl w:val="200E28A6"/>
@@ -10113,7 +12654,7 @@
       </w:pPr>
     </w:lvl>
   </w:abstractNum>
-  <w:abstractNum w:abstractNumId="14" w15:restartNumberingAfterBreak="0">
+  <w:abstractNum w:abstractNumId="16" w15:restartNumberingAfterBreak="0">
     <w:nsid w:val="4C8A1F7A"/>
     <w:multiLevelType w:val="hybridMultilevel"/>
     <w:tmpl w:val="4CEEC6B2"/>
@@ -10202,7 +12743,7 @@
       </w:pPr>
     </w:lvl>
   </w:abstractNum>
-  <w:abstractNum w:abstractNumId="15" w15:restartNumberingAfterBreak="0">
+  <w:abstractNum w:abstractNumId="17" w15:restartNumberingAfterBreak="0">
     <w:nsid w:val="4E30453C"/>
     <w:multiLevelType w:val="hybridMultilevel"/>
     <w:tmpl w:val="AD5AE936"/>
@@ -10291,7 +12832,7 @@
       </w:pPr>
     </w:lvl>
   </w:abstractNum>
-  <w:abstractNum w:abstractNumId="16" w15:restartNumberingAfterBreak="0">
+  <w:abstractNum w:abstractNumId="18" w15:restartNumberingAfterBreak="0">
     <w:nsid w:val="5095355C"/>
     <w:multiLevelType w:val="hybridMultilevel"/>
     <w:tmpl w:val="D56E7260"/>
@@ -10380,7 +12921,7 @@
       </w:pPr>
     </w:lvl>
   </w:abstractNum>
-  <w:abstractNum w:abstractNumId="17" w15:restartNumberingAfterBreak="0">
+  <w:abstractNum w:abstractNumId="19" w15:restartNumberingAfterBreak="0">
     <w:nsid w:val="52456FF6"/>
     <w:multiLevelType w:val="hybridMultilevel"/>
     <w:tmpl w:val="59A45582"/>
@@ -10469,7 +13010,7 @@
       </w:pPr>
     </w:lvl>
   </w:abstractNum>
-  <w:abstractNum w:abstractNumId="18" w15:restartNumberingAfterBreak="0">
+  <w:abstractNum w:abstractNumId="20" w15:restartNumberingAfterBreak="0">
     <w:nsid w:val="5A886365"/>
     <w:multiLevelType w:val="hybridMultilevel"/>
     <w:tmpl w:val="C19283CC"/>
@@ -10558,7 +13099,7 @@
       </w:pPr>
     </w:lvl>
   </w:abstractNum>
-  <w:abstractNum w:abstractNumId="19" w15:restartNumberingAfterBreak="0">
+  <w:abstractNum w:abstractNumId="21" w15:restartNumberingAfterBreak="0">
     <w:nsid w:val="5B384D5D"/>
     <w:multiLevelType w:val="hybridMultilevel"/>
     <w:tmpl w:val="E49E0A9C"/>
@@ -10647,7 +13188,7 @@
       </w:pPr>
     </w:lvl>
   </w:abstractNum>
-  <w:abstractNum w:abstractNumId="20" w15:restartNumberingAfterBreak="0">
+  <w:abstractNum w:abstractNumId="22" w15:restartNumberingAfterBreak="0">
     <w:nsid w:val="5C707A3B"/>
     <w:multiLevelType w:val="hybridMultilevel"/>
     <w:tmpl w:val="D3BE96FA"/>
@@ -10736,7 +13277,7 @@
       </w:pPr>
     </w:lvl>
   </w:abstractNum>
-  <w:abstractNum w:abstractNumId="21" w15:restartNumberingAfterBreak="0">
+  <w:abstractNum w:abstractNumId="23" w15:restartNumberingAfterBreak="0">
     <w:nsid w:val="5E7C126E"/>
     <w:multiLevelType w:val="hybridMultilevel"/>
     <w:tmpl w:val="7A408B58"/>
@@ -10825,7 +13366,96 @@
       </w:pPr>
     </w:lvl>
   </w:abstractNum>
-  <w:abstractNum w:abstractNumId="22" w15:restartNumberingAfterBreak="0">
+  <w:abstractNum w:abstractNumId="24" w15:restartNumberingAfterBreak="0">
+    <w:nsid w:val="627C0BF6"/>
+    <w:multiLevelType w:val="hybridMultilevel"/>
+    <w:tmpl w:val="83A0FC10"/>
+    <w:lvl w:ilvl="0" w:tplc="97924CD8">
+      <w:start w:val="1"/>
+      <w:numFmt w:val="decimal"/>
+      <w:lvlText w:val="%1."/>
+      <w:lvlJc w:val="left"/>
+      <w:pPr>
+        <w:ind w:left="360" w:hanging="360"/>
+      </w:pPr>
+      <w:rPr>
+        <w:rFonts w:hint="default"/>
+      </w:rPr>
+    </w:lvl>
+    <w:lvl w:ilvl="1" w:tplc="04090019" w:tentative="1">
+      <w:start w:val="1"/>
+      <w:numFmt w:val="lowerLetter"/>
+      <w:lvlText w:val="%2)"/>
+      <w:lvlJc w:val="left"/>
+      <w:pPr>
+        <w:ind w:left="840" w:hanging="420"/>
+      </w:pPr>
+    </w:lvl>
+    <w:lvl w:ilvl="2" w:tplc="0409001B" w:tentative="1">
+      <w:start w:val="1"/>
+      <w:numFmt w:val="lowerRoman"/>
+      <w:lvlText w:val="%3."/>
+      <w:lvlJc w:val="right"/>
+      <w:pPr>
+        <w:ind w:left="1260" w:hanging="420"/>
+      </w:pPr>
+    </w:lvl>
+    <w:lvl w:ilvl="3" w:tplc="0409000F" w:tentative="1">
+      <w:start w:val="1"/>
+      <w:numFmt w:val="decimal"/>
+      <w:lvlText w:val="%4."/>
+      <w:lvlJc w:val="left"/>
+      <w:pPr>
+        <w:ind w:left="1680" w:hanging="420"/>
+      </w:pPr>
+    </w:lvl>
+    <w:lvl w:ilvl="4" w:tplc="04090019" w:tentative="1">
+      <w:start w:val="1"/>
+      <w:numFmt w:val="lowerLetter"/>
+      <w:lvlText w:val="%5)"/>
+      <w:lvlJc w:val="left"/>
+      <w:pPr>
+        <w:ind w:left="2100" w:hanging="420"/>
+      </w:pPr>
+    </w:lvl>
+    <w:lvl w:ilvl="5" w:tplc="0409001B" w:tentative="1">
+      <w:start w:val="1"/>
+      <w:numFmt w:val="lowerRoman"/>
+      <w:lvlText w:val="%6."/>
+      <w:lvlJc w:val="right"/>
+      <w:pPr>
+        <w:ind w:left="2520" w:hanging="420"/>
+      </w:pPr>
+    </w:lvl>
+    <w:lvl w:ilvl="6" w:tplc="0409000F" w:tentative="1">
+      <w:start w:val="1"/>
+      <w:numFmt w:val="decimal"/>
+      <w:lvlText w:val="%7."/>
+      <w:lvlJc w:val="left"/>
+      <w:pPr>
+        <w:ind w:left="2940" w:hanging="420"/>
+      </w:pPr>
+    </w:lvl>
+    <w:lvl w:ilvl="7" w:tplc="04090019" w:tentative="1">
+      <w:start w:val="1"/>
+      <w:numFmt w:val="lowerLetter"/>
+      <w:lvlText w:val="%8)"/>
+      <w:lvlJc w:val="left"/>
+      <w:pPr>
+        <w:ind w:left="3360" w:hanging="420"/>
+      </w:pPr>
+    </w:lvl>
+    <w:lvl w:ilvl="8" w:tplc="0409001B" w:tentative="1">
+      <w:start w:val="1"/>
+      <w:numFmt w:val="lowerRoman"/>
+      <w:lvlText w:val="%9."/>
+      <w:lvlJc w:val="right"/>
+      <w:pPr>
+        <w:ind w:left="3780" w:hanging="420"/>
+      </w:pPr>
+    </w:lvl>
+  </w:abstractNum>
+  <w:abstractNum w:abstractNumId="25" w15:restartNumberingAfterBreak="0">
     <w:nsid w:val="63493148"/>
     <w:multiLevelType w:val="hybridMultilevel"/>
     <w:tmpl w:val="2294DD64"/>
@@ -10914,7 +13544,7 @@
       </w:pPr>
     </w:lvl>
   </w:abstractNum>
-  <w:abstractNum w:abstractNumId="23" w15:restartNumberingAfterBreak="0">
+  <w:abstractNum w:abstractNumId="26" w15:restartNumberingAfterBreak="0">
     <w:nsid w:val="67877DA7"/>
     <w:multiLevelType w:val="hybridMultilevel"/>
     <w:tmpl w:val="4B9E8396"/>
@@ -11003,7 +13633,7 @@
       </w:pPr>
     </w:lvl>
   </w:abstractNum>
-  <w:abstractNum w:abstractNumId="24" w15:restartNumberingAfterBreak="0">
+  <w:abstractNum w:abstractNumId="27" w15:restartNumberingAfterBreak="0">
     <w:nsid w:val="6E0330AA"/>
     <w:multiLevelType w:val="hybridMultilevel"/>
     <w:tmpl w:val="0618268A"/>
@@ -11092,7 +13722,96 @@
       </w:pPr>
     </w:lvl>
   </w:abstractNum>
-  <w:abstractNum w:abstractNumId="25" w15:restartNumberingAfterBreak="0">
+  <w:abstractNum w:abstractNumId="28" w15:restartNumberingAfterBreak="0">
+    <w:nsid w:val="6ED81B33"/>
+    <w:multiLevelType w:val="hybridMultilevel"/>
+    <w:tmpl w:val="F698B12A"/>
+    <w:lvl w:ilvl="0" w:tplc="BC78C56A">
+      <w:start w:val="1"/>
+      <w:numFmt w:val="decimal"/>
+      <w:lvlText w:val="%1."/>
+      <w:lvlJc w:val="left"/>
+      <w:pPr>
+        <w:ind w:left="360" w:hanging="360"/>
+      </w:pPr>
+      <w:rPr>
+        <w:rFonts w:hint="default"/>
+      </w:rPr>
+    </w:lvl>
+    <w:lvl w:ilvl="1" w:tplc="04090019" w:tentative="1">
+      <w:start w:val="1"/>
+      <w:numFmt w:val="lowerLetter"/>
+      <w:lvlText w:val="%2)"/>
+      <w:lvlJc w:val="left"/>
+      <w:pPr>
+        <w:ind w:left="840" w:hanging="420"/>
+      </w:pPr>
+    </w:lvl>
+    <w:lvl w:ilvl="2" w:tplc="0409001B" w:tentative="1">
+      <w:start w:val="1"/>
+      <w:numFmt w:val="lowerRoman"/>
+      <w:lvlText w:val="%3."/>
+      <w:lvlJc w:val="right"/>
+      <w:pPr>
+        <w:ind w:left="1260" w:hanging="420"/>
+      </w:pPr>
+    </w:lvl>
+    <w:lvl w:ilvl="3" w:tplc="0409000F" w:tentative="1">
+      <w:start w:val="1"/>
+      <w:numFmt w:val="decimal"/>
+      <w:lvlText w:val="%4."/>
+      <w:lvlJc w:val="left"/>
+      <w:pPr>
+        <w:ind w:left="1680" w:hanging="420"/>
+      </w:pPr>
+    </w:lvl>
+    <w:lvl w:ilvl="4" w:tplc="04090019" w:tentative="1">
+      <w:start w:val="1"/>
+      <w:numFmt w:val="lowerLetter"/>
+      <w:lvlText w:val="%5)"/>
+      <w:lvlJc w:val="left"/>
+      <w:pPr>
+        <w:ind w:left="2100" w:hanging="420"/>
+      </w:pPr>
+    </w:lvl>
+    <w:lvl w:ilvl="5" w:tplc="0409001B" w:tentative="1">
+      <w:start w:val="1"/>
+      <w:numFmt w:val="lowerRoman"/>
+      <w:lvlText w:val="%6."/>
+      <w:lvlJc w:val="right"/>
+      <w:pPr>
+        <w:ind w:left="2520" w:hanging="420"/>
+      </w:pPr>
+    </w:lvl>
+    <w:lvl w:ilvl="6" w:tplc="0409000F" w:tentative="1">
+      <w:start w:val="1"/>
+      <w:numFmt w:val="decimal"/>
+      <w:lvlText w:val="%7."/>
+      <w:lvlJc w:val="left"/>
+      <w:pPr>
+        <w:ind w:left="2940" w:hanging="420"/>
+      </w:pPr>
+    </w:lvl>
+    <w:lvl w:ilvl="7" w:tplc="04090019" w:tentative="1">
+      <w:start w:val="1"/>
+      <w:numFmt w:val="lowerLetter"/>
+      <w:lvlText w:val="%8)"/>
+      <w:lvlJc w:val="left"/>
+      <w:pPr>
+        <w:ind w:left="3360" w:hanging="420"/>
+      </w:pPr>
+    </w:lvl>
+    <w:lvl w:ilvl="8" w:tplc="0409001B" w:tentative="1">
+      <w:start w:val="1"/>
+      <w:numFmt w:val="lowerRoman"/>
+      <w:lvlText w:val="%9."/>
+      <w:lvlJc w:val="right"/>
+      <w:pPr>
+        <w:ind w:left="3780" w:hanging="420"/>
+      </w:pPr>
+    </w:lvl>
+  </w:abstractNum>
+  <w:abstractNum w:abstractNumId="29" w15:restartNumberingAfterBreak="0">
     <w:nsid w:val="71D0150D"/>
     <w:multiLevelType w:val="hybridMultilevel"/>
     <w:tmpl w:val="E7D69C3A"/>
@@ -11181,7 +13900,7 @@
       </w:pPr>
     </w:lvl>
   </w:abstractNum>
-  <w:abstractNum w:abstractNumId="26" w15:restartNumberingAfterBreak="0">
+  <w:abstractNum w:abstractNumId="30" w15:restartNumberingAfterBreak="0">
     <w:nsid w:val="71D966CB"/>
     <w:multiLevelType w:val="hybridMultilevel"/>
     <w:tmpl w:val="1D36E4D0"/>
@@ -11270,7 +13989,7 @@
       </w:pPr>
     </w:lvl>
   </w:abstractNum>
-  <w:abstractNum w:abstractNumId="27" w15:restartNumberingAfterBreak="0">
+  <w:abstractNum w:abstractNumId="31" w15:restartNumberingAfterBreak="0">
     <w:nsid w:val="7270774C"/>
     <w:multiLevelType w:val="hybridMultilevel"/>
     <w:tmpl w:val="6AE681FE"/>
@@ -11359,7 +14078,7 @@
       </w:pPr>
     </w:lvl>
   </w:abstractNum>
-  <w:abstractNum w:abstractNumId="28" w15:restartNumberingAfterBreak="0">
+  <w:abstractNum w:abstractNumId="32" w15:restartNumberingAfterBreak="0">
     <w:nsid w:val="745C36C9"/>
     <w:multiLevelType w:val="hybridMultilevel"/>
     <w:tmpl w:val="91921838"/>
@@ -11448,7 +14167,274 @@
       </w:pPr>
     </w:lvl>
   </w:abstractNum>
-  <w:abstractNum w:abstractNumId="29" w15:restartNumberingAfterBreak="0">
+  <w:abstractNum w:abstractNumId="33" w15:restartNumberingAfterBreak="0">
+    <w:nsid w:val="75D07815"/>
+    <w:multiLevelType w:val="hybridMultilevel"/>
+    <w:tmpl w:val="E19A8574"/>
+    <w:lvl w:ilvl="0" w:tplc="89FC0A14">
+      <w:start w:val="1"/>
+      <w:numFmt w:val="decimal"/>
+      <w:lvlText w:val="%1."/>
+      <w:lvlJc w:val="left"/>
+      <w:pPr>
+        <w:ind w:left="360" w:hanging="360"/>
+      </w:pPr>
+      <w:rPr>
+        <w:rFonts w:hint="default"/>
+      </w:rPr>
+    </w:lvl>
+    <w:lvl w:ilvl="1" w:tplc="04090019" w:tentative="1">
+      <w:start w:val="1"/>
+      <w:numFmt w:val="lowerLetter"/>
+      <w:lvlText w:val="%2)"/>
+      <w:lvlJc w:val="left"/>
+      <w:pPr>
+        <w:ind w:left="840" w:hanging="420"/>
+      </w:pPr>
+    </w:lvl>
+    <w:lvl w:ilvl="2" w:tplc="0409001B" w:tentative="1">
+      <w:start w:val="1"/>
+      <w:numFmt w:val="lowerRoman"/>
+      <w:lvlText w:val="%3."/>
+      <w:lvlJc w:val="right"/>
+      <w:pPr>
+        <w:ind w:left="1260" w:hanging="420"/>
+      </w:pPr>
+    </w:lvl>
+    <w:lvl w:ilvl="3" w:tplc="0409000F" w:tentative="1">
+      <w:start w:val="1"/>
+      <w:numFmt w:val="decimal"/>
+      <w:lvlText w:val="%4."/>
+      <w:lvlJc w:val="left"/>
+      <w:pPr>
+        <w:ind w:left="1680" w:hanging="420"/>
+      </w:pPr>
+    </w:lvl>
+    <w:lvl w:ilvl="4" w:tplc="04090019" w:tentative="1">
+      <w:start w:val="1"/>
+      <w:numFmt w:val="lowerLetter"/>
+      <w:lvlText w:val="%5)"/>
+      <w:lvlJc w:val="left"/>
+      <w:pPr>
+        <w:ind w:left="2100" w:hanging="420"/>
+      </w:pPr>
+    </w:lvl>
+    <w:lvl w:ilvl="5" w:tplc="0409001B" w:tentative="1">
+      <w:start w:val="1"/>
+      <w:numFmt w:val="lowerRoman"/>
+      <w:lvlText w:val="%6."/>
+      <w:lvlJc w:val="right"/>
+      <w:pPr>
+        <w:ind w:left="2520" w:hanging="420"/>
+      </w:pPr>
+    </w:lvl>
+    <w:lvl w:ilvl="6" w:tplc="0409000F" w:tentative="1">
+      <w:start w:val="1"/>
+      <w:numFmt w:val="decimal"/>
+      <w:lvlText w:val="%7."/>
+      <w:lvlJc w:val="left"/>
+      <w:pPr>
+        <w:ind w:left="2940" w:hanging="420"/>
+      </w:pPr>
+    </w:lvl>
+    <w:lvl w:ilvl="7" w:tplc="04090019" w:tentative="1">
+      <w:start w:val="1"/>
+      <w:numFmt w:val="lowerLetter"/>
+      <w:lvlText w:val="%8)"/>
+      <w:lvlJc w:val="left"/>
+      <w:pPr>
+        <w:ind w:left="3360" w:hanging="420"/>
+      </w:pPr>
+    </w:lvl>
+    <w:lvl w:ilvl="8" w:tplc="0409001B" w:tentative="1">
+      <w:start w:val="1"/>
+      <w:numFmt w:val="lowerRoman"/>
+      <w:lvlText w:val="%9."/>
+      <w:lvlJc w:val="right"/>
+      <w:pPr>
+        <w:ind w:left="3780" w:hanging="420"/>
+      </w:pPr>
+    </w:lvl>
+  </w:abstractNum>
+  <w:abstractNum w:abstractNumId="34" w15:restartNumberingAfterBreak="0">
+    <w:nsid w:val="79714203"/>
+    <w:multiLevelType w:val="hybridMultilevel"/>
+    <w:tmpl w:val="08AE7660"/>
+    <w:lvl w:ilvl="0" w:tplc="005626BA">
+      <w:start w:val="1"/>
+      <w:numFmt w:val="decimal"/>
+      <w:lvlText w:val="%1."/>
+      <w:lvlJc w:val="left"/>
+      <w:pPr>
+        <w:ind w:left="360" w:hanging="360"/>
+      </w:pPr>
+      <w:rPr>
+        <w:rFonts w:hint="default"/>
+      </w:rPr>
+    </w:lvl>
+    <w:lvl w:ilvl="1" w:tplc="04090019" w:tentative="1">
+      <w:start w:val="1"/>
+      <w:numFmt w:val="lowerLetter"/>
+      <w:lvlText w:val="%2)"/>
+      <w:lvlJc w:val="left"/>
+      <w:pPr>
+        <w:ind w:left="840" w:hanging="420"/>
+      </w:pPr>
+    </w:lvl>
+    <w:lvl w:ilvl="2" w:tplc="0409001B" w:tentative="1">
+      <w:start w:val="1"/>
+      <w:numFmt w:val="lowerRoman"/>
+      <w:lvlText w:val="%3."/>
+      <w:lvlJc w:val="right"/>
+      <w:pPr>
+        <w:ind w:left="1260" w:hanging="420"/>
+      </w:pPr>
+    </w:lvl>
+    <w:lvl w:ilvl="3" w:tplc="0409000F" w:tentative="1">
+      <w:start w:val="1"/>
+      <w:numFmt w:val="decimal"/>
+      <w:lvlText w:val="%4."/>
+      <w:lvlJc w:val="left"/>
+      <w:pPr>
+        <w:ind w:left="1680" w:hanging="420"/>
+      </w:pPr>
+    </w:lvl>
+    <w:lvl w:ilvl="4" w:tplc="04090019" w:tentative="1">
+      <w:start w:val="1"/>
+      <w:numFmt w:val="lowerLetter"/>
+      <w:lvlText w:val="%5)"/>
+      <w:lvlJc w:val="left"/>
+      <w:pPr>
+        <w:ind w:left="2100" w:hanging="420"/>
+      </w:pPr>
+    </w:lvl>
+    <w:lvl w:ilvl="5" w:tplc="0409001B" w:tentative="1">
+      <w:start w:val="1"/>
+      <w:numFmt w:val="lowerRoman"/>
+      <w:lvlText w:val="%6."/>
+      <w:lvlJc w:val="right"/>
+      <w:pPr>
+        <w:ind w:left="2520" w:hanging="420"/>
+      </w:pPr>
+    </w:lvl>
+    <w:lvl w:ilvl="6" w:tplc="0409000F" w:tentative="1">
+      <w:start w:val="1"/>
+      <w:numFmt w:val="decimal"/>
+      <w:lvlText w:val="%7."/>
+      <w:lvlJc w:val="left"/>
+      <w:pPr>
+        <w:ind w:left="2940" w:hanging="420"/>
+      </w:pPr>
+    </w:lvl>
+    <w:lvl w:ilvl="7" w:tplc="04090019" w:tentative="1">
+      <w:start w:val="1"/>
+      <w:numFmt w:val="lowerLetter"/>
+      <w:lvlText w:val="%8)"/>
+      <w:lvlJc w:val="left"/>
+      <w:pPr>
+        <w:ind w:left="3360" w:hanging="420"/>
+      </w:pPr>
+    </w:lvl>
+    <w:lvl w:ilvl="8" w:tplc="0409001B" w:tentative="1">
+      <w:start w:val="1"/>
+      <w:numFmt w:val="lowerRoman"/>
+      <w:lvlText w:val="%9."/>
+      <w:lvlJc w:val="right"/>
+      <w:pPr>
+        <w:ind w:left="3780" w:hanging="420"/>
+      </w:pPr>
+    </w:lvl>
+  </w:abstractNum>
+  <w:abstractNum w:abstractNumId="35" w15:restartNumberingAfterBreak="0">
+    <w:nsid w:val="7B9F685E"/>
+    <w:multiLevelType w:val="hybridMultilevel"/>
+    <w:tmpl w:val="EB969BB6"/>
+    <w:lvl w:ilvl="0" w:tplc="03FE7BDA">
+      <w:start w:val="1"/>
+      <w:numFmt w:val="decimal"/>
+      <w:lvlText w:val="%1."/>
+      <w:lvlJc w:val="left"/>
+      <w:pPr>
+        <w:ind w:left="360" w:hanging="360"/>
+      </w:pPr>
+      <w:rPr>
+        <w:rFonts w:hint="default"/>
+      </w:rPr>
+    </w:lvl>
+    <w:lvl w:ilvl="1" w:tplc="04090019" w:tentative="1">
+      <w:start w:val="1"/>
+      <w:numFmt w:val="lowerLetter"/>
+      <w:lvlText w:val="%2)"/>
+      <w:lvlJc w:val="left"/>
+      <w:pPr>
+        <w:ind w:left="840" w:hanging="420"/>
+      </w:pPr>
+    </w:lvl>
+    <w:lvl w:ilvl="2" w:tplc="0409001B" w:tentative="1">
+      <w:start w:val="1"/>
+      <w:numFmt w:val="lowerRoman"/>
+      <w:lvlText w:val="%3."/>
+      <w:lvlJc w:val="right"/>
+      <w:pPr>
+        <w:ind w:left="1260" w:hanging="420"/>
+      </w:pPr>
+    </w:lvl>
+    <w:lvl w:ilvl="3" w:tplc="0409000F" w:tentative="1">
+      <w:start w:val="1"/>
+      <w:numFmt w:val="decimal"/>
+      <w:lvlText w:val="%4."/>
+      <w:lvlJc w:val="left"/>
+      <w:pPr>
+        <w:ind w:left="1680" w:hanging="420"/>
+      </w:pPr>
+    </w:lvl>
+    <w:lvl w:ilvl="4" w:tplc="04090019" w:tentative="1">
+      <w:start w:val="1"/>
+      <w:numFmt w:val="lowerLetter"/>
+      <w:lvlText w:val="%5)"/>
+      <w:lvlJc w:val="left"/>
+      <w:pPr>
+        <w:ind w:left="2100" w:hanging="420"/>
+      </w:pPr>
+    </w:lvl>
+    <w:lvl w:ilvl="5" w:tplc="0409001B" w:tentative="1">
+      <w:start w:val="1"/>
+      <w:numFmt w:val="lowerRoman"/>
+      <w:lvlText w:val="%6."/>
+      <w:lvlJc w:val="right"/>
+      <w:pPr>
+        <w:ind w:left="2520" w:hanging="420"/>
+      </w:pPr>
+    </w:lvl>
+    <w:lvl w:ilvl="6" w:tplc="0409000F" w:tentative="1">
+      <w:start w:val="1"/>
+      <w:numFmt w:val="decimal"/>
+      <w:lvlText w:val="%7."/>
+      <w:lvlJc w:val="left"/>
+      <w:pPr>
+        <w:ind w:left="2940" w:hanging="420"/>
+      </w:pPr>
+    </w:lvl>
+    <w:lvl w:ilvl="7" w:tplc="04090019" w:tentative="1">
+      <w:start w:val="1"/>
+      <w:numFmt w:val="lowerLetter"/>
+      <w:lvlText w:val="%8)"/>
+      <w:lvlJc w:val="left"/>
+      <w:pPr>
+        <w:ind w:left="3360" w:hanging="420"/>
+      </w:pPr>
+    </w:lvl>
+    <w:lvl w:ilvl="8" w:tplc="0409001B" w:tentative="1">
+      <w:start w:val="1"/>
+      <w:numFmt w:val="lowerRoman"/>
+      <w:lvlText w:val="%9."/>
+      <w:lvlJc w:val="right"/>
+      <w:pPr>
+        <w:ind w:left="3780" w:hanging="420"/>
+      </w:pPr>
+    </w:lvl>
+  </w:abstractNum>
+  <w:abstractNum w:abstractNumId="36" w15:restartNumberingAfterBreak="0">
     <w:nsid w:val="7DC670CB"/>
     <w:multiLevelType w:val="hybridMultilevel"/>
     <w:tmpl w:val="E9C0FF0E"/>
@@ -11538,61 +14524,61 @@
     </w:lvl>
   </w:abstractNum>
   <w:num w:numId="1">
-    <w:abstractNumId w:val="11"/>
+    <w:abstractNumId w:val="12"/>
   </w:num>
   <w:num w:numId="2">
-    <w:abstractNumId w:val="18"/>
+    <w:abstractNumId w:val="20"/>
   </w:num>
   <w:num w:numId="3">
     <w:abstractNumId w:val="10"/>
   </w:num>
   <w:num w:numId="4">
-    <w:abstractNumId w:val="27"/>
+    <w:abstractNumId w:val="31"/>
   </w:num>
   <w:num w:numId="5">
+    <w:abstractNumId w:val="25"/>
+  </w:num>
+  <w:num w:numId="6">
     <w:abstractNumId w:val="22"/>
   </w:num>
-  <w:num w:numId="6">
-    <w:abstractNumId w:val="20"/>
-  </w:num>
   <w:num w:numId="7">
-    <w:abstractNumId w:val="21"/>
+    <w:abstractNumId w:val="23"/>
   </w:num>
   <w:num w:numId="8">
-    <w:abstractNumId w:val="24"/>
+    <w:abstractNumId w:val="27"/>
   </w:num>
   <w:num w:numId="9">
     <w:abstractNumId w:val="8"/>
   </w:num>
   <w:num w:numId="10">
-    <w:abstractNumId w:val="14"/>
+    <w:abstractNumId w:val="16"/>
   </w:num>
   <w:num w:numId="11">
     <w:abstractNumId w:val="4"/>
   </w:num>
   <w:num w:numId="12">
-    <w:abstractNumId w:val="25"/>
+    <w:abstractNumId w:val="29"/>
   </w:num>
   <w:num w:numId="13">
-    <w:abstractNumId w:val="19"/>
+    <w:abstractNumId w:val="21"/>
   </w:num>
   <w:num w:numId="14">
-    <w:abstractNumId w:val="12"/>
+    <w:abstractNumId w:val="14"/>
   </w:num>
   <w:num w:numId="15">
-    <w:abstractNumId w:val="16"/>
+    <w:abstractNumId w:val="18"/>
   </w:num>
   <w:num w:numId="16">
     <w:abstractNumId w:val="5"/>
   </w:num>
   <w:num w:numId="17">
-    <w:abstractNumId w:val="23"/>
+    <w:abstractNumId w:val="26"/>
   </w:num>
   <w:num w:numId="18">
-    <w:abstractNumId w:val="15"/>
+    <w:abstractNumId w:val="17"/>
   </w:num>
   <w:num w:numId="19">
-    <w:abstractNumId w:val="13"/>
+    <w:abstractNumId w:val="15"/>
   </w:num>
   <w:num w:numId="20">
     <w:abstractNumId w:val="2"/>
@@ -11607,13 +14593,13 @@
     <w:abstractNumId w:val="3"/>
   </w:num>
   <w:num w:numId="24">
-    <w:abstractNumId w:val="28"/>
+    <w:abstractNumId w:val="32"/>
   </w:num>
   <w:num w:numId="25">
     <w:abstractNumId w:val="6"/>
   </w:num>
   <w:num w:numId="26">
-    <w:abstractNumId w:val="29"/>
+    <w:abstractNumId w:val="36"/>
   </w:num>
   <w:num w:numId="27">
     <w:abstractNumId w:val="9"/>
@@ -11622,10 +14608,31 @@
     <w:abstractNumId w:val="1"/>
   </w:num>
   <w:num w:numId="29">
-    <w:abstractNumId w:val="17"/>
+    <w:abstractNumId w:val="19"/>
   </w:num>
   <w:num w:numId="30">
-    <w:abstractNumId w:val="26"/>
+    <w:abstractNumId w:val="30"/>
+  </w:num>
+  <w:num w:numId="31">
+    <w:abstractNumId w:val="28"/>
+  </w:num>
+  <w:num w:numId="32">
+    <w:abstractNumId w:val="33"/>
+  </w:num>
+  <w:num w:numId="33">
+    <w:abstractNumId w:val="11"/>
+  </w:num>
+  <w:num w:numId="34">
+    <w:abstractNumId w:val="35"/>
+  </w:num>
+  <w:num w:numId="35">
+    <w:abstractNumId w:val="34"/>
+  </w:num>
+  <w:num w:numId="36">
+    <w:abstractNumId w:val="13"/>
+  </w:num>
+  <w:num w:numId="37">
+    <w:abstractNumId w:val="24"/>
   </w:num>
 </w:numbering>
 </file>
@@ -12078,6 +15085,57 @@
       </w:tblBorders>
     </w:tblPr>
   </w:style>
+  <w:style w:type="paragraph" w:styleId="HTML">
+    <w:name w:val="HTML Preformatted"/>
+    <w:basedOn w:val="a"/>
+    <w:link w:val="HTML0"/>
+    <w:uiPriority w:val="99"/>
+    <w:semiHidden/>
+    <w:unhideWhenUsed/>
+    <w:rsid w:val="00367EAD"/>
+    <w:pPr>
+      <w:widowControl/>
+      <w:tabs>
+        <w:tab w:val="left" w:pos="916"/>
+        <w:tab w:val="left" w:pos="1832"/>
+        <w:tab w:val="left" w:pos="2748"/>
+        <w:tab w:val="left" w:pos="3664"/>
+        <w:tab w:val="left" w:pos="4580"/>
+        <w:tab w:val="left" w:pos="5496"/>
+        <w:tab w:val="left" w:pos="6412"/>
+        <w:tab w:val="left" w:pos="7328"/>
+        <w:tab w:val="left" w:pos="8244"/>
+        <w:tab w:val="left" w:pos="9160"/>
+        <w:tab w:val="left" w:pos="10076"/>
+        <w:tab w:val="left" w:pos="10992"/>
+        <w:tab w:val="left" w:pos="11908"/>
+        <w:tab w:val="left" w:pos="12824"/>
+        <w:tab w:val="left" w:pos="13740"/>
+        <w:tab w:val="left" w:pos="14656"/>
+      </w:tabs>
+      <w:jc w:val="left"/>
+    </w:pPr>
+    <w:rPr>
+      <w:rFonts w:ascii="宋体" w:eastAsia="宋体" w:hAnsi="宋体" w:cs="宋体"/>
+      <w:kern w:val="0"/>
+      <w:sz w:val="24"/>
+      <w:szCs w:val="24"/>
+    </w:rPr>
+  </w:style>
+  <w:style w:type="character" w:customStyle="1" w:styleId="HTML0">
+    <w:name w:val="HTML 预设格式 字符"/>
+    <w:basedOn w:val="a0"/>
+    <w:link w:val="HTML"/>
+    <w:uiPriority w:val="99"/>
+    <w:semiHidden/>
+    <w:rsid w:val="00367EAD"/>
+    <w:rPr>
+      <w:rFonts w:ascii="宋体" w:eastAsia="宋体" w:hAnsi="宋体" w:cs="宋体"/>
+      <w:kern w:val="0"/>
+      <w:sz w:val="24"/>
+      <w:szCs w:val="24"/>
+    </w:rPr>
+  </w:style>
 </w:styles>
 </file>
 
@@ -12347,7 +15405,7 @@
 </file>
 
 <file path=customXml/itemProps1.xml><?xml version="1.0" encoding="utf-8"?>
-<ds:datastoreItem xmlns:ds="http://schemas.openxmlformats.org/officeDocument/2006/customXml" ds:itemID="{5FD7B153-BD1F-4129-B9CD-16E17F151EAD}">
+<ds:datastoreItem xmlns:ds="http://schemas.openxmlformats.org/officeDocument/2006/customXml" ds:itemID="{D7963003-10B7-40D9-883D-12514EC80F17}">
   <ds:schemaRefs>
     <ds:schemaRef ds:uri="http://schemas.openxmlformats.org/officeDocument/2006/bibliography"/>
   </ds:schemaRefs>

--- a/plsql study notes.docx
+++ b/plsql study notes.docx
@@ -429,7 +429,7 @@
     <w:p>
       <w:pPr>
         <w:rPr>
-          <w:rFonts w:cs="Arial" w:hint="eastAsia"/>
+          <w:rFonts w:cs="Arial"/>
           <w:szCs w:val="24"/>
         </w:rPr>
       </w:pPr>
@@ -463,7 +463,7 @@
         <w:pStyle w:val="a3"/>
         <w:ind w:left="360" w:firstLineChars="0" w:firstLine="0"/>
         <w:rPr>
-          <w:rFonts w:cs="Arial" w:hint="eastAsia"/>
+          <w:rFonts w:cs="Arial"/>
           <w:szCs w:val="24"/>
         </w:rPr>
       </w:pPr>
@@ -646,7 +646,7 @@
     <w:p>
       <w:pPr>
         <w:rPr>
-          <w:rFonts w:cs="Arial" w:hint="eastAsia"/>
+          <w:rFonts w:cs="Arial"/>
           <w:szCs w:val="24"/>
         </w:rPr>
       </w:pPr>
@@ -831,7 +831,7 @@
     <w:p>
       <w:pPr>
         <w:rPr>
-          <w:rFonts w:cs="Arial" w:hint="eastAsia"/>
+          <w:rFonts w:cs="Arial"/>
           <w:szCs w:val="24"/>
         </w:rPr>
       </w:pPr>
@@ -1487,7 +1487,7 @@
         <w:pStyle w:val="a3"/>
         <w:ind w:left="360" w:firstLineChars="0" w:firstLine="0"/>
         <w:rPr>
-          <w:rFonts w:cs="Arial" w:hint="eastAsia"/>
+          <w:rFonts w:cs="Arial"/>
           <w:szCs w:val="24"/>
         </w:rPr>
       </w:pPr>
@@ -1516,7 +1516,7 @@
             <w:pPr>
               <w:jc w:val="left"/>
               <w:rPr>
-                <w:rFonts w:cs="Arial" w:hint="eastAsia"/>
+                <w:rFonts w:cs="Arial"/>
                 <w:szCs w:val="24"/>
               </w:rPr>
             </w:pPr>
@@ -1537,7 +1537,7 @@
             <w:pPr>
               <w:jc w:val="left"/>
               <w:rPr>
-                <w:rFonts w:cs="Arial" w:hint="eastAsia"/>
+                <w:rFonts w:cs="Arial"/>
                 <w:szCs w:val="24"/>
               </w:rPr>
             </w:pPr>
@@ -1558,7 +1558,7 @@
             <w:pPr>
               <w:jc w:val="left"/>
               <w:rPr>
-                <w:rFonts w:cs="Arial" w:hint="eastAsia"/>
+                <w:rFonts w:cs="Arial"/>
                 <w:szCs w:val="24"/>
               </w:rPr>
             </w:pPr>
@@ -1579,7 +1579,7 @@
             <w:pPr>
               <w:jc w:val="left"/>
               <w:rPr>
-                <w:rFonts w:cs="Arial" w:hint="eastAsia"/>
+                <w:rFonts w:cs="Arial"/>
                 <w:szCs w:val="24"/>
               </w:rPr>
             </w:pPr>
@@ -1600,7 +1600,7 @@
             <w:pPr>
               <w:jc w:val="left"/>
               <w:rPr>
-                <w:rFonts w:cs="Arial" w:hint="eastAsia"/>
+                <w:rFonts w:cs="Arial"/>
                 <w:szCs w:val="24"/>
               </w:rPr>
             </w:pPr>
@@ -1621,7 +1621,7 @@
             <w:pPr>
               <w:jc w:val="left"/>
               <w:rPr>
-                <w:rFonts w:cs="Arial" w:hint="eastAsia"/>
+                <w:rFonts w:cs="Arial"/>
                 <w:szCs w:val="24"/>
               </w:rPr>
             </w:pPr>
@@ -1642,7 +1642,7 @@
             <w:pPr>
               <w:jc w:val="left"/>
               <w:rPr>
-                <w:rFonts w:cs="Arial" w:hint="eastAsia"/>
+                <w:rFonts w:cs="Arial"/>
                 <w:szCs w:val="24"/>
               </w:rPr>
             </w:pPr>
@@ -1665,7 +1665,7 @@
             <w:pPr>
               <w:jc w:val="left"/>
               <w:rPr>
-                <w:rFonts w:cs="Arial" w:hint="eastAsia"/>
+                <w:rFonts w:cs="Arial"/>
                 <w:szCs w:val="24"/>
               </w:rPr>
             </w:pPr>
@@ -1686,7 +1686,7 @@
             <w:pPr>
               <w:jc w:val="left"/>
               <w:rPr>
-                <w:rFonts w:cs="Arial" w:hint="eastAsia"/>
+                <w:rFonts w:cs="Arial"/>
                 <w:szCs w:val="24"/>
               </w:rPr>
             </w:pPr>
@@ -1707,7 +1707,7 @@
             <w:pPr>
               <w:jc w:val="left"/>
               <w:rPr>
-                <w:rFonts w:cs="Arial" w:hint="eastAsia"/>
+                <w:rFonts w:cs="Arial"/>
                 <w:szCs w:val="24"/>
               </w:rPr>
             </w:pPr>
@@ -1728,7 +1728,7 @@
             <w:pPr>
               <w:jc w:val="left"/>
               <w:rPr>
-                <w:rFonts w:cs="Arial" w:hint="eastAsia"/>
+                <w:rFonts w:cs="Arial"/>
                 <w:szCs w:val="24"/>
               </w:rPr>
             </w:pPr>
@@ -1749,7 +1749,7 @@
             <w:pPr>
               <w:jc w:val="left"/>
               <w:rPr>
-                <w:rFonts w:cs="Arial" w:hint="eastAsia"/>
+                <w:rFonts w:cs="Arial"/>
                 <w:szCs w:val="24"/>
               </w:rPr>
             </w:pPr>
@@ -1777,7 +1777,7 @@
             <w:pPr>
               <w:jc w:val="left"/>
               <w:rPr>
-                <w:rFonts w:cs="Arial" w:hint="eastAsia"/>
+                <w:rFonts w:cs="Arial"/>
                 <w:szCs w:val="24"/>
               </w:rPr>
             </w:pPr>
@@ -1798,7 +1798,7 @@
             <w:pPr>
               <w:jc w:val="left"/>
               <w:rPr>
-                <w:rFonts w:cs="Arial" w:hint="eastAsia"/>
+                <w:rFonts w:cs="Arial"/>
                 <w:szCs w:val="24"/>
               </w:rPr>
             </w:pPr>
@@ -1821,7 +1821,7 @@
             <w:pPr>
               <w:jc w:val="left"/>
               <w:rPr>
-                <w:rFonts w:cs="Arial" w:hint="eastAsia"/>
+                <w:rFonts w:cs="Arial"/>
                 <w:szCs w:val="24"/>
               </w:rPr>
             </w:pPr>
@@ -1842,7 +1842,7 @@
             <w:pPr>
               <w:jc w:val="left"/>
               <w:rPr>
-                <w:rFonts w:cs="Arial" w:hint="eastAsia"/>
+                <w:rFonts w:cs="Arial"/>
                 <w:szCs w:val="24"/>
               </w:rPr>
             </w:pPr>
@@ -1863,7 +1863,7 @@
             <w:pPr>
               <w:jc w:val="left"/>
               <w:rPr>
-                <w:rFonts w:cs="Arial" w:hint="eastAsia"/>
+                <w:rFonts w:cs="Arial"/>
                 <w:szCs w:val="24"/>
               </w:rPr>
             </w:pPr>
@@ -1884,7 +1884,7 @@
             <w:pPr>
               <w:jc w:val="left"/>
               <w:rPr>
-                <w:rFonts w:cs="Arial" w:hint="eastAsia"/>
+                <w:rFonts w:cs="Arial"/>
                 <w:szCs w:val="24"/>
               </w:rPr>
             </w:pPr>
@@ -1912,7 +1912,7 @@
             <w:pPr>
               <w:jc w:val="left"/>
               <w:rPr>
-                <w:rFonts w:cs="Arial" w:hint="eastAsia"/>
+                <w:rFonts w:cs="Arial"/>
                 <w:szCs w:val="24"/>
               </w:rPr>
             </w:pPr>
@@ -1940,7 +1940,7 @@
             <w:pPr>
               <w:jc w:val="left"/>
               <w:rPr>
-                <w:rFonts w:cs="Arial" w:hint="eastAsia"/>
+                <w:rFonts w:cs="Arial"/>
                 <w:szCs w:val="24"/>
               </w:rPr>
             </w:pPr>
@@ -1961,7 +1961,7 @@
             <w:pPr>
               <w:jc w:val="left"/>
               <w:rPr>
-                <w:rFonts w:cs="Arial" w:hint="eastAsia"/>
+                <w:rFonts w:cs="Arial"/>
                 <w:szCs w:val="24"/>
               </w:rPr>
             </w:pPr>
@@ -1984,7 +1984,7 @@
             <w:pPr>
               <w:jc w:val="left"/>
               <w:rPr>
-                <w:rFonts w:cs="Arial" w:hint="eastAsia"/>
+                <w:rFonts w:cs="Arial"/>
                 <w:szCs w:val="24"/>
               </w:rPr>
             </w:pPr>
@@ -2006,7 +2006,7 @@
             <w:pPr>
               <w:jc w:val="left"/>
               <w:rPr>
-                <w:rFonts w:cs="Arial" w:hint="eastAsia"/>
+                <w:rFonts w:cs="Arial"/>
                 <w:szCs w:val="24"/>
               </w:rPr>
             </w:pPr>
@@ -2027,7 +2027,7 @@
             <w:pPr>
               <w:jc w:val="left"/>
               <w:rPr>
-                <w:rFonts w:cs="Arial" w:hint="eastAsia"/>
+                <w:rFonts w:cs="Arial"/>
                 <w:szCs w:val="24"/>
               </w:rPr>
             </w:pPr>
@@ -2048,7 +2048,7 @@
             <w:pPr>
               <w:jc w:val="left"/>
               <w:rPr>
-                <w:rFonts w:cs="Arial" w:hint="eastAsia"/>
+                <w:rFonts w:cs="Arial"/>
                 <w:szCs w:val="24"/>
               </w:rPr>
             </w:pPr>
@@ -2069,7 +2069,7 @@
             <w:pPr>
               <w:jc w:val="left"/>
               <w:rPr>
-                <w:rFonts w:cs="Arial" w:hint="eastAsia"/>
+                <w:rFonts w:cs="Arial"/>
                 <w:szCs w:val="24"/>
               </w:rPr>
             </w:pPr>
@@ -2129,7 +2129,7 @@
             <w:pPr>
               <w:jc w:val="left"/>
               <w:rPr>
-                <w:rFonts w:cs="Arial" w:hint="eastAsia"/>
+                <w:rFonts w:cs="Arial"/>
                 <w:szCs w:val="24"/>
               </w:rPr>
             </w:pPr>
@@ -2150,7 +2150,7 @@
             <w:pPr>
               <w:jc w:val="left"/>
               <w:rPr>
-                <w:rFonts w:cs="Arial" w:hint="eastAsia"/>
+                <w:rFonts w:cs="Arial"/>
                 <w:szCs w:val="24"/>
               </w:rPr>
             </w:pPr>
@@ -2168,7 +2168,7 @@
     <w:p>
       <w:pPr>
         <w:rPr>
-          <w:rFonts w:cs="Arial" w:hint="eastAsia"/>
+          <w:rFonts w:cs="Arial"/>
           <w:szCs w:val="24"/>
         </w:rPr>
       </w:pPr>
@@ -2367,7 +2367,7 @@
         </w:numPr>
         <w:ind w:firstLineChars="0"/>
         <w:rPr>
-          <w:rFonts w:cs="Arial" w:hint="eastAsia"/>
+          <w:rFonts w:cs="Arial"/>
           <w:szCs w:val="24"/>
         </w:rPr>
       </w:pPr>
@@ -2949,7 +2949,7 @@
     <w:p>
       <w:pPr>
         <w:rPr>
-          <w:rFonts w:cs="Arial" w:hint="eastAsia"/>
+          <w:rFonts w:cs="Arial"/>
           <w:szCs w:val="24"/>
         </w:rPr>
       </w:pPr>
@@ -3001,7 +3001,7 @@
     <w:p>
       <w:pPr>
         <w:rPr>
-          <w:rFonts w:cs="Arial" w:hint="eastAsia"/>
+          <w:rFonts w:cs="Arial"/>
           <w:b/>
           <w:color w:val="2E74B5" w:themeColor="accent1" w:themeShade="BF"/>
           <w:szCs w:val="24"/>
@@ -3397,7 +3397,7 @@
       <w:pPr>
         <w:ind w:left="360"/>
         <w:rPr>
-          <w:rFonts w:cs="Arial" w:hint="eastAsia"/>
+          <w:rFonts w:cs="Arial"/>
           <w:szCs w:val="24"/>
         </w:rPr>
       </w:pPr>
@@ -3412,7 +3412,7 @@
     <w:p>
       <w:pPr>
         <w:rPr>
-          <w:rFonts w:cs="Arial" w:hint="eastAsia"/>
+          <w:rFonts w:cs="Arial"/>
           <w:szCs w:val="24"/>
         </w:rPr>
       </w:pPr>
@@ -4551,142 +4551,142 @@
       <w:pPr>
         <w:ind w:firstLineChars="100" w:firstLine="240"/>
         <w:rPr>
+          <w:rFonts w:cs="Arial"/>
+          <w:szCs w:val="24"/>
+        </w:rPr>
+      </w:pPr>
+      <w:r>
+        <w:rPr>
+          <w:rFonts w:cs="Arial"/>
+          <w:szCs w:val="24"/>
+        </w:rPr>
+        <w:t xml:space="preserve">a. </w:t>
+      </w:r>
+      <w:r>
+        <w:rPr>
+          <w:rFonts w:cs="Arial"/>
+          <w:szCs w:val="24"/>
+        </w:rPr>
+        <w:t>The fetch statement retrieves the current row of a result set returned by query</w:t>
+      </w:r>
+    </w:p>
+    <w:p>
+      <w:pPr>
+        <w:ind w:firstLineChars="100" w:firstLine="240"/>
+        <w:rPr>
+          <w:rFonts w:cs="Arial"/>
+          <w:szCs w:val="24"/>
+        </w:rPr>
+      </w:pPr>
+      <w:r>
+        <w:rPr>
+          <w:rFonts w:cs="Arial"/>
+          <w:szCs w:val="24"/>
+        </w:rPr>
+        <w:t xml:space="preserve">b. </w:t>
+      </w:r>
+      <w:r>
+        <w:rPr>
+          <w:rFonts w:cs="Arial"/>
+          <w:szCs w:val="24"/>
+        </w:rPr>
+        <w:t>Fetch statement is usually used in a loop</w:t>
+      </w:r>
+    </w:p>
+    <w:p>
+      <w:pPr>
+        <w:ind w:firstLineChars="100" w:firstLine="240"/>
+        <w:rPr>
+          <w:rFonts w:cs="Arial"/>
+          <w:szCs w:val="24"/>
+        </w:rPr>
+      </w:pPr>
+      <w:r>
+        <w:rPr>
+          <w:rFonts w:cs="Arial"/>
+          <w:szCs w:val="24"/>
+        </w:rPr>
+        <w:t xml:space="preserve">c. </w:t>
+      </w:r>
+      <w:r>
+        <w:rPr>
+          <w:rFonts w:cs="Arial"/>
+          <w:szCs w:val="24"/>
+        </w:rPr>
+        <w:t xml:space="preserve">Fetch statement can be used with SELECT BULK COLLECT INTO statement for </w:t>
+      </w:r>
+      <w:r>
+        <w:rPr>
+          <w:rFonts w:cs="Arial"/>
+          <w:szCs w:val="24"/>
+        </w:rPr>
+        <w:t xml:space="preserve"> </w:t>
+      </w:r>
+    </w:p>
+    <w:p>
+      <w:pPr>
+        <w:rPr>
+          <w:rFonts w:cs="Arial"/>
+          <w:b/>
+          <w:szCs w:val="24"/>
+        </w:rPr>
+      </w:pPr>
+      <w:r>
+        <w:rPr>
+          <w:rFonts w:cs="Arial"/>
+          <w:szCs w:val="24"/>
+        </w:rPr>
+        <w:t>4</w:t>
+      </w:r>
+      <w:r>
+        <w:rPr>
+          <w:rFonts w:cs="Arial"/>
+          <w:szCs w:val="24"/>
+        </w:rPr>
+        <w:t>. Close</w:t>
+      </w:r>
+      <w:r>
+        <w:rPr>
+          <w:rFonts w:cs="Arial"/>
+          <w:szCs w:val="24"/>
+        </w:rPr>
+        <w:t xml:space="preserve"> cursor: free the allocated memory </w:t>
+      </w:r>
+    </w:p>
+    <w:p>
+      <w:pPr>
+        <w:rPr>
+          <w:rFonts w:cs="Arial"/>
+          <w:szCs w:val="24"/>
+        </w:rPr>
+      </w:pPr>
+      <w:r>
+        <w:rPr>
+          <w:rFonts w:cs="Arial"/>
+          <w:szCs w:val="24"/>
+        </w:rPr>
+        <w:t xml:space="preserve"> </w:t>
+      </w:r>
+    </w:p>
+    <w:p>
+      <w:pPr>
+        <w:rPr>
+          <w:rFonts w:cs="Arial"/>
+          <w:szCs w:val="24"/>
+        </w:rPr>
+      </w:pPr>
+      <w:r>
+        <w:rPr>
+          <w:rFonts w:cs="Arial"/>
+          <w:szCs w:val="24"/>
+        </w:rPr>
+        <w:t>E</w:t>
+      </w:r>
+      <w:r>
+        <w:rPr>
           <w:rFonts w:cs="Arial" w:hint="eastAsia"/>
           <w:szCs w:val="24"/>
         </w:rPr>
-      </w:pPr>
-      <w:r>
-        <w:rPr>
-          <w:rFonts w:cs="Arial"/>
-          <w:szCs w:val="24"/>
-        </w:rPr>
-        <w:t xml:space="preserve">a. </w:t>
-      </w:r>
-      <w:r>
-        <w:rPr>
-          <w:rFonts w:cs="Arial"/>
-          <w:szCs w:val="24"/>
-        </w:rPr>
-        <w:t>The fetch statement retrieves the current row of a result set returned by query</w:t>
-      </w:r>
-    </w:p>
-    <w:p>
-      <w:pPr>
-        <w:ind w:firstLineChars="100" w:firstLine="240"/>
-        <w:rPr>
-          <w:rFonts w:cs="Arial"/>
-          <w:szCs w:val="24"/>
-        </w:rPr>
-      </w:pPr>
-      <w:r>
-        <w:rPr>
-          <w:rFonts w:cs="Arial"/>
-          <w:szCs w:val="24"/>
-        </w:rPr>
-        <w:t xml:space="preserve">b. </w:t>
-      </w:r>
-      <w:r>
-        <w:rPr>
-          <w:rFonts w:cs="Arial"/>
-          <w:szCs w:val="24"/>
-        </w:rPr>
-        <w:t>Fetch statement is usually used in a loop</w:t>
-      </w:r>
-    </w:p>
-    <w:p>
-      <w:pPr>
-        <w:ind w:firstLineChars="100" w:firstLine="240"/>
-        <w:rPr>
-          <w:rFonts w:cs="Arial"/>
-          <w:szCs w:val="24"/>
-        </w:rPr>
-      </w:pPr>
-      <w:r>
-        <w:rPr>
-          <w:rFonts w:cs="Arial"/>
-          <w:szCs w:val="24"/>
-        </w:rPr>
-        <w:t xml:space="preserve">c. </w:t>
-      </w:r>
-      <w:r>
-        <w:rPr>
-          <w:rFonts w:cs="Arial"/>
-          <w:szCs w:val="24"/>
-        </w:rPr>
-        <w:t xml:space="preserve">Fetch statement can be used with SELECT BULK COLLECT INTO statement for </w:t>
-      </w:r>
-      <w:r>
-        <w:rPr>
-          <w:rFonts w:cs="Arial"/>
-          <w:szCs w:val="24"/>
-        </w:rPr>
-        <w:t xml:space="preserve"> </w:t>
-      </w:r>
-    </w:p>
-    <w:p>
-      <w:pPr>
-        <w:rPr>
-          <w:rFonts w:cs="Arial"/>
-          <w:b/>
-          <w:szCs w:val="24"/>
-        </w:rPr>
-      </w:pPr>
-      <w:r>
-        <w:rPr>
-          <w:rFonts w:cs="Arial"/>
-          <w:szCs w:val="24"/>
-        </w:rPr>
-        <w:t>4</w:t>
-      </w:r>
-      <w:r>
-        <w:rPr>
-          <w:rFonts w:cs="Arial"/>
-          <w:szCs w:val="24"/>
-        </w:rPr>
-        <w:t>. Close</w:t>
-      </w:r>
-      <w:r>
-        <w:rPr>
-          <w:rFonts w:cs="Arial"/>
-          <w:szCs w:val="24"/>
-        </w:rPr>
-        <w:t xml:space="preserve"> cursor: free the allocated memory </w:t>
-      </w:r>
-    </w:p>
-    <w:p>
-      <w:pPr>
-        <w:rPr>
-          <w:rFonts w:cs="Arial"/>
-          <w:szCs w:val="24"/>
-        </w:rPr>
-      </w:pPr>
-      <w:r>
-        <w:rPr>
-          <w:rFonts w:cs="Arial"/>
-          <w:szCs w:val="24"/>
-        </w:rPr>
-        <w:t xml:space="preserve"> </w:t>
-      </w:r>
-    </w:p>
-    <w:p>
-      <w:pPr>
-        <w:rPr>
-          <w:rFonts w:cs="Arial"/>
-          <w:szCs w:val="24"/>
-        </w:rPr>
-      </w:pPr>
-      <w:r>
-        <w:rPr>
-          <w:rFonts w:cs="Arial"/>
-          <w:szCs w:val="24"/>
-        </w:rPr>
-        <w:t>E</w:t>
-      </w:r>
-      <w:r>
-        <w:rPr>
-          <w:rFonts w:cs="Arial" w:hint="eastAsia"/>
-          <w:szCs w:val="24"/>
-        </w:rPr>
         <w:t>xpl</w:t>
       </w:r>
       <w:r>
@@ -4700,7 +4700,7 @@
     <w:p>
       <w:pPr>
         <w:rPr>
-          <w:rFonts w:cs="Arial" w:hint="eastAsia"/>
+          <w:rFonts w:cs="Arial"/>
           <w:szCs w:val="24"/>
         </w:rPr>
       </w:pPr>
@@ -4861,7 +4861,7 @@
     <w:p>
       <w:pPr>
         <w:rPr>
-          <w:rFonts w:cs="Arial" w:hint="eastAsia"/>
+          <w:rFonts w:cs="Arial"/>
           <w:szCs w:val="24"/>
         </w:rPr>
       </w:pPr>
@@ -5316,7 +5316,7 @@
     <w:p>
       <w:pPr>
         <w:rPr>
-          <w:rFonts w:cs="Arial" w:hint="eastAsia"/>
+          <w:rFonts w:cs="Arial"/>
           <w:szCs w:val="24"/>
         </w:rPr>
       </w:pPr>
@@ -5354,7 +5354,7 @@
     <w:p>
       <w:pPr>
         <w:rPr>
-          <w:rFonts w:cs="Arial" w:hint="eastAsia"/>
+          <w:rFonts w:cs="Arial"/>
           <w:szCs w:val="24"/>
         </w:rPr>
       </w:pPr>
@@ -6462,7 +6462,7 @@
         <w:pStyle w:val="a3"/>
         <w:ind w:left="360" w:firstLineChars="0" w:firstLine="0"/>
         <w:rPr>
-          <w:rFonts w:cs="Arial" w:hint="eastAsia"/>
+          <w:rFonts w:cs="Arial"/>
           <w:szCs w:val="24"/>
         </w:rPr>
       </w:pPr>
@@ -7965,7 +7965,7 @@
     <w:p>
       <w:pPr>
         <w:rPr>
-          <w:rFonts w:cs="Arial" w:hint="eastAsia"/>
+          <w:rFonts w:cs="Arial"/>
           <w:szCs w:val="24"/>
         </w:rPr>
       </w:pPr>
@@ -8352,7 +8352,7 @@
     <w:p>
       <w:pPr>
         <w:rPr>
-          <w:rFonts w:cs="Arial" w:hint="eastAsia"/>
+          <w:rFonts w:cs="Arial"/>
           <w:szCs w:val="24"/>
         </w:rPr>
       </w:pPr>
@@ -8369,15 +8369,15 @@
         <w:pStyle w:val="a3"/>
         <w:ind w:left="360" w:firstLineChars="0" w:firstLine="0"/>
         <w:rPr>
-          <w:rFonts w:cs="Arial" w:hint="eastAsia"/>
-          <w:szCs w:val="24"/>
-        </w:rPr>
-      </w:pPr>
-    </w:p>
-    <w:p>
-      <w:pPr>
-        <w:rPr>
-          <w:rFonts w:cs="Arial" w:hint="eastAsia"/>
+          <w:rFonts w:cs="Arial"/>
+          <w:szCs w:val="24"/>
+        </w:rPr>
+      </w:pPr>
+    </w:p>
+    <w:p>
+      <w:pPr>
+        <w:rPr>
+          <w:rFonts w:cs="Arial"/>
           <w:szCs w:val="24"/>
         </w:rPr>
       </w:pPr>
@@ -9117,7 +9117,7 @@
         <w:spacing w:before="100" w:beforeAutospacing="1" w:after="100" w:afterAutospacing="1" w:line="240" w:lineRule="auto"/>
         <w:ind w:right="238"/>
         <w:rPr>
-          <w:rFonts w:eastAsiaTheme="minorEastAsia" w:cs="Arial" w:hint="eastAsia"/>
+          <w:rFonts w:eastAsiaTheme="minorEastAsia" w:cs="Arial"/>
           <w:b/>
           <w:color w:val="4472C4" w:themeColor="accent5"/>
           <w:szCs w:val="24"/>
@@ -9175,7 +9175,7 @@
     <w:p>
       <w:pPr>
         <w:rPr>
-          <w:rFonts w:eastAsiaTheme="minorEastAsia" w:hint="eastAsia"/>
+          <w:rFonts w:eastAsiaTheme="minorEastAsia"/>
         </w:rPr>
       </w:pPr>
       <w:r>
@@ -9427,7 +9427,7 @@
       <w:pPr>
         <w:rPr>
           <w:rStyle w:val="a6"/>
-          <w:rFonts w:eastAsiaTheme="minorEastAsia" w:hint="eastAsia"/>
+          <w:rFonts w:eastAsiaTheme="minorEastAsia"/>
           <w:i w:val="0"/>
           <w:color w:val="auto"/>
         </w:rPr>
@@ -10218,7 +10218,7 @@
       <w:pPr>
         <w:rPr>
           <w:rStyle w:val="a6"/>
-          <w:rFonts w:eastAsiaTheme="minorEastAsia" w:hint="eastAsia"/>
+          <w:rFonts w:eastAsiaTheme="minorEastAsia"/>
           <w:i w:val="0"/>
           <w:color w:val="auto"/>
         </w:rPr>
@@ -10333,7 +10333,7 @@
         <w:ind w:firstLineChars="0"/>
         <w:rPr>
           <w:rStyle w:val="a6"/>
-          <w:rFonts w:eastAsiaTheme="minorEastAsia" w:hint="eastAsia"/>
+          <w:rFonts w:eastAsiaTheme="minorEastAsia"/>
           <w:i w:val="0"/>
           <w:color w:val="auto"/>
         </w:rPr>
@@ -10428,7 +10428,7 @@
       <w:pPr>
         <w:rPr>
           <w:rStyle w:val="a6"/>
-          <w:rFonts w:eastAsiaTheme="minorEastAsia" w:hint="eastAsia"/>
+          <w:rFonts w:eastAsiaTheme="minorEastAsia"/>
           <w:i w:val="0"/>
           <w:color w:val="auto"/>
         </w:rPr>
@@ -11094,7 +11094,7 @@
         <w:pStyle w:val="a3"/>
         <w:ind w:left="600" w:right="240" w:firstLineChars="0" w:firstLine="0"/>
         <w:rPr>
-          <w:rFonts w:eastAsiaTheme="minorEastAsia" w:cs="Arial" w:hint="eastAsia"/>
+          <w:rFonts w:eastAsiaTheme="minorEastAsia" w:cs="Arial"/>
           <w:szCs w:val="24"/>
         </w:rPr>
       </w:pPr>
@@ -12052,7 +12052,7 @@
         <w:pStyle w:val="a3"/>
         <w:ind w:left="600" w:right="240" w:firstLineChars="0" w:firstLine="0"/>
         <w:rPr>
-          <w:rFonts w:eastAsiaTheme="minorEastAsia" w:cs="Arial" w:hint="eastAsia"/>
+          <w:rFonts w:eastAsiaTheme="minorEastAsia" w:cs="Arial"/>
           <w:szCs w:val="24"/>
         </w:rPr>
       </w:pPr>
@@ -12246,7 +12246,7 @@
         <w:pStyle w:val="a3"/>
         <w:ind w:left="600" w:right="240" w:firstLineChars="0" w:firstLine="0"/>
         <w:rPr>
-          <w:rFonts w:eastAsiaTheme="minorEastAsia" w:cs="Arial" w:hint="eastAsia"/>
+          <w:rFonts w:eastAsiaTheme="minorEastAsia" w:cs="Arial"/>
           <w:szCs w:val="24"/>
         </w:rPr>
       </w:pPr>
@@ -12546,7 +12546,7 @@
     <w:p>
       <w:pPr>
         <w:rPr>
-          <w:rFonts w:eastAsiaTheme="minorEastAsia" w:cs="Arial" w:hint="eastAsia"/>
+          <w:rFonts w:eastAsiaTheme="minorEastAsia" w:cs="Arial"/>
           <w:szCs w:val="24"/>
         </w:rPr>
       </w:pPr>
@@ -13352,7 +13352,7 @@
     <w:p>
       <w:pPr>
         <w:rPr>
-          <w:rFonts w:eastAsiaTheme="minorEastAsia" w:cs="Arial" w:hint="eastAsia"/>
+          <w:rFonts w:eastAsiaTheme="minorEastAsia" w:cs="Arial"/>
           <w:b/>
           <w:szCs w:val="24"/>
         </w:rPr>
@@ -14023,14 +14023,7 @@
           <w:rFonts w:eastAsiaTheme="minorEastAsia" w:cs="Arial"/>
           <w:szCs w:val="24"/>
         </w:rPr>
-        <w:t xml:space="preserve">             AFTER :</w:t>
-      </w:r>
-      <w:r>
-        <w:rPr>
-          <w:rFonts w:eastAsiaTheme="minorEastAsia" w:cs="Arial"/>
-          <w:szCs w:val="24"/>
-        </w:rPr>
-        <w:t>statement level and row level</w:t>
+        <w:t xml:space="preserve">             AFTER :statement level and row level</w:t>
       </w:r>
     </w:p>
     <w:p>
@@ -14305,16 +14298,183 @@
       <w:pPr>
         <w:ind w:left="360"/>
         <w:rPr>
+          <w:rFonts w:eastAsiaTheme="minorEastAsia" w:cs="Arial"/>
+          <w:szCs w:val="24"/>
+        </w:rPr>
+      </w:pPr>
+      <w:r>
+        <w:rPr>
+          <w:rFonts w:eastAsiaTheme="minorEastAsia" w:cs="Arial"/>
+          <w:szCs w:val="24"/>
+        </w:rPr>
+        <w:t xml:space="preserve">If a statement trigger both BEFORE and AFTER trigger the BEFORE trigger changed NEW values and AFTER </w:t>
+      </w:r>
+    </w:p>
+    <w:p>
+      <w:pPr>
+        <w:pStyle w:val="a3"/>
+        <w:ind w:left="360" w:firstLineChars="0" w:firstLine="0"/>
+        <w:rPr>
+          <w:rFonts w:eastAsiaTheme="minorEastAsia" w:cs="Arial"/>
+          <w:szCs w:val="24"/>
+        </w:rPr>
+      </w:pPr>
+      <w:r>
+        <w:rPr>
+          <w:rFonts w:eastAsiaTheme="minorEastAsia" w:cs="Arial"/>
+          <w:szCs w:val="24"/>
+        </w:rPr>
+        <w:t>Trigger sees that value</w:t>
+      </w:r>
+    </w:p>
+    <w:p>
+      <w:pPr>
+        <w:pStyle w:val="a3"/>
+        <w:ind w:left="360" w:firstLineChars="0" w:firstLine="0"/>
+        <w:rPr>
+          <w:rFonts w:eastAsiaTheme="minorEastAsia" w:cs="Arial"/>
+          <w:szCs w:val="24"/>
+        </w:rPr>
+      </w:pPr>
+    </w:p>
+    <w:p>
+      <w:pPr>
+        <w:rPr>
+          <w:rFonts w:eastAsiaTheme="minorEastAsia" w:cs="Arial"/>
+          <w:b/>
+          <w:color w:val="4472C4" w:themeColor="accent5"/>
+          <w:szCs w:val="24"/>
+        </w:rPr>
+      </w:pPr>
+      <w:r>
+        <w:rPr>
           <w:rFonts w:eastAsiaTheme="minorEastAsia" w:cs="Arial" w:hint="eastAsia"/>
           <w:szCs w:val="24"/>
         </w:rPr>
-      </w:pPr>
-      <w:r>
-        <w:rPr>
-          <w:rFonts w:eastAsiaTheme="minorEastAsia" w:cs="Arial"/>
-          <w:szCs w:val="24"/>
-        </w:rPr>
-        <w:t xml:space="preserve">If a statement trigger both BEFORE and AFTER trigger the BEFORE trigger changed NEW values and AFTER </w:t>
+        <w:t xml:space="preserve"> </w:t>
+      </w:r>
+      <w:r>
+        <w:rPr>
+          <w:rFonts w:eastAsiaTheme="minorEastAsia" w:cs="Arial"/>
+          <w:szCs w:val="24"/>
+        </w:rPr>
+        <w:t xml:space="preserve"> </w:t>
+      </w:r>
+      <w:r>
+        <w:rPr>
+          <w:rFonts w:eastAsiaTheme="minorEastAsia" w:cs="Arial"/>
+          <w:b/>
+          <w:color w:val="4472C4" w:themeColor="accent5"/>
+          <w:szCs w:val="24"/>
+        </w:rPr>
+        <w:t xml:space="preserve">OBJECT_VALUE Pseudocolumn </w:t>
+      </w:r>
+    </w:p>
+    <w:p>
+      <w:pPr>
+        <w:rPr>
+          <w:rFonts w:eastAsiaTheme="minorEastAsia" w:cs="Arial"/>
+          <w:b/>
+          <w:color w:val="4472C4" w:themeColor="accent5"/>
+          <w:szCs w:val="24"/>
+        </w:rPr>
+      </w:pPr>
+      <w:r>
+        <w:rPr>
+          <w:szCs w:val="24"/>
+        </w:rPr>
+        <w:t xml:space="preserve">A trigger on an object table can reference OBJECT_VALUE which returns system generated named for the columns of the </w:t>
+      </w:r>
+      <w:r>
+        <w:rPr>
+          <w:szCs w:val="24"/>
+        </w:rPr>
+        <w:lastRenderedPageBreak/>
+        <w:t>object table. The trigger can also invoke a PLSQL subprogram that has a formal IN parameter whose data type is OBJECT_VALUE</w:t>
+      </w:r>
+    </w:p>
+    <w:p>
+      <w:pPr>
+        <w:rPr>
+          <w:b/>
+          <w:bCs/>
+          <w:color w:val="0083E5"/>
+          <w:sz w:val="27"/>
+          <w:szCs w:val="27"/>
+        </w:rPr>
+      </w:pPr>
+      <w:r>
+        <w:rPr>
+          <w:rFonts w:eastAsiaTheme="minorEastAsia" w:cs="Arial" w:hint="eastAsia"/>
+          <w:szCs w:val="24"/>
+        </w:rPr>
+        <w:t xml:space="preserve"> </w:t>
+      </w:r>
+      <w:r>
+        <w:rPr>
+          <w:b/>
+          <w:bCs/>
+          <w:color w:val="0083E5"/>
+          <w:sz w:val="27"/>
+          <w:szCs w:val="27"/>
+        </w:rPr>
+        <w:t>Instead of DML trigger</w:t>
+      </w:r>
+    </w:p>
+    <w:p>
+      <w:pPr>
+        <w:rPr>
+          <w:rFonts w:eastAsiaTheme="minorEastAsia" w:cs="Arial"/>
+          <w:b/>
+          <w:szCs w:val="24"/>
+        </w:rPr>
+      </w:pPr>
+      <w:r>
+        <w:rPr>
+          <w:sz w:val="27"/>
+          <w:szCs w:val="27"/>
+        </w:rPr>
+        <w:t>Instead trigger is used for DML statements on no editable views ( the view composed with multiple tables). </w:t>
+      </w:r>
+    </w:p>
+    <w:p>
+      <w:pPr>
+        <w:pStyle w:val="a3"/>
+        <w:numPr>
+          <w:ilvl w:val="0"/>
+          <w:numId w:val="48"/>
+        </w:numPr>
+        <w:ind w:firstLineChars="0"/>
+        <w:rPr>
+          <w:rFonts w:eastAsiaTheme="minorEastAsia" w:cs="Arial"/>
+          <w:szCs w:val="24"/>
+        </w:rPr>
+      </w:pPr>
+      <w:r>
+        <w:rPr>
+          <w:rFonts w:ascii="Verdana" w:hAnsi="Verdana"/>
+        </w:rPr>
+        <w:t>Instead of trigger cannot be conditional</w:t>
+      </w:r>
+    </w:p>
+    <w:p>
+      <w:pPr>
+        <w:pStyle w:val="a3"/>
+        <w:numPr>
+          <w:ilvl w:val="0"/>
+          <w:numId w:val="48"/>
+        </w:numPr>
+        <w:ind w:firstLineChars="0"/>
+        <w:rPr>
+          <w:rFonts w:eastAsiaTheme="minorEastAsia" w:cs="Arial"/>
+          <w:szCs w:val="24"/>
+        </w:rPr>
+      </w:pPr>
+      <w:r>
+        <w:rPr>
+          <w:rFonts w:ascii="Verdana" w:hAnsi="Verdana"/>
+        </w:rPr>
+        <w:t>Instead of trigger can read NEW and OLD values but cannot change them</w:t>
       </w:r>
     </w:p>
     <w:p>
@@ -14326,12 +14486,22 @@
           <w:szCs w:val="24"/>
         </w:rPr>
       </w:pPr>
-      <w:r>
-        <w:rPr>
-          <w:rFonts w:eastAsiaTheme="minorEastAsia" w:cs="Arial"/>
-          <w:szCs w:val="24"/>
-        </w:rPr>
-        <w:t>Trigger sees that value</w:t>
+    </w:p>
+    <w:p>
+      <w:pPr>
+        <w:pStyle w:val="a3"/>
+        <w:ind w:left="360" w:firstLineChars="0" w:firstLine="0"/>
+        <w:rPr>
+          <w:rFonts w:eastAsiaTheme="minorEastAsia" w:cs="Arial" w:hint="eastAsia"/>
+          <w:szCs w:val="24"/>
+        </w:rPr>
+      </w:pPr>
+      <w:r>
+        <w:rPr>
+          <w:rFonts w:eastAsiaTheme="minorEastAsia" w:cs="Arial"/>
+          <w:szCs w:val="24"/>
+        </w:rPr>
+        <w:t>Instead of triggers on nested table columns of views</w:t>
       </w:r>
       <w:bookmarkStart w:id="0" w:name="_GoBack"/>
       <w:bookmarkEnd w:id="0"/>
@@ -14349,144 +14519,39 @@
     <w:p>
       <w:pPr>
         <w:rPr>
-          <w:rFonts w:eastAsiaTheme="minorEastAsia" w:cs="Arial" w:hint="eastAsia"/>
-          <w:b/>
-          <w:color w:val="4472C4" w:themeColor="accent5"/>
-          <w:szCs w:val="24"/>
-        </w:rPr>
-      </w:pPr>
-      <w:r>
-        <w:rPr>
-          <w:rFonts w:eastAsiaTheme="minorEastAsia" w:cs="Arial" w:hint="eastAsia"/>
-          <w:szCs w:val="24"/>
-        </w:rPr>
-        <w:t xml:space="preserve"> </w:t>
-      </w:r>
-      <w:r>
-        <w:rPr>
-          <w:rFonts w:eastAsiaTheme="minorEastAsia" w:cs="Arial"/>
-          <w:szCs w:val="24"/>
-        </w:rPr>
-        <w:t xml:space="preserve"> </w:t>
-      </w:r>
-      <w:r>
-        <w:rPr>
-          <w:rFonts w:eastAsiaTheme="minorEastAsia" w:cs="Arial"/>
-          <w:b/>
-          <w:color w:val="4472C4" w:themeColor="accent5"/>
-          <w:szCs w:val="24"/>
-        </w:rPr>
-        <w:t xml:space="preserve">OBJECT_VALUE Pseudocolumn </w:t>
-      </w:r>
-    </w:p>
-    <w:p>
-      <w:pPr>
-        <w:rPr>
-          <w:rFonts w:eastAsiaTheme="minorEastAsia" w:cs="Arial"/>
-          <w:b/>
-          <w:color w:val="4472C4" w:themeColor="accent5"/>
-          <w:szCs w:val="24"/>
-        </w:rPr>
-      </w:pPr>
-      <w:r>
-        <w:rPr>
-          <w:rFonts w:eastAsiaTheme="minorEastAsia" w:cs="Arial" w:hint="eastAsia"/>
-          <w:szCs w:val="24"/>
-        </w:rPr>
-        <w:t xml:space="preserve"> </w:t>
-      </w:r>
-      <w:r>
-        <w:rPr>
-          <w:rFonts w:eastAsiaTheme="minorEastAsia" w:cs="Arial"/>
-          <w:szCs w:val="24"/>
-        </w:rPr>
-        <w:t xml:space="preserve"> </w:t>
-      </w:r>
-      <w:r>
-        <w:rPr>
-          <w:rFonts w:eastAsiaTheme="minorEastAsia" w:cs="Arial"/>
-          <w:b/>
-          <w:color w:val="4472C4" w:themeColor="accent5"/>
-          <w:szCs w:val="24"/>
-        </w:rPr>
-        <w:t>Oracle type Object</w:t>
-      </w:r>
-    </w:p>
-    <w:p>
-      <w:pPr>
-        <w:rPr>
-          <w:rFonts w:eastAsiaTheme="minorEastAsia" w:cs="Arial" w:hint="eastAsia"/>
-          <w:b/>
-          <w:szCs w:val="24"/>
-        </w:rPr>
-      </w:pPr>
-    </w:p>
-    <w:p>
-      <w:pPr>
-        <w:pStyle w:val="a3"/>
-        <w:ind w:left="360" w:firstLineChars="0" w:firstLine="0"/>
-        <w:rPr>
-          <w:rFonts w:eastAsiaTheme="minorEastAsia" w:cs="Arial"/>
-          <w:szCs w:val="24"/>
-        </w:rPr>
-      </w:pPr>
-    </w:p>
-    <w:p>
-      <w:pPr>
-        <w:pStyle w:val="a3"/>
-        <w:ind w:left="360" w:firstLineChars="0" w:firstLine="0"/>
-        <w:rPr>
-          <w:rFonts w:eastAsiaTheme="minorEastAsia" w:cs="Arial"/>
-          <w:szCs w:val="24"/>
-        </w:rPr>
-      </w:pPr>
-    </w:p>
-    <w:p>
-      <w:pPr>
-        <w:pStyle w:val="a3"/>
-        <w:ind w:left="360" w:firstLineChars="0" w:firstLine="0"/>
-        <w:rPr>
-          <w:rFonts w:eastAsiaTheme="minorEastAsia" w:cs="Arial" w:hint="eastAsia"/>
-          <w:szCs w:val="24"/>
-        </w:rPr>
-      </w:pPr>
-    </w:p>
-    <w:p>
-      <w:pPr>
-        <w:rPr>
-          <w:rFonts w:eastAsiaTheme="minorEastAsia" w:cs="Arial"/>
-          <w:szCs w:val="24"/>
-        </w:rPr>
-      </w:pPr>
-    </w:p>
-    <w:p>
-      <w:pPr>
-        <w:rPr>
-          <w:rFonts w:eastAsiaTheme="minorEastAsia" w:cs="Arial" w:hint="eastAsia"/>
-          <w:szCs w:val="24"/>
-        </w:rPr>
-      </w:pPr>
-    </w:p>
-    <w:p>
-      <w:pPr>
-        <w:rPr>
-          <w:rFonts w:cs="Arial"/>
-          <w:szCs w:val="24"/>
-        </w:rPr>
-      </w:pPr>
-    </w:p>
-    <w:p>
-      <w:pPr>
-        <w:rPr>
-          <w:rFonts w:cs="Arial"/>
-          <w:szCs w:val="24"/>
-        </w:rPr>
-      </w:pPr>
-    </w:p>
-    <w:p>
-      <w:pPr>
-        <w:rPr>
-          <w:rFonts w:cs="Arial" w:hint="eastAsia"/>
+          <w:rFonts w:eastAsiaTheme="minorEastAsia" w:cs="Arial"/>
+          <w:szCs w:val="24"/>
+        </w:rPr>
+      </w:pPr>
+    </w:p>
+    <w:p>
+      <w:pPr>
+        <w:rPr>
+          <w:rFonts w:eastAsiaTheme="minorEastAsia" w:cs="Arial"/>
+          <w:szCs w:val="24"/>
+        </w:rPr>
+      </w:pPr>
+    </w:p>
+    <w:p>
+      <w:pPr>
+        <w:rPr>
+          <w:rFonts w:cs="Arial"/>
+          <w:szCs w:val="24"/>
+        </w:rPr>
+      </w:pPr>
+    </w:p>
+    <w:p>
+      <w:pPr>
+        <w:rPr>
+          <w:rFonts w:cs="Arial"/>
+          <w:szCs w:val="24"/>
+        </w:rPr>
+      </w:pPr>
+    </w:p>
+    <w:p>
+      <w:pPr>
+        <w:rPr>
+          <w:rFonts w:cs="Arial"/>
           <w:szCs w:val="24"/>
         </w:rPr>
       </w:pPr>
@@ -17762,6 +17827,95 @@
     </w:lvl>
   </w:abstractNum>
   <w:abstractNum w:abstractNumId="36" w15:restartNumberingAfterBreak="0">
+    <w:nsid w:val="6A3D6D06"/>
+    <w:multiLevelType w:val="hybridMultilevel"/>
+    <w:tmpl w:val="1D1AAE5E"/>
+    <w:lvl w:ilvl="0" w:tplc="42D663A4">
+      <w:start w:val="1"/>
+      <w:numFmt w:val="decimal"/>
+      <w:lvlText w:val="%1."/>
+      <w:lvlJc w:val="left"/>
+      <w:pPr>
+        <w:ind w:left="720" w:hanging="360"/>
+      </w:pPr>
+      <w:rPr>
+        <w:rFonts w:ascii="Verdana" w:eastAsia="Arial" w:hAnsi="Verdana" w:cstheme="minorBidi" w:hint="default"/>
+      </w:rPr>
+    </w:lvl>
+    <w:lvl w:ilvl="1" w:tplc="04090019" w:tentative="1">
+      <w:start w:val="1"/>
+      <w:numFmt w:val="lowerLetter"/>
+      <w:lvlText w:val="%2)"/>
+      <w:lvlJc w:val="left"/>
+      <w:pPr>
+        <w:ind w:left="1200" w:hanging="420"/>
+      </w:pPr>
+    </w:lvl>
+    <w:lvl w:ilvl="2" w:tplc="0409001B" w:tentative="1">
+      <w:start w:val="1"/>
+      <w:numFmt w:val="lowerRoman"/>
+      <w:lvlText w:val="%3."/>
+      <w:lvlJc w:val="right"/>
+      <w:pPr>
+        <w:ind w:left="1620" w:hanging="420"/>
+      </w:pPr>
+    </w:lvl>
+    <w:lvl w:ilvl="3" w:tplc="0409000F" w:tentative="1">
+      <w:start w:val="1"/>
+      <w:numFmt w:val="decimal"/>
+      <w:lvlText w:val="%4."/>
+      <w:lvlJc w:val="left"/>
+      <w:pPr>
+        <w:ind w:left="2040" w:hanging="420"/>
+      </w:pPr>
+    </w:lvl>
+    <w:lvl w:ilvl="4" w:tplc="04090019" w:tentative="1">
+      <w:start w:val="1"/>
+      <w:numFmt w:val="lowerLetter"/>
+      <w:lvlText w:val="%5)"/>
+      <w:lvlJc w:val="left"/>
+      <w:pPr>
+        <w:ind w:left="2460" w:hanging="420"/>
+      </w:pPr>
+    </w:lvl>
+    <w:lvl w:ilvl="5" w:tplc="0409001B" w:tentative="1">
+      <w:start w:val="1"/>
+      <w:numFmt w:val="lowerRoman"/>
+      <w:lvlText w:val="%6."/>
+      <w:lvlJc w:val="right"/>
+      <w:pPr>
+        <w:ind w:left="2880" w:hanging="420"/>
+      </w:pPr>
+    </w:lvl>
+    <w:lvl w:ilvl="6" w:tplc="0409000F" w:tentative="1">
+      <w:start w:val="1"/>
+      <w:numFmt w:val="decimal"/>
+      <w:lvlText w:val="%7."/>
+      <w:lvlJc w:val="left"/>
+      <w:pPr>
+        <w:ind w:left="3300" w:hanging="420"/>
+      </w:pPr>
+    </w:lvl>
+    <w:lvl w:ilvl="7" w:tplc="04090019" w:tentative="1">
+      <w:start w:val="1"/>
+      <w:numFmt w:val="lowerLetter"/>
+      <w:lvlText w:val="%8)"/>
+      <w:lvlJc w:val="left"/>
+      <w:pPr>
+        <w:ind w:left="3720" w:hanging="420"/>
+      </w:pPr>
+    </w:lvl>
+    <w:lvl w:ilvl="8" w:tplc="0409001B" w:tentative="1">
+      <w:start w:val="1"/>
+      <w:numFmt w:val="lowerRoman"/>
+      <w:lvlText w:val="%9."/>
+      <w:lvlJc w:val="right"/>
+      <w:pPr>
+        <w:ind w:left="4140" w:hanging="420"/>
+      </w:pPr>
+    </w:lvl>
+  </w:abstractNum>
+  <w:abstractNum w:abstractNumId="37" w15:restartNumberingAfterBreak="0">
     <w:nsid w:val="6E0330AA"/>
     <w:multiLevelType w:val="hybridMultilevel"/>
     <w:tmpl w:val="0618268A"/>
@@ -17850,7 +18004,7 @@
       </w:pPr>
     </w:lvl>
   </w:abstractNum>
-  <w:abstractNum w:abstractNumId="37" w15:restartNumberingAfterBreak="0">
+  <w:abstractNum w:abstractNumId="38" w15:restartNumberingAfterBreak="0">
     <w:nsid w:val="6ED81B33"/>
     <w:multiLevelType w:val="hybridMultilevel"/>
     <w:tmpl w:val="F698B12A"/>
@@ -17939,7 +18093,7 @@
       </w:pPr>
     </w:lvl>
   </w:abstractNum>
-  <w:abstractNum w:abstractNumId="38" w15:restartNumberingAfterBreak="0">
+  <w:abstractNum w:abstractNumId="39" w15:restartNumberingAfterBreak="0">
     <w:nsid w:val="71D0150D"/>
     <w:multiLevelType w:val="hybridMultilevel"/>
     <w:tmpl w:val="E7D69C3A"/>
@@ -18028,7 +18182,7 @@
       </w:pPr>
     </w:lvl>
   </w:abstractNum>
-  <w:abstractNum w:abstractNumId="39" w15:restartNumberingAfterBreak="0">
+  <w:abstractNum w:abstractNumId="40" w15:restartNumberingAfterBreak="0">
     <w:nsid w:val="71D966CB"/>
     <w:multiLevelType w:val="hybridMultilevel"/>
     <w:tmpl w:val="1D36E4D0"/>
@@ -18117,7 +18271,7 @@
       </w:pPr>
     </w:lvl>
   </w:abstractNum>
-  <w:abstractNum w:abstractNumId="40" w15:restartNumberingAfterBreak="0">
+  <w:abstractNum w:abstractNumId="41" w15:restartNumberingAfterBreak="0">
     <w:nsid w:val="745C36C9"/>
     <w:multiLevelType w:val="hybridMultilevel"/>
     <w:tmpl w:val="91921838"/>
@@ -18206,7 +18360,7 @@
       </w:pPr>
     </w:lvl>
   </w:abstractNum>
-  <w:abstractNum w:abstractNumId="41" w15:restartNumberingAfterBreak="0">
+  <w:abstractNum w:abstractNumId="42" w15:restartNumberingAfterBreak="0">
     <w:nsid w:val="75D07815"/>
     <w:multiLevelType w:val="hybridMultilevel"/>
     <w:tmpl w:val="E19A8574"/>
@@ -18295,7 +18449,7 @@
       </w:pPr>
     </w:lvl>
   </w:abstractNum>
-  <w:abstractNum w:abstractNumId="42" w15:restartNumberingAfterBreak="0">
+  <w:abstractNum w:abstractNumId="43" w15:restartNumberingAfterBreak="0">
     <w:nsid w:val="79714203"/>
     <w:multiLevelType w:val="hybridMultilevel"/>
     <w:tmpl w:val="08AE7660"/>
@@ -18384,7 +18538,7 @@
       </w:pPr>
     </w:lvl>
   </w:abstractNum>
-  <w:abstractNum w:abstractNumId="43" w15:restartNumberingAfterBreak="0">
+  <w:abstractNum w:abstractNumId="44" w15:restartNumberingAfterBreak="0">
     <w:nsid w:val="7A9A265F"/>
     <w:multiLevelType w:val="hybridMultilevel"/>
     <w:tmpl w:val="FCB07A12"/>
@@ -18473,7 +18627,7 @@
       </w:pPr>
     </w:lvl>
   </w:abstractNum>
-  <w:abstractNum w:abstractNumId="44" w15:restartNumberingAfterBreak="0">
+  <w:abstractNum w:abstractNumId="45" w15:restartNumberingAfterBreak="0">
     <w:nsid w:val="7B9F685E"/>
     <w:multiLevelType w:val="hybridMultilevel"/>
     <w:tmpl w:val="EB969BB6"/>
@@ -18562,7 +18716,7 @@
       </w:pPr>
     </w:lvl>
   </w:abstractNum>
-  <w:abstractNum w:abstractNumId="45" w15:restartNumberingAfterBreak="0">
+  <w:abstractNum w:abstractNumId="46" w15:restartNumberingAfterBreak="0">
     <w:nsid w:val="7D284C41"/>
     <w:multiLevelType w:val="hybridMultilevel"/>
     <w:tmpl w:val="0F44F554"/>
@@ -18651,7 +18805,7 @@
       </w:pPr>
     </w:lvl>
   </w:abstractNum>
-  <w:abstractNum w:abstractNumId="46" w15:restartNumberingAfterBreak="0">
+  <w:abstractNum w:abstractNumId="47" w15:restartNumberingAfterBreak="0">
     <w:nsid w:val="7DC670CB"/>
     <w:multiLevelType w:val="hybridMultilevel"/>
     <w:tmpl w:val="E9C0FF0E"/>
@@ -18753,7 +18907,7 @@
     <w:abstractNumId w:val="30"/>
   </w:num>
   <w:num w:numId="5">
-    <w:abstractNumId w:val="36"/>
+    <w:abstractNumId w:val="37"/>
   </w:num>
   <w:num w:numId="6">
     <w:abstractNumId w:val="11"/>
@@ -18765,7 +18919,7 @@
     <w:abstractNumId w:val="5"/>
   </w:num>
   <w:num w:numId="9">
-    <w:abstractNumId w:val="38"/>
+    <w:abstractNumId w:val="39"/>
   </w:num>
   <w:num w:numId="10">
     <w:abstractNumId w:val="28"/>
@@ -18795,10 +18949,10 @@
     <w:abstractNumId w:val="4"/>
   </w:num>
   <w:num w:numId="19">
-    <w:abstractNumId w:val="40"/>
+    <w:abstractNumId w:val="41"/>
   </w:num>
   <w:num w:numId="20">
-    <w:abstractNumId w:val="46"/>
+    <w:abstractNumId w:val="47"/>
   </w:num>
   <w:num w:numId="21">
     <w:abstractNumId w:val="13"/>
@@ -18810,22 +18964,22 @@
     <w:abstractNumId w:val="25"/>
   </w:num>
   <w:num w:numId="24">
-    <w:abstractNumId w:val="39"/>
+    <w:abstractNumId w:val="40"/>
   </w:num>
   <w:num w:numId="25">
-    <w:abstractNumId w:val="37"/>
+    <w:abstractNumId w:val="38"/>
   </w:num>
   <w:num w:numId="26">
-    <w:abstractNumId w:val="41"/>
+    <w:abstractNumId w:val="42"/>
   </w:num>
   <w:num w:numId="27">
     <w:abstractNumId w:val="15"/>
   </w:num>
   <w:num w:numId="28">
-    <w:abstractNumId w:val="44"/>
+    <w:abstractNumId w:val="45"/>
   </w:num>
   <w:num w:numId="29">
-    <w:abstractNumId w:val="42"/>
+    <w:abstractNumId w:val="43"/>
   </w:num>
   <w:num w:numId="30">
     <w:abstractNumId w:val="20"/>
@@ -18837,7 +18991,7 @@
     <w:abstractNumId w:val="32"/>
   </w:num>
   <w:num w:numId="33">
-    <w:abstractNumId w:val="43"/>
+    <w:abstractNumId w:val="44"/>
   </w:num>
   <w:num w:numId="34">
     <w:abstractNumId w:val="26"/>
@@ -18876,10 +19030,13 @@
     <w:abstractNumId w:val="16"/>
   </w:num>
   <w:num w:numId="46">
-    <w:abstractNumId w:val="45"/>
+    <w:abstractNumId w:val="46"/>
   </w:num>
   <w:num w:numId="47">
     <w:abstractNumId w:val="18"/>
+  </w:num>
+  <w:num w:numId="48">
+    <w:abstractNumId w:val="36"/>
   </w:num>
   <w:numIdMacAtCleanup w:val="47"/>
 </w:numbering>
@@ -19835,7 +19992,7 @@
 </file>
 
 <file path=customXml/itemProps1.xml><?xml version="1.0" encoding="utf-8"?>
-<ds:datastoreItem xmlns:ds="http://schemas.openxmlformats.org/officeDocument/2006/customXml" ds:itemID="{AAAB9FE5-573B-4BCA-B977-863351FF24C7}">
+<ds:datastoreItem xmlns:ds="http://schemas.openxmlformats.org/officeDocument/2006/customXml" ds:itemID="{9FBC97A8-D1BD-43A5-BE09-9D12FDC9A197}">
   <ds:schemaRefs>
     <ds:schemaRef ds:uri="http://schemas.openxmlformats.org/officeDocument/2006/bibliography"/>
   </ds:schemaRefs>
